--- a/astro-official/Notes/Astro Notes.docx
+++ b/astro-official/Notes/Astro Notes.docx
@@ -56,24 +56,20 @@
     </w:p>
     <w:p>
       <w:pPr>
-        <w:pStyle w:val="Heading2"/>
-        <w:shd w:val="clear" w:color="auto" w:fill="FDFEFF"/>
-        <w:rPr>
-          <w:rFonts w:ascii="Segoe UI" w:hAnsi="Segoe UI" w:cs="Segoe UI"/>
-          <w:color w:val="17161D"/>
-          <w:u w:val="single"/>
-        </w:rPr>
-      </w:pPr>
-      <w:r>
-        <w:rPr>
-          <w:rFonts w:ascii="Segoe UI" w:hAnsi="Segoe UI" w:cs="Segoe UI"/>
-          <w:color w:val="17161D"/>
-          <w:u w:val="single"/>
+        <w:pStyle w:val="Heading1"/>
+        <w:shd w:val="clear" w:color="auto" w:fill="171424"/>
+        <w:rPr>
+          <w:rFonts w:ascii="Segoe UI" w:hAnsi="Segoe UI" w:cs="Segoe UI"/>
+          <w:color w:val="E3E2E9"/>
+        </w:rPr>
+      </w:pPr>
+      <w:r>
+        <w:rPr>
+          <w:rFonts w:ascii="Segoe UI" w:hAnsi="Segoe UI" w:cs="Segoe UI"/>
+          <w:color w:val="E3E2E9"/>
         </w:rPr>
         <w:t>What is Astro?</w:t>
       </w:r>
-      <w:bookmarkStart w:id="0" w:name="_GoBack"/>
-      <w:bookmarkEnd w:id="0"/>
     </w:p>
     <w:p>
       <w:pPr>
@@ -395,19 +391,17 @@
     </w:p>
     <w:p>
       <w:pPr>
-        <w:pStyle w:val="Heading2"/>
-        <w:shd w:val="clear" w:color="auto" w:fill="FDFEFF"/>
-        <w:rPr>
-          <w:rFonts w:ascii="Segoe UI" w:hAnsi="Segoe UI" w:cs="Segoe UI"/>
-          <w:color w:val="17161D"/>
-          <w:u w:val="single"/>
-        </w:rPr>
-      </w:pPr>
-      <w:r>
-        <w:rPr>
-          <w:rFonts w:ascii="Segoe UI" w:hAnsi="Segoe UI" w:cs="Segoe UI"/>
-          <w:color w:val="17161D"/>
-          <w:u w:val="single"/>
+        <w:pStyle w:val="Heading1"/>
+        <w:shd w:val="clear" w:color="auto" w:fill="171424"/>
+        <w:rPr>
+          <w:rFonts w:ascii="Segoe UI" w:hAnsi="Segoe UI" w:cs="Segoe UI"/>
+          <w:color w:val="E3E2E9"/>
+        </w:rPr>
+      </w:pPr>
+      <w:r>
+        <w:rPr>
+          <w:rFonts w:ascii="Segoe UI" w:hAnsi="Segoe UI" w:cs="Segoe UI"/>
+          <w:color w:val="E3E2E9"/>
         </w:rPr>
         <w:t>Installation</w:t>
       </w:r>
@@ -512,21 +506,19 @@
     <w:p/>
     <w:p>
       <w:pPr>
-        <w:pStyle w:val="Heading2"/>
-        <w:shd w:val="clear" w:color="auto" w:fill="FDFEFF"/>
-        <w:rPr>
-          <w:rFonts w:ascii="Segoe UI" w:hAnsi="Segoe UI" w:cs="Segoe UI"/>
-          <w:color w:val="17161D"/>
-          <w:u w:val="single"/>
-        </w:rPr>
-      </w:pPr>
-      <w:r>
-        <w:rPr>
-          <w:rFonts w:ascii="Segoe UI" w:hAnsi="Segoe UI" w:cs="Segoe UI"/>
-          <w:color w:val="17161D"/>
-          <w:u w:val="single"/>
-        </w:rPr>
-        <w:t>Prettier Configuration</w:t>
+        <w:pStyle w:val="Heading1"/>
+        <w:shd w:val="clear" w:color="auto" w:fill="171424"/>
+        <w:rPr>
+          <w:rFonts w:ascii="Segoe UI" w:hAnsi="Segoe UI" w:cs="Segoe UI"/>
+          <w:color w:val="E3E2E9"/>
+        </w:rPr>
+      </w:pPr>
+      <w:r>
+        <w:rPr>
+          <w:rFonts w:ascii="Segoe UI" w:hAnsi="Segoe UI" w:cs="Segoe UI"/>
+          <w:color w:val="E3E2E9"/>
+        </w:rPr>
+        <w:t xml:space="preserve">Prettier Configuration </w:t>
       </w:r>
     </w:p>
     <w:p>
@@ -931,13 +923,1477 @@
     </w:p>
     <w:p>
       <w:pPr>
-        <w:pStyle w:val="HTMLPreformatted"/>
-        <w:shd w:val="clear" w:color="auto" w:fill="FFFFFF"/>
-        <w:rPr>
-          <w:rFonts w:ascii="Consolas" w:hAnsi="Consolas"/>
-          <w:color w:val="24292F"/>
-        </w:rPr>
-      </w:pPr>
+        <w:pStyle w:val="Heading1"/>
+        <w:shd w:val="clear" w:color="auto" w:fill="171424"/>
+        <w:rPr>
+          <w:rFonts w:ascii="Segoe UI" w:hAnsi="Segoe UI" w:cs="Segoe UI"/>
+          <w:color w:val="E3E2E9"/>
+        </w:rPr>
+      </w:pPr>
+      <w:r>
+        <w:rPr>
+          <w:rFonts w:ascii="Segoe UI" w:hAnsi="Segoe UI" w:cs="Segoe UI"/>
+          <w:color w:val="E3E2E9"/>
+        </w:rPr>
+        <w:lastRenderedPageBreak/>
+        <w:t>Why Astro…</w:t>
+      </w:r>
+    </w:p>
+    <w:p>
+      <w:r>
+        <w:t>Astro is….</w:t>
+      </w:r>
+    </w:p>
+    <w:p>
+      <w:pPr>
+        <w:numPr>
+          <w:ilvl w:val="0"/>
+          <w:numId w:val="11"/>
+        </w:numPr>
+        <w:shd w:val="clear" w:color="auto" w:fill="FDFEFF"/>
+        <w:spacing w:beforeAutospacing="1" w:afterAutospacing="1"/>
+        <w:ind w:left="0"/>
+        <w:rPr>
+          <w:rFonts w:ascii="Segoe UI" w:hAnsi="Segoe UI" w:cs="Segoe UI"/>
+          <w:color w:val="17161D"/>
+          <w:sz w:val="22"/>
+        </w:rPr>
+      </w:pPr>
+      <w:hyperlink r:id="rId7" w:anchor="content-focused" w:history="1">
+        <w:r>
+          <w:rPr>
+            <w:rStyle w:val="Hyperlink"/>
+            <w:rFonts w:ascii="Segoe UI" w:hAnsi="Segoe UI" w:cs="Segoe UI"/>
+          </w:rPr>
+          <w:t>Content-focused</w:t>
+        </w:r>
+      </w:hyperlink>
+      <w:r>
+        <w:rPr>
+          <w:rFonts w:ascii="Segoe UI" w:hAnsi="Segoe UI" w:cs="Segoe UI"/>
+          <w:color w:val="17161D"/>
+        </w:rPr>
+        <w:t xml:space="preserve">: </w:t>
+      </w:r>
+      <w:r>
+        <w:rPr>
+          <w:rFonts w:ascii="Segoe UI" w:hAnsi="Segoe UI" w:cs="Segoe UI"/>
+          <w:color w:val="17161D"/>
+          <w:sz w:val="22"/>
+        </w:rPr>
+        <w:t>Astro was designed for content-rich websites.</w:t>
+      </w:r>
+      <w:r>
+        <w:rPr>
+          <w:rFonts w:ascii="Segoe UI" w:hAnsi="Segoe UI" w:cs="Segoe UI"/>
+          <w:color w:val="17161D"/>
+          <w:sz w:val="22"/>
+        </w:rPr>
+        <w:t xml:space="preserve"> </w:t>
+      </w:r>
+      <w:r>
+        <w:rPr>
+          <w:rFonts w:ascii="Segoe UI" w:hAnsi="Segoe UI" w:cs="Segoe UI"/>
+          <w:color w:val="454257"/>
+          <w:sz w:val="22"/>
+          <w:shd w:val="clear" w:color="auto" w:fill="FDFEFF"/>
+        </w:rPr>
+        <w:t>This includes most marketing sites, publishing sites, documentation sites, blogs, portfolios, and some ecommerce sites.</w:t>
+      </w:r>
+    </w:p>
+    <w:p>
+      <w:pPr>
+        <w:shd w:val="clear" w:color="auto" w:fill="FDFEFF"/>
+        <w:spacing w:beforeAutospacing="1" w:afterAutospacing="1"/>
+        <w:rPr>
+          <w:rFonts w:ascii="Segoe UI" w:hAnsi="Segoe UI" w:cs="Segoe UI"/>
+          <w:color w:val="17161D"/>
+          <w:sz w:val="22"/>
+        </w:rPr>
+      </w:pPr>
+      <w:r>
+        <w:rPr>
+          <w:rFonts w:ascii="Segoe UI" w:hAnsi="Segoe UI" w:cs="Segoe UI"/>
+          <w:color w:val="454257"/>
+          <w:sz w:val="22"/>
+          <w:shd w:val="clear" w:color="auto" w:fill="FDFEFF"/>
+        </w:rPr>
+        <w:t>By contrast, most modern web frameworks are designed for building </w:t>
+      </w:r>
+      <w:r>
+        <w:rPr>
+          <w:rStyle w:val="Emphasis"/>
+          <w:rFonts w:ascii="Segoe UI" w:hAnsi="Segoe UI" w:cs="Segoe UI"/>
+          <w:color w:val="454257"/>
+          <w:sz w:val="22"/>
+          <w:shd w:val="clear" w:color="auto" w:fill="FDFEFF"/>
+        </w:rPr>
+        <w:t>web applications</w:t>
+      </w:r>
+      <w:r>
+        <w:rPr>
+          <w:rFonts w:ascii="Segoe UI" w:hAnsi="Segoe UI" w:cs="Segoe UI"/>
+          <w:color w:val="454257"/>
+          <w:sz w:val="22"/>
+          <w:shd w:val="clear" w:color="auto" w:fill="FDFEFF"/>
+        </w:rPr>
+        <w:t xml:space="preserve">. These frameworks work best for building more complex, application-like experiences in the browser: logged-in admin dashboards, inboxes, social networks, </w:t>
+      </w:r>
+      <w:proofErr w:type="spellStart"/>
+      <w:r>
+        <w:rPr>
+          <w:rFonts w:ascii="Segoe UI" w:hAnsi="Segoe UI" w:cs="Segoe UI"/>
+          <w:color w:val="454257"/>
+          <w:sz w:val="22"/>
+          <w:shd w:val="clear" w:color="auto" w:fill="FDFEFF"/>
+        </w:rPr>
+        <w:t>todo</w:t>
+      </w:r>
+      <w:proofErr w:type="spellEnd"/>
+      <w:r>
+        <w:rPr>
+          <w:rFonts w:ascii="Segoe UI" w:hAnsi="Segoe UI" w:cs="Segoe UI"/>
+          <w:color w:val="454257"/>
+          <w:sz w:val="22"/>
+          <w:shd w:val="clear" w:color="auto" w:fill="FDFEFF"/>
+        </w:rPr>
+        <w:t xml:space="preserve"> lists, and even native-like applications like </w:t>
+      </w:r>
+      <w:proofErr w:type="spellStart"/>
+      <w:r>
+        <w:rPr>
+          <w:sz w:val="22"/>
+        </w:rPr>
+        <w:fldChar w:fldCharType="begin"/>
+      </w:r>
+      <w:r>
+        <w:rPr>
+          <w:sz w:val="22"/>
+        </w:rPr>
+        <w:instrText xml:space="preserve"> HYPERLINK "https://figma.com/" </w:instrText>
+      </w:r>
+      <w:r>
+        <w:rPr>
+          <w:sz w:val="22"/>
+        </w:rPr>
+        <w:fldChar w:fldCharType="separate"/>
+      </w:r>
+      <w:r>
+        <w:rPr>
+          <w:rStyle w:val="Hyperlink"/>
+          <w:rFonts w:ascii="Segoe UI" w:hAnsi="Segoe UI" w:cs="Segoe UI"/>
+          <w:sz w:val="22"/>
+          <w:shd w:val="clear" w:color="auto" w:fill="FDFEFF"/>
+        </w:rPr>
+        <w:t>Figma</w:t>
+      </w:r>
+      <w:proofErr w:type="spellEnd"/>
+      <w:r>
+        <w:rPr>
+          <w:sz w:val="22"/>
+        </w:rPr>
+        <w:fldChar w:fldCharType="end"/>
+      </w:r>
+      <w:r>
+        <w:rPr>
+          <w:rFonts w:ascii="Segoe UI" w:hAnsi="Segoe UI" w:cs="Segoe UI"/>
+          <w:color w:val="454257"/>
+          <w:sz w:val="22"/>
+          <w:shd w:val="clear" w:color="auto" w:fill="FDFEFF"/>
+        </w:rPr>
+        <w:t> and </w:t>
+      </w:r>
+      <w:hyperlink r:id="rId8" w:history="1">
+        <w:r>
+          <w:rPr>
+            <w:rStyle w:val="Hyperlink"/>
+            <w:rFonts w:ascii="Segoe UI" w:hAnsi="Segoe UI" w:cs="Segoe UI"/>
+            <w:sz w:val="22"/>
+            <w:shd w:val="clear" w:color="auto" w:fill="FDFEFF"/>
+          </w:rPr>
+          <w:t>Ping</w:t>
+        </w:r>
+      </w:hyperlink>
+      <w:proofErr w:type="gramStart"/>
+      <w:r>
+        <w:rPr>
+          <w:rFonts w:ascii="Segoe UI" w:hAnsi="Segoe UI" w:cs="Segoe UI"/>
+          <w:color w:val="454257"/>
+          <w:sz w:val="22"/>
+          <w:shd w:val="clear" w:color="auto" w:fill="FDFEFF"/>
+        </w:rPr>
+        <w:t>..</w:t>
+      </w:r>
+      <w:proofErr w:type="gramEnd"/>
+      <w:r>
+        <w:rPr>
+          <w:rFonts w:ascii="Segoe UI" w:hAnsi="Segoe UI" w:cs="Segoe UI"/>
+          <w:color w:val="17161D"/>
+          <w:sz w:val="22"/>
+        </w:rPr>
+        <w:t xml:space="preserve"> Check out </w:t>
+      </w:r>
+      <w:hyperlink r:id="rId9" w:history="1">
+        <w:r>
+          <w:rPr>
+            <w:rStyle w:val="Hyperlink"/>
+            <w:rFonts w:ascii="Segoe UI" w:hAnsi="Segoe UI" w:cs="Segoe UI"/>
+            <w:sz w:val="22"/>
+          </w:rPr>
+          <w:t>Next.js</w:t>
+        </w:r>
+      </w:hyperlink>
+      <w:r>
+        <w:rPr>
+          <w:rFonts w:ascii="Segoe UI" w:hAnsi="Segoe UI" w:cs="Segoe UI"/>
+          <w:color w:val="17161D"/>
+          <w:sz w:val="22"/>
+        </w:rPr>
+        <w:t> for a great application-focused web framework alternative.</w:t>
+      </w:r>
+    </w:p>
+    <w:p>
+      <w:pPr>
+        <w:numPr>
+          <w:ilvl w:val="0"/>
+          <w:numId w:val="11"/>
+        </w:numPr>
+        <w:shd w:val="clear" w:color="auto" w:fill="FDFEFF"/>
+        <w:spacing w:beforeAutospacing="1" w:afterAutospacing="1"/>
+        <w:ind w:left="0"/>
+        <w:rPr>
+          <w:rStyle w:val="Strong"/>
+          <w:rFonts w:ascii="Segoe UI" w:hAnsi="Segoe UI" w:cs="Segoe UI"/>
+          <w:b w:val="0"/>
+          <w:bCs w:val="0"/>
+          <w:color w:val="17161D"/>
+          <w:sz w:val="22"/>
+        </w:rPr>
+      </w:pPr>
+      <w:hyperlink r:id="rId10" w:anchor="server-first" w:history="1">
+        <w:r>
+          <w:rPr>
+            <w:rStyle w:val="Hyperlink"/>
+            <w:rFonts w:ascii="Segoe UI" w:hAnsi="Segoe UI" w:cs="Segoe UI"/>
+          </w:rPr>
+          <w:t>Server-first</w:t>
+        </w:r>
+      </w:hyperlink>
+      <w:r>
+        <w:rPr>
+          <w:rFonts w:ascii="Segoe UI" w:hAnsi="Segoe UI" w:cs="Segoe UI"/>
+          <w:color w:val="17161D"/>
+        </w:rPr>
+        <w:t xml:space="preserve">: </w:t>
+      </w:r>
+      <w:r>
+        <w:rPr>
+          <w:rFonts w:ascii="Segoe UI" w:hAnsi="Segoe UI" w:cs="Segoe UI"/>
+          <w:color w:val="17161D"/>
+          <w:sz w:val="22"/>
+        </w:rPr>
+        <w:t>Websites run faster when they render HTML on the server.</w:t>
+      </w:r>
+      <w:r>
+        <w:rPr>
+          <w:rFonts w:ascii="Segoe UI" w:hAnsi="Segoe UI" w:cs="Segoe UI"/>
+          <w:color w:val="17161D"/>
+          <w:sz w:val="22"/>
+        </w:rPr>
+        <w:t xml:space="preserve"> </w:t>
+      </w:r>
+      <w:r>
+        <w:rPr>
+          <w:rStyle w:val="Strong"/>
+          <w:rFonts w:ascii="Segoe UI" w:hAnsi="Segoe UI" w:cs="Segoe UI"/>
+          <w:color w:val="454257"/>
+          <w:sz w:val="22"/>
+          <w:shd w:val="clear" w:color="auto" w:fill="FDFEFF"/>
+        </w:rPr>
+        <w:t>Astro leverages server-side rendering over client-side rendering as much as possible.</w:t>
+      </w:r>
+    </w:p>
+    <w:p>
+      <w:pPr>
+        <w:shd w:val="clear" w:color="auto" w:fill="FDFEFF"/>
+        <w:spacing w:beforeAutospacing="1" w:afterAutospacing="1"/>
+        <w:rPr>
+          <w:rFonts w:ascii="Segoe UI" w:hAnsi="Segoe UI" w:cs="Segoe UI"/>
+          <w:color w:val="17161D"/>
+          <w:sz w:val="22"/>
+        </w:rPr>
+      </w:pPr>
+      <w:r>
+        <w:rPr>
+          <w:rFonts w:ascii="Segoe UI" w:hAnsi="Segoe UI" w:cs="Segoe UI"/>
+          <w:color w:val="454257"/>
+          <w:sz w:val="22"/>
+          <w:shd w:val="clear" w:color="auto" w:fill="FDFEFF"/>
+        </w:rPr>
+        <w:t xml:space="preserve">This approach stands in contrast to other modern JavaScript web frameworks like Next.js, </w:t>
+      </w:r>
+      <w:proofErr w:type="spellStart"/>
+      <w:r>
+        <w:rPr>
+          <w:rFonts w:ascii="Segoe UI" w:hAnsi="Segoe UI" w:cs="Segoe UI"/>
+          <w:color w:val="454257"/>
+          <w:sz w:val="22"/>
+          <w:shd w:val="clear" w:color="auto" w:fill="FDFEFF"/>
+        </w:rPr>
+        <w:t>SvelteKit</w:t>
+      </w:r>
+      <w:proofErr w:type="spellEnd"/>
+      <w:r>
+        <w:rPr>
+          <w:rFonts w:ascii="Segoe UI" w:hAnsi="Segoe UI" w:cs="Segoe UI"/>
+          <w:color w:val="454257"/>
+          <w:sz w:val="22"/>
+          <w:shd w:val="clear" w:color="auto" w:fill="FDFEFF"/>
+        </w:rPr>
+        <w:t xml:space="preserve">, </w:t>
+      </w:r>
+      <w:proofErr w:type="spellStart"/>
+      <w:r>
+        <w:rPr>
+          <w:rFonts w:ascii="Segoe UI" w:hAnsi="Segoe UI" w:cs="Segoe UI"/>
+          <w:color w:val="454257"/>
+          <w:sz w:val="22"/>
+          <w:shd w:val="clear" w:color="auto" w:fill="FDFEFF"/>
+        </w:rPr>
+        <w:t>Nuxt</w:t>
+      </w:r>
+      <w:proofErr w:type="spellEnd"/>
+      <w:r>
+        <w:rPr>
+          <w:rFonts w:ascii="Segoe UI" w:hAnsi="Segoe UI" w:cs="Segoe UI"/>
+          <w:color w:val="454257"/>
+          <w:sz w:val="22"/>
+          <w:shd w:val="clear" w:color="auto" w:fill="FDFEFF"/>
+        </w:rPr>
+        <w:t>, Remix, and others. These frameworks require client-side rendering of your entire website and include server-side rendering mainly to address performance concerns. This approach has been dubbed the </w:t>
+      </w:r>
+      <w:r>
+        <w:rPr>
+          <w:rStyle w:val="Strong"/>
+          <w:rFonts w:ascii="Segoe UI" w:hAnsi="Segoe UI" w:cs="Segoe UI"/>
+          <w:color w:val="454257"/>
+          <w:sz w:val="22"/>
+          <w:shd w:val="clear" w:color="auto" w:fill="FDFEFF"/>
+        </w:rPr>
+        <w:t>Single Page App (SPA)</w:t>
+      </w:r>
+      <w:r>
+        <w:rPr>
+          <w:rFonts w:ascii="Segoe UI" w:hAnsi="Segoe UI" w:cs="Segoe UI"/>
+          <w:color w:val="454257"/>
+          <w:sz w:val="22"/>
+          <w:shd w:val="clear" w:color="auto" w:fill="FDFEFF"/>
+        </w:rPr>
+        <w:t>, in contrast with Astro’s </w:t>
+      </w:r>
+      <w:r>
+        <w:rPr>
+          <w:rStyle w:val="Strong"/>
+          <w:rFonts w:ascii="Segoe UI" w:hAnsi="Segoe UI" w:cs="Segoe UI"/>
+          <w:color w:val="454257"/>
+          <w:sz w:val="22"/>
+          <w:shd w:val="clear" w:color="auto" w:fill="FDFEFF"/>
+        </w:rPr>
+        <w:t>Multi Page App (MPA)</w:t>
+      </w:r>
+      <w:r>
+        <w:rPr>
+          <w:rFonts w:ascii="Segoe UI" w:hAnsi="Segoe UI" w:cs="Segoe UI"/>
+          <w:color w:val="454257"/>
+          <w:sz w:val="22"/>
+          <w:shd w:val="clear" w:color="auto" w:fill="FDFEFF"/>
+        </w:rPr>
+        <w:t> approach.</w:t>
+      </w:r>
+    </w:p>
+    <w:p>
+      <w:pPr>
+        <w:numPr>
+          <w:ilvl w:val="0"/>
+          <w:numId w:val="11"/>
+        </w:numPr>
+        <w:shd w:val="clear" w:color="auto" w:fill="FDFEFF"/>
+        <w:spacing w:beforeAutospacing="1" w:afterAutospacing="1"/>
+        <w:ind w:left="0"/>
+        <w:rPr>
+          <w:rFonts w:ascii="Segoe UI" w:hAnsi="Segoe UI" w:cs="Segoe UI"/>
+          <w:color w:val="17161D"/>
+          <w:sz w:val="22"/>
+        </w:rPr>
+      </w:pPr>
+      <w:hyperlink r:id="rId11" w:anchor="fast-by-default" w:history="1">
+        <w:r>
+          <w:rPr>
+            <w:rStyle w:val="Hyperlink"/>
+            <w:rFonts w:ascii="Segoe UI" w:hAnsi="Segoe UI" w:cs="Segoe UI"/>
+          </w:rPr>
+          <w:t>Fast by default</w:t>
+        </w:r>
+      </w:hyperlink>
+      <w:r>
+        <w:rPr>
+          <w:rFonts w:ascii="Segoe UI" w:hAnsi="Segoe UI" w:cs="Segoe UI"/>
+          <w:color w:val="17161D"/>
+        </w:rPr>
+        <w:t xml:space="preserve">: </w:t>
+      </w:r>
+      <w:r>
+        <w:rPr>
+          <w:rFonts w:ascii="Segoe UI" w:hAnsi="Segoe UI" w:cs="Segoe UI"/>
+          <w:color w:val="17161D"/>
+          <w:sz w:val="22"/>
+        </w:rPr>
+        <w:t>It should be impossible to build a slow website in Astro.</w:t>
+      </w:r>
+      <w:r>
+        <w:rPr>
+          <w:rFonts w:ascii="Segoe UI" w:hAnsi="Segoe UI" w:cs="Segoe UI"/>
+          <w:color w:val="17161D"/>
+          <w:sz w:val="22"/>
+        </w:rPr>
+        <w:t xml:space="preserve"> </w:t>
+      </w:r>
+      <w:r>
+        <w:rPr>
+          <w:rFonts w:ascii="Segoe UI" w:hAnsi="Segoe UI" w:cs="Segoe UI"/>
+          <w:color w:val="454257"/>
+          <w:sz w:val="22"/>
+          <w:shd w:val="clear" w:color="auto" w:fill="FDFEFF"/>
+        </w:rPr>
+        <w:t>Good performance is always important, but it is </w:t>
+      </w:r>
+      <w:r>
+        <w:rPr>
+          <w:rFonts w:ascii="Segoe UI" w:hAnsi="Segoe UI" w:cs="Segoe UI"/>
+          <w:i/>
+          <w:iCs/>
+          <w:color w:val="454257"/>
+          <w:sz w:val="22"/>
+          <w:shd w:val="clear" w:color="auto" w:fill="FDFEFF"/>
+        </w:rPr>
+        <w:t>especially</w:t>
+      </w:r>
+      <w:r>
+        <w:rPr>
+          <w:rFonts w:ascii="Segoe UI" w:hAnsi="Segoe UI" w:cs="Segoe UI"/>
+          <w:color w:val="454257"/>
+          <w:sz w:val="22"/>
+          <w:shd w:val="clear" w:color="auto" w:fill="FDFEFF"/>
+        </w:rPr>
+        <w:t> critical for content-focused websites. It has been well-proven that poor performance loses you engagement, conversions, and money</w:t>
+      </w:r>
+    </w:p>
+    <w:p>
+      <w:pPr>
+        <w:shd w:val="clear" w:color="auto" w:fill="FDFEFF"/>
+        <w:spacing w:beforeAutospacing="1" w:afterAutospacing="1"/>
+        <w:rPr>
+          <w:rFonts w:ascii="Segoe UI" w:hAnsi="Segoe UI" w:cs="Segoe UI"/>
+          <w:color w:val="454257"/>
+          <w:sz w:val="22"/>
+          <w:shd w:val="clear" w:color="auto" w:fill="FDFEFF"/>
+        </w:rPr>
+      </w:pPr>
+      <w:r>
+        <w:rPr>
+          <w:rFonts w:ascii="Segoe UI" w:hAnsi="Segoe UI" w:cs="Segoe UI"/>
+          <w:color w:val="454257"/>
+          <w:sz w:val="22"/>
+          <w:shd w:val="clear" w:color="auto" w:fill="FDFEFF"/>
+        </w:rPr>
+        <w:t>In many web frameworks, it is easy to build a website that looks great during development only to load painfully slow once deployed. JavaScript is often the culprit, since users phones and lower-powered devices rarely match the speed of a developer’s laptop.</w:t>
+      </w:r>
+      <w:r>
+        <w:rPr>
+          <w:rFonts w:ascii="Segoe UI" w:hAnsi="Segoe UI" w:cs="Segoe UI"/>
+          <w:color w:val="454257"/>
+          <w:sz w:val="22"/>
+          <w:shd w:val="clear" w:color="auto" w:fill="FDFEFF"/>
+        </w:rPr>
+        <w:t xml:space="preserve"> Astro’s magic is in how it combines the two values explained above -- a content focus with </w:t>
+      </w:r>
+      <w:proofErr w:type="gramStart"/>
+      <w:r>
+        <w:rPr>
+          <w:rFonts w:ascii="Segoe UI" w:hAnsi="Segoe UI" w:cs="Segoe UI"/>
+          <w:color w:val="454257"/>
+          <w:sz w:val="22"/>
+          <w:shd w:val="clear" w:color="auto" w:fill="FDFEFF"/>
+        </w:rPr>
+        <w:t>a server</w:t>
+      </w:r>
+      <w:proofErr w:type="gramEnd"/>
+      <w:r>
+        <w:rPr>
+          <w:rFonts w:ascii="Segoe UI" w:hAnsi="Segoe UI" w:cs="Segoe UI"/>
+          <w:color w:val="454257"/>
+          <w:sz w:val="22"/>
+          <w:shd w:val="clear" w:color="auto" w:fill="FDFEFF"/>
+        </w:rPr>
+        <w:t>-first MPA architecture -- to make tradeoffs and deliver features that other frameworks cannot</w:t>
+      </w:r>
+    </w:p>
+    <w:p>
+      <w:pPr>
+        <w:shd w:val="clear" w:color="auto" w:fill="FDFEFF"/>
+        <w:spacing w:beforeAutospacing="1" w:afterAutospacing="1"/>
+        <w:rPr>
+          <w:rFonts w:ascii="Segoe UI" w:hAnsi="Segoe UI" w:cs="Segoe UI"/>
+          <w:color w:val="17161D"/>
+          <w:sz w:val="22"/>
+        </w:rPr>
+      </w:pPr>
+      <w:r>
+        <w:rPr>
+          <w:rFonts w:ascii="Segoe UI" w:hAnsi="Segoe UI" w:cs="Segoe UI"/>
+          <w:color w:val="454257"/>
+          <w:sz w:val="22"/>
+          <w:shd w:val="clear" w:color="auto" w:fill="FDFEFF"/>
+        </w:rPr>
+        <w:t>An Astro website can </w:t>
+      </w:r>
+      <w:hyperlink r:id="rId12" w:history="1">
+        <w:r>
+          <w:rPr>
+            <w:rStyle w:val="Hyperlink"/>
+            <w:rFonts w:ascii="Segoe UI" w:hAnsi="Segoe UI" w:cs="Segoe UI"/>
+            <w:sz w:val="22"/>
+            <w:shd w:val="clear" w:color="auto" w:fill="FDFEFF"/>
+          </w:rPr>
+          <w:t>load 40% faster with 90% less JavaScript</w:t>
+        </w:r>
+      </w:hyperlink>
+      <w:r>
+        <w:rPr>
+          <w:rFonts w:ascii="Segoe UI" w:hAnsi="Segoe UI" w:cs="Segoe UI"/>
+          <w:color w:val="454257"/>
+          <w:sz w:val="22"/>
+          <w:shd w:val="clear" w:color="auto" w:fill="FDFEFF"/>
+        </w:rPr>
+        <w:t> than the same site built with the most popular React web framework</w:t>
+      </w:r>
+    </w:p>
+    <w:p>
+      <w:pPr>
+        <w:numPr>
+          <w:ilvl w:val="0"/>
+          <w:numId w:val="11"/>
+        </w:numPr>
+        <w:shd w:val="clear" w:color="auto" w:fill="FDFEFF"/>
+        <w:spacing w:beforeAutospacing="1" w:afterAutospacing="1"/>
+        <w:ind w:left="0"/>
+        <w:rPr>
+          <w:rStyle w:val="Strong"/>
+          <w:rFonts w:ascii="Segoe UI" w:hAnsi="Segoe UI" w:cs="Segoe UI"/>
+          <w:b w:val="0"/>
+          <w:bCs w:val="0"/>
+          <w:color w:val="17161D"/>
+          <w:sz w:val="22"/>
+        </w:rPr>
+      </w:pPr>
+      <w:hyperlink r:id="rId13" w:anchor="easy-to-use" w:history="1">
+        <w:r>
+          <w:rPr>
+            <w:rStyle w:val="Hyperlink"/>
+            <w:rFonts w:ascii="Segoe UI" w:hAnsi="Segoe UI" w:cs="Segoe UI"/>
+          </w:rPr>
+          <w:t>Easy to use</w:t>
+        </w:r>
+      </w:hyperlink>
+      <w:r>
+        <w:rPr>
+          <w:rFonts w:ascii="Segoe UI" w:hAnsi="Segoe UI" w:cs="Segoe UI"/>
+          <w:color w:val="17161D"/>
+        </w:rPr>
+        <w:t xml:space="preserve">: </w:t>
+      </w:r>
+      <w:r>
+        <w:rPr>
+          <w:rFonts w:ascii="Segoe UI" w:hAnsi="Segoe UI" w:cs="Segoe UI"/>
+          <w:color w:val="17161D"/>
+          <w:sz w:val="22"/>
+        </w:rPr>
+        <w:t>You don’t need to be an expert to build something with Astro.</w:t>
+      </w:r>
+      <w:r>
+        <w:rPr>
+          <w:rFonts w:ascii="Segoe UI" w:hAnsi="Segoe UI" w:cs="Segoe UI"/>
+          <w:color w:val="17161D"/>
+          <w:sz w:val="22"/>
+        </w:rPr>
+        <w:t xml:space="preserve"> </w:t>
+      </w:r>
+      <w:r>
+        <w:rPr>
+          <w:rStyle w:val="Strong"/>
+          <w:rFonts w:ascii="Segoe UI" w:hAnsi="Segoe UI" w:cs="Segoe UI"/>
+          <w:color w:val="454257"/>
+          <w:sz w:val="22"/>
+          <w:shd w:val="clear" w:color="auto" w:fill="FDFEFF"/>
+        </w:rPr>
+        <w:t>Astro’s goal is to be accessible to every web developer</w:t>
+      </w:r>
+    </w:p>
+    <w:p>
+      <w:pPr>
+        <w:shd w:val="clear" w:color="auto" w:fill="FDFEFF"/>
+        <w:spacing w:beforeAutospacing="1" w:afterAutospacing="1"/>
+        <w:rPr>
+          <w:rFonts w:ascii="Segoe UI" w:hAnsi="Segoe UI" w:cs="Segoe UI"/>
+          <w:color w:val="17161D"/>
+          <w:sz w:val="22"/>
+        </w:rPr>
+      </w:pPr>
+      <w:r>
+        <w:rPr>
+          <w:rFonts w:ascii="Segoe UI" w:hAnsi="Segoe UI" w:cs="Segoe UI"/>
+          <w:color w:val="454257"/>
+          <w:sz w:val="22"/>
+          <w:shd w:val="clear" w:color="auto" w:fill="FDFEFF"/>
+        </w:rPr>
+        <w:t>Astro was designed to be less complex than other UI frameworks and languages. One big reason for this is that Astro was designed to render on the server, not in the browser. That means that you don’t need to worry about: hooks (React), stale closures (also React), refs (</w:t>
+      </w:r>
+      <w:proofErr w:type="spellStart"/>
+      <w:r>
+        <w:rPr>
+          <w:rFonts w:ascii="Segoe UI" w:hAnsi="Segoe UI" w:cs="Segoe UI"/>
+          <w:color w:val="454257"/>
+          <w:sz w:val="22"/>
+          <w:shd w:val="clear" w:color="auto" w:fill="FDFEFF"/>
+        </w:rPr>
+        <w:t>Vue</w:t>
+      </w:r>
+      <w:proofErr w:type="spellEnd"/>
+      <w:r>
+        <w:rPr>
+          <w:rFonts w:ascii="Segoe UI" w:hAnsi="Segoe UI" w:cs="Segoe UI"/>
+          <w:color w:val="454257"/>
+          <w:sz w:val="22"/>
+          <w:shd w:val="clear" w:color="auto" w:fill="FDFEFF"/>
+        </w:rPr>
+        <w:t>), observables (Svelte), atoms, selectors, reactions, or derivations. There is no reactivity on the server, so all of that complexity melts away.</w:t>
+      </w:r>
+    </w:p>
+    <w:p>
+      <w:pPr>
+        <w:numPr>
+          <w:ilvl w:val="0"/>
+          <w:numId w:val="11"/>
+        </w:numPr>
+        <w:shd w:val="clear" w:color="auto" w:fill="FDFEFF"/>
+        <w:spacing w:beforeAutospacing="1" w:afterAutospacing="1"/>
+        <w:ind w:left="0"/>
+        <w:rPr>
+          <w:rFonts w:ascii="Segoe UI" w:hAnsi="Segoe UI" w:cs="Segoe UI"/>
+          <w:color w:val="17161D"/>
+          <w:sz w:val="22"/>
+        </w:rPr>
+      </w:pPr>
+      <w:hyperlink r:id="rId14" w:anchor="fully-featured-but-flexible" w:history="1">
+        <w:r>
+          <w:rPr>
+            <w:rStyle w:val="Hyperlink"/>
+            <w:rFonts w:ascii="Segoe UI" w:hAnsi="Segoe UI" w:cs="Segoe UI"/>
+          </w:rPr>
+          <w:t>Fully-featured, but flexible</w:t>
+        </w:r>
+      </w:hyperlink>
+      <w:r>
+        <w:rPr>
+          <w:rFonts w:ascii="Segoe UI" w:hAnsi="Segoe UI" w:cs="Segoe UI"/>
+          <w:color w:val="17161D"/>
+        </w:rPr>
+        <w:t xml:space="preserve">: </w:t>
+      </w:r>
+      <w:r>
+        <w:rPr>
+          <w:rFonts w:ascii="Segoe UI" w:hAnsi="Segoe UI" w:cs="Segoe UI"/>
+          <w:color w:val="17161D"/>
+          <w:sz w:val="22"/>
+        </w:rPr>
+        <w:t>Over 100+ Astro integrations to choose from.</w:t>
+      </w:r>
+      <w:r>
+        <w:rPr>
+          <w:rFonts w:ascii="Segoe UI" w:hAnsi="Segoe UI" w:cs="Segoe UI"/>
+          <w:color w:val="17161D"/>
+          <w:sz w:val="22"/>
+        </w:rPr>
+        <w:t xml:space="preserve"> </w:t>
+      </w:r>
+    </w:p>
+    <w:p>
+      <w:pPr>
+        <w:pStyle w:val="NormalWeb"/>
+        <w:shd w:val="clear" w:color="auto" w:fill="FDFEFF"/>
+        <w:spacing w:before="0" w:beforeAutospacing="0" w:after="0" w:afterAutospacing="0"/>
+        <w:rPr>
+          <w:rFonts w:ascii="Segoe UI" w:hAnsi="Segoe UI" w:cs="Segoe UI"/>
+          <w:sz w:val="22"/>
+        </w:rPr>
+      </w:pPr>
+      <w:r>
+        <w:rPr>
+          <w:rStyle w:val="Strong"/>
+          <w:rFonts w:ascii="Segoe UI" w:eastAsiaTheme="majorEastAsia" w:hAnsi="Segoe UI" w:cs="Segoe UI"/>
+          <w:sz w:val="22"/>
+        </w:rPr>
+        <w:t>Astro is an all-in-one web framework that comes with everything you need to build a website.</w:t>
+      </w:r>
+      <w:r>
+        <w:rPr>
+          <w:rFonts w:ascii="Segoe UI" w:hAnsi="Segoe UI" w:cs="Segoe UI"/>
+          <w:sz w:val="22"/>
+        </w:rPr>
+        <w:t xml:space="preserve"> Astro includes </w:t>
+      </w:r>
+      <w:proofErr w:type="gramStart"/>
+      <w:r>
+        <w:rPr>
+          <w:rFonts w:ascii="Segoe UI" w:hAnsi="Segoe UI" w:cs="Segoe UI"/>
+          <w:sz w:val="22"/>
+        </w:rPr>
+        <w:t>a component</w:t>
+      </w:r>
+      <w:proofErr w:type="gramEnd"/>
+      <w:r>
+        <w:rPr>
+          <w:rFonts w:ascii="Segoe UI" w:hAnsi="Segoe UI" w:cs="Segoe UI"/>
+          <w:sz w:val="22"/>
+        </w:rPr>
+        <w:t xml:space="preserve"> syntax, file-based routing, asset handling, a build process, bundling, optimizations, data-fetching, and more. You can build great websites without ever reaching outside of Astro’s core feature set.</w:t>
+      </w:r>
+    </w:p>
+    <w:p>
+      <w:pPr>
+        <w:pStyle w:val="NormalWeb"/>
+        <w:shd w:val="clear" w:color="auto" w:fill="FDFEFF"/>
+        <w:spacing w:before="0" w:beforeAutospacing="0" w:after="0" w:afterAutospacing="0"/>
+        <w:rPr>
+          <w:rFonts w:ascii="Segoe UI" w:hAnsi="Segoe UI" w:cs="Segoe UI"/>
+          <w:sz w:val="22"/>
+        </w:rPr>
+      </w:pPr>
+    </w:p>
+    <w:p>
+      <w:pPr>
+        <w:pStyle w:val="Heading1"/>
+        <w:shd w:val="clear" w:color="auto" w:fill="171424"/>
+        <w:rPr>
+          <w:rFonts w:ascii="Segoe UI" w:hAnsi="Segoe UI" w:cs="Segoe UI"/>
+          <w:color w:val="E3E2E9"/>
+        </w:rPr>
+      </w:pPr>
+      <w:r>
+        <w:rPr>
+          <w:rFonts w:ascii="Segoe UI" w:hAnsi="Segoe UI" w:cs="Segoe UI"/>
+          <w:color w:val="E3E2E9"/>
+        </w:rPr>
+        <w:t>MPAs vs. SPAs</w:t>
+      </w:r>
+    </w:p>
+    <w:p>
+      <w:pPr>
+        <w:pStyle w:val="NormalWeb"/>
+        <w:shd w:val="clear" w:color="auto" w:fill="FDFEFF"/>
+        <w:spacing w:before="0" w:beforeAutospacing="0" w:after="0" w:afterAutospacing="0"/>
+        <w:rPr>
+          <w:rStyle w:val="Strong"/>
+          <w:rFonts w:ascii="Segoe UI" w:eastAsiaTheme="majorEastAsia" w:hAnsi="Segoe UI" w:cs="Segoe UI"/>
+          <w:color w:val="454257"/>
+          <w:shd w:val="clear" w:color="auto" w:fill="FDFEFF"/>
+        </w:rPr>
+      </w:pPr>
+      <w:r>
+        <w:rPr>
+          <w:rStyle w:val="Strong"/>
+          <w:rFonts w:ascii="Segoe UI" w:eastAsiaTheme="majorEastAsia" w:hAnsi="Segoe UI" w:cs="Segoe UI"/>
+          <w:color w:val="454257"/>
+          <w:shd w:val="clear" w:color="auto" w:fill="FDFEFF"/>
+        </w:rPr>
+        <w:t>A Multi-Page Application (MPA)</w:t>
+      </w:r>
+      <w:r>
+        <w:rPr>
+          <w:rFonts w:ascii="Segoe UI" w:hAnsi="Segoe UI" w:cs="Segoe UI"/>
+          <w:color w:val="454257"/>
+          <w:shd w:val="clear" w:color="auto" w:fill="FDFEFF"/>
+        </w:rPr>
+        <w:t> is a website consisting of multiple HTML pages, mostly rendered on a server. When you navigate to a new page, your browser requests a new page of HTML from the server. </w:t>
+      </w:r>
+      <w:r>
+        <w:rPr>
+          <w:rStyle w:val="Strong"/>
+          <w:rFonts w:ascii="Segoe UI" w:eastAsiaTheme="majorEastAsia" w:hAnsi="Segoe UI" w:cs="Segoe UI"/>
+          <w:color w:val="454257"/>
+          <w:shd w:val="clear" w:color="auto" w:fill="FDFEFF"/>
+        </w:rPr>
+        <w:t>Astro is an MPA framework</w:t>
+      </w:r>
+    </w:p>
+    <w:p>
+      <w:pPr>
+        <w:pStyle w:val="NormalWeb"/>
+        <w:shd w:val="clear" w:color="auto" w:fill="FDFEFF"/>
+        <w:spacing w:before="0" w:beforeAutospacing="0" w:after="0" w:afterAutospacing="0"/>
+        <w:rPr>
+          <w:rStyle w:val="Strong"/>
+          <w:rFonts w:ascii="Segoe UI" w:eastAsiaTheme="majorEastAsia" w:hAnsi="Segoe UI" w:cs="Segoe UI"/>
+          <w:color w:val="454257"/>
+          <w:shd w:val="clear" w:color="auto" w:fill="FDFEFF"/>
+        </w:rPr>
+      </w:pPr>
+    </w:p>
+    <w:p>
+      <w:pPr>
+        <w:pStyle w:val="NormalWeb"/>
+        <w:shd w:val="clear" w:color="auto" w:fill="FDFEFF"/>
+        <w:spacing w:before="0" w:beforeAutospacing="0" w:after="0" w:afterAutospacing="0"/>
+        <w:rPr>
+          <w:rFonts w:ascii="Segoe UI" w:eastAsiaTheme="minorEastAsia" w:hAnsi="Segoe UI" w:cs="Segoe UI"/>
+          <w:color w:val="454257"/>
+          <w:shd w:val="clear" w:color="auto" w:fill="FDFEFF"/>
+        </w:rPr>
+      </w:pPr>
+      <w:r>
+        <w:rPr>
+          <w:rFonts w:ascii="Segoe UI" w:eastAsiaTheme="minorEastAsia" w:hAnsi="Segoe UI" w:cs="Segoe UI"/>
+          <w:b/>
+          <w:bCs/>
+          <w:color w:val="454257"/>
+          <w:shd w:val="clear" w:color="auto" w:fill="FDFEFF"/>
+        </w:rPr>
+        <w:t>A Single-Page Application (SPA)</w:t>
+      </w:r>
+      <w:r>
+        <w:rPr>
+          <w:rFonts w:ascii="Segoe UI" w:eastAsiaTheme="minorEastAsia" w:hAnsi="Segoe UI" w:cs="Segoe UI"/>
+          <w:color w:val="454257"/>
+          <w:shd w:val="clear" w:color="auto" w:fill="FDFEFF"/>
+        </w:rPr>
+        <w:t> is a website consisting of a single JavaScript application that loads in the user’s browser and then renders HTML locally. SPAs may </w:t>
+      </w:r>
+      <w:r>
+        <w:rPr>
+          <w:rFonts w:ascii="Segoe UI" w:eastAsiaTheme="minorEastAsia" w:hAnsi="Segoe UI" w:cs="Segoe UI"/>
+          <w:i/>
+          <w:iCs/>
+          <w:color w:val="454257"/>
+          <w:shd w:val="clear" w:color="auto" w:fill="FDFEFF"/>
+        </w:rPr>
+        <w:t>also</w:t>
+      </w:r>
+      <w:r>
+        <w:rPr>
+          <w:rFonts w:ascii="Segoe UI" w:eastAsiaTheme="minorEastAsia" w:hAnsi="Segoe UI" w:cs="Segoe UI"/>
+          <w:color w:val="454257"/>
+          <w:shd w:val="clear" w:color="auto" w:fill="FDFEFF"/>
+        </w:rPr>
+        <w:t xml:space="preserve"> generate HTML on the server, but SPAs are unique in their ability to run your website as a JavaScript application in the browser to render a new page of HTML when you navigate. Next.js, </w:t>
+      </w:r>
+      <w:proofErr w:type="spellStart"/>
+      <w:r>
+        <w:rPr>
+          <w:rFonts w:ascii="Segoe UI" w:eastAsiaTheme="minorEastAsia" w:hAnsi="Segoe UI" w:cs="Segoe UI"/>
+          <w:color w:val="454257"/>
+          <w:shd w:val="clear" w:color="auto" w:fill="FDFEFF"/>
+        </w:rPr>
+        <w:t>Nuxt</w:t>
+      </w:r>
+      <w:proofErr w:type="spellEnd"/>
+      <w:r>
+        <w:rPr>
+          <w:rFonts w:ascii="Segoe UI" w:eastAsiaTheme="minorEastAsia" w:hAnsi="Segoe UI" w:cs="Segoe UI"/>
+          <w:color w:val="454257"/>
+          <w:shd w:val="clear" w:color="auto" w:fill="FDFEFF"/>
+        </w:rPr>
+        <w:t xml:space="preserve">, </w:t>
+      </w:r>
+      <w:proofErr w:type="spellStart"/>
+      <w:r>
+        <w:rPr>
+          <w:rFonts w:ascii="Segoe UI" w:eastAsiaTheme="minorEastAsia" w:hAnsi="Segoe UI" w:cs="Segoe UI"/>
+          <w:color w:val="454257"/>
+          <w:shd w:val="clear" w:color="auto" w:fill="FDFEFF"/>
+        </w:rPr>
+        <w:t>SvelteKit</w:t>
+      </w:r>
+      <w:proofErr w:type="spellEnd"/>
+      <w:r>
+        <w:rPr>
+          <w:rFonts w:ascii="Segoe UI" w:eastAsiaTheme="minorEastAsia" w:hAnsi="Segoe UI" w:cs="Segoe UI"/>
+          <w:color w:val="454257"/>
+          <w:shd w:val="clear" w:color="auto" w:fill="FDFEFF"/>
+        </w:rPr>
+        <w:t>, Remix, Gatsby, and Create React App are all examples of SPA frameworks.</w:t>
+      </w:r>
+    </w:p>
+    <w:p>
+      <w:pPr>
+        <w:pStyle w:val="NormalWeb"/>
+        <w:shd w:val="clear" w:color="auto" w:fill="FDFEFF"/>
+        <w:spacing w:before="0" w:beforeAutospacing="0" w:after="0" w:afterAutospacing="0"/>
+        <w:rPr>
+          <w:rFonts w:ascii="Segoe UI" w:eastAsiaTheme="minorEastAsia" w:hAnsi="Segoe UI" w:cs="Segoe UI"/>
+          <w:color w:val="454257"/>
+          <w:shd w:val="clear" w:color="auto" w:fill="FDFEFF"/>
+        </w:rPr>
+      </w:pPr>
+    </w:p>
+    <w:p>
+      <w:pPr>
+        <w:pStyle w:val="NormalWeb"/>
+        <w:shd w:val="clear" w:color="auto" w:fill="FDFEFF"/>
+        <w:spacing w:before="0" w:beforeAutospacing="0" w:after="0" w:afterAutospacing="0"/>
+        <w:rPr>
+          <w:rFonts w:ascii="Segoe UI" w:hAnsi="Segoe UI" w:cs="Segoe UI"/>
+          <w:b/>
+          <w:u w:val="single"/>
+        </w:rPr>
+      </w:pPr>
+      <w:r>
+        <w:rPr>
+          <w:rFonts w:ascii="Segoe UI" w:hAnsi="Segoe UI" w:cs="Segoe UI"/>
+          <w:b/>
+          <w:color w:val="454257"/>
+          <w:sz w:val="28"/>
+          <w:u w:val="single"/>
+          <w:shd w:val="clear" w:color="auto" w:fill="FDFEFF"/>
+        </w:rPr>
+        <w:t>There are three main differences to be aware of when comparing MPAs vs. SPAs:</w:t>
+      </w:r>
+    </w:p>
+    <w:p>
+      <w:pPr>
+        <w:pStyle w:val="Heading4"/>
+        <w:numPr>
+          <w:ilvl w:val="0"/>
+          <w:numId w:val="12"/>
+        </w:numPr>
+        <w:shd w:val="clear" w:color="auto" w:fill="FDFEFF"/>
+        <w:spacing w:before="0" w:after="0"/>
+        <w:rPr>
+          <w:rFonts w:ascii="Segoe UI" w:hAnsi="Segoe UI" w:cs="Segoe UI"/>
+          <w:color w:val="17161D"/>
+          <w:sz w:val="24"/>
+        </w:rPr>
+      </w:pPr>
+      <w:r>
+        <w:rPr>
+          <w:rFonts w:ascii="Segoe UI" w:hAnsi="Segoe UI" w:cs="Segoe UI"/>
+          <w:color w:val="17161D"/>
+          <w:sz w:val="24"/>
+        </w:rPr>
+        <w:t>Server rendering (MPA) vs. client rendering (SPA)</w:t>
+      </w:r>
+    </w:p>
+    <w:p>
+      <w:pPr>
+        <w:ind w:left="720"/>
+        <w:rPr>
+          <w:sz w:val="22"/>
+        </w:rPr>
+      </w:pPr>
+      <w:r>
+        <w:rPr>
+          <w:rFonts w:ascii="Segoe UI" w:hAnsi="Segoe UI" w:cs="Segoe UI"/>
+          <w:color w:val="454257"/>
+          <w:sz w:val="22"/>
+          <w:shd w:val="clear" w:color="auto" w:fill="FDFEFF"/>
+        </w:rPr>
+        <w:t>In MPAs, most of your page’s HTML is rendered on the server. In SPAs, most HTML is rendered locally by running JavaScript in the browser. This has a dramatic impact on site behavior, performance, and SEO.</w:t>
+      </w:r>
+    </w:p>
+    <w:p>
+      <w:pPr>
+        <w:pStyle w:val="Heading4"/>
+        <w:numPr>
+          <w:ilvl w:val="0"/>
+          <w:numId w:val="12"/>
+        </w:numPr>
+        <w:shd w:val="clear" w:color="auto" w:fill="FDFEFF"/>
+        <w:spacing w:before="0" w:after="0"/>
+        <w:rPr>
+          <w:rFonts w:ascii="Segoe UI" w:hAnsi="Segoe UI" w:cs="Segoe UI"/>
+          <w:color w:val="17161D"/>
+          <w:sz w:val="24"/>
+        </w:rPr>
+      </w:pPr>
+      <w:r>
+        <w:rPr>
+          <w:rFonts w:ascii="Segoe UI" w:hAnsi="Segoe UI" w:cs="Segoe UI"/>
+          <w:color w:val="17161D"/>
+          <w:sz w:val="24"/>
+        </w:rPr>
+        <w:t>Server routing (MPA) vs. client routing (SPA)</w:t>
+      </w:r>
+    </w:p>
+    <w:p>
+      <w:pPr>
+        <w:pStyle w:val="NormalWeb"/>
+        <w:shd w:val="clear" w:color="auto" w:fill="FDFEFF"/>
+        <w:spacing w:before="0" w:beforeAutospacing="0" w:after="0" w:afterAutospacing="0"/>
+        <w:ind w:left="720"/>
+        <w:rPr>
+          <w:rFonts w:ascii="Segoe UI" w:hAnsi="Segoe UI" w:cs="Segoe UI"/>
+          <w:sz w:val="22"/>
+        </w:rPr>
+      </w:pPr>
+      <w:r>
+        <w:rPr>
+          <w:rFonts w:ascii="Segoe UI" w:hAnsi="Segoe UI" w:cs="Segoe UI"/>
+          <w:sz w:val="22"/>
+        </w:rPr>
+        <w:t>Where does your website router live? In an MPA, every request to the server decides which HTML to respond with, so the routing logic lives in the server. In a SPA, your router locally runs in the browser and hijacks any navigation to render the new page without ever hitting a server.</w:t>
+      </w:r>
+    </w:p>
+    <w:p>
+      <w:pPr>
+        <w:ind w:left="720"/>
+      </w:pPr>
+    </w:p>
+    <w:p>
+      <w:pPr>
+        <w:pStyle w:val="Heading4"/>
+        <w:numPr>
+          <w:ilvl w:val="0"/>
+          <w:numId w:val="12"/>
+        </w:numPr>
+        <w:shd w:val="clear" w:color="auto" w:fill="FDFEFF"/>
+        <w:spacing w:before="0" w:after="0"/>
+        <w:rPr>
+          <w:rFonts w:ascii="Segoe UI" w:hAnsi="Segoe UI" w:cs="Segoe UI"/>
+          <w:color w:val="17161D"/>
+          <w:sz w:val="24"/>
+        </w:rPr>
+      </w:pPr>
+      <w:r>
+        <w:rPr>
+          <w:rFonts w:ascii="Segoe UI" w:hAnsi="Segoe UI" w:cs="Segoe UI"/>
+          <w:color w:val="17161D"/>
+          <w:sz w:val="24"/>
+        </w:rPr>
+        <w:t>Server state management (MPA) vs. client state management (SPA)</w:t>
+      </w:r>
+    </w:p>
+    <w:p>
+      <w:pPr>
+        <w:ind w:left="720"/>
+        <w:rPr>
+          <w:rFonts w:ascii="Segoe UI" w:hAnsi="Segoe UI" w:cs="Segoe UI"/>
+          <w:color w:val="454257"/>
+          <w:sz w:val="22"/>
+          <w:shd w:val="clear" w:color="auto" w:fill="FDFEFF"/>
+        </w:rPr>
+      </w:pPr>
+      <w:r>
+        <w:rPr>
+          <w:rFonts w:ascii="Segoe UI" w:hAnsi="Segoe UI" w:cs="Segoe UI"/>
+          <w:color w:val="454257"/>
+          <w:sz w:val="22"/>
+          <w:shd w:val="clear" w:color="auto" w:fill="FDFEFF"/>
+        </w:rPr>
+        <w:t>SPAs are the superior architecture for websites that deal with complex, multi-page state management (think: Gmail). This is because an SPA runs the entire website as a single JavaScript application, which lets the application maintain state and memory across multiple pages. Interactive, data-driven experiences like inboxes and admin dashboards do well as SPAs because the website itself is inherently “app-like”.</w:t>
+      </w:r>
+    </w:p>
+    <w:p>
+      <w:pPr>
+        <w:ind w:left="720"/>
+        <w:rPr>
+          <w:rFonts w:ascii="Segoe UI" w:hAnsi="Segoe UI" w:cs="Segoe UI"/>
+          <w:color w:val="454257"/>
+          <w:sz w:val="22"/>
+          <w:shd w:val="clear" w:color="auto" w:fill="FDFEFF"/>
+        </w:rPr>
+      </w:pPr>
+    </w:p>
+    <w:p>
+      <w:pPr>
+        <w:pStyle w:val="NormalWeb"/>
+        <w:shd w:val="clear" w:color="auto" w:fill="FDFEFF"/>
+        <w:spacing w:before="0" w:beforeAutospacing="0" w:after="0" w:afterAutospacing="0"/>
+        <w:rPr>
+          <w:rFonts w:ascii="Segoe UI" w:hAnsi="Segoe UI" w:cs="Segoe UI"/>
+          <w:b/>
+          <w:color w:val="454257"/>
+          <w:sz w:val="22"/>
+          <w:u w:val="single"/>
+          <w:shd w:val="clear" w:color="auto" w:fill="FDFEFF"/>
+        </w:rPr>
+      </w:pPr>
+    </w:p>
+    <w:p>
+      <w:pPr>
+        <w:pStyle w:val="NormalWeb"/>
+        <w:shd w:val="clear" w:color="auto" w:fill="FDFEFF"/>
+        <w:spacing w:before="0" w:beforeAutospacing="0" w:after="0" w:afterAutospacing="0"/>
+        <w:rPr>
+          <w:rFonts w:ascii="Segoe UI" w:hAnsi="Segoe UI" w:cs="Segoe UI"/>
+          <w:b/>
+          <w:color w:val="454257"/>
+          <w:sz w:val="22"/>
+          <w:u w:val="single"/>
+          <w:shd w:val="clear" w:color="auto" w:fill="FDFEFF"/>
+        </w:rPr>
+      </w:pPr>
+    </w:p>
+    <w:p>
+      <w:pPr>
+        <w:pStyle w:val="NormalWeb"/>
+        <w:shd w:val="clear" w:color="auto" w:fill="FDFEFF"/>
+        <w:spacing w:before="0" w:beforeAutospacing="0" w:after="0" w:afterAutospacing="0"/>
+        <w:rPr>
+          <w:rFonts w:ascii="Segoe UI" w:hAnsi="Segoe UI" w:cs="Segoe UI"/>
+          <w:color w:val="454257"/>
+          <w:sz w:val="22"/>
+          <w:shd w:val="clear" w:color="auto" w:fill="FDFEFF"/>
+        </w:rPr>
+      </w:pPr>
+      <w:r>
+        <w:rPr>
+          <w:rFonts w:ascii="Segoe UI" w:hAnsi="Segoe UI" w:cs="Segoe UI"/>
+          <w:b/>
+          <w:color w:val="454257"/>
+          <w:sz w:val="22"/>
+          <w:u w:val="single"/>
+          <w:shd w:val="clear" w:color="auto" w:fill="FDFEFF"/>
+        </w:rPr>
+        <w:lastRenderedPageBreak/>
+        <w:t>Few Noticeable</w:t>
+      </w:r>
+      <w:bookmarkStart w:id="0" w:name="_GoBack"/>
+      <w:bookmarkEnd w:id="0"/>
+      <w:r>
+        <w:rPr>
+          <w:rFonts w:ascii="Segoe UI" w:hAnsi="Segoe UI" w:cs="Segoe UI"/>
+          <w:b/>
+          <w:color w:val="454257"/>
+          <w:sz w:val="22"/>
+          <w:u w:val="single"/>
+          <w:shd w:val="clear" w:color="auto" w:fill="FDFEFF"/>
+        </w:rPr>
+        <w:t xml:space="preserve"> Points</w:t>
+      </w:r>
+      <w:r>
+        <w:rPr>
+          <w:rFonts w:ascii="Segoe UI" w:hAnsi="Segoe UI" w:cs="Segoe UI"/>
+          <w:color w:val="454257"/>
+          <w:sz w:val="22"/>
+          <w:shd w:val="clear" w:color="auto" w:fill="FDFEFF"/>
+        </w:rPr>
+        <w:t>:</w:t>
+      </w:r>
+    </w:p>
+    <w:p>
+      <w:pPr>
+        <w:pStyle w:val="NormalWeb"/>
+        <w:numPr>
+          <w:ilvl w:val="0"/>
+          <w:numId w:val="18"/>
+        </w:numPr>
+        <w:shd w:val="clear" w:color="auto" w:fill="FDFEFF"/>
+        <w:spacing w:before="0" w:beforeAutospacing="0" w:after="0" w:afterAutospacing="0"/>
+        <w:rPr>
+          <w:rFonts w:ascii="Segoe UI" w:hAnsi="Segoe UI" w:cs="Segoe UI"/>
+          <w:sz w:val="20"/>
+        </w:rPr>
+      </w:pPr>
+      <w:r>
+        <w:rPr>
+          <w:rFonts w:ascii="Segoe UI" w:hAnsi="Segoe UI" w:cs="Segoe UI"/>
+          <w:color w:val="454257"/>
+          <w:sz w:val="22"/>
+          <w:shd w:val="clear" w:color="auto" w:fill="FDFEFF"/>
+        </w:rPr>
+        <w:t>An SPA will consistently perform slower on first page load vs. an MPA, unless server rendering is used. This is because an SPA needs to download, parse, and run an entire JavaScript application in the browser just to render any HTML on the page</w:t>
+      </w:r>
+    </w:p>
+    <w:p>
+      <w:pPr>
+        <w:pStyle w:val="NormalWeb"/>
+        <w:numPr>
+          <w:ilvl w:val="0"/>
+          <w:numId w:val="18"/>
+        </w:numPr>
+        <w:shd w:val="clear" w:color="auto" w:fill="FDFEFF"/>
+        <w:spacing w:before="0" w:beforeAutospacing="0" w:after="0" w:afterAutospacing="0"/>
+        <w:rPr>
+          <w:rFonts w:ascii="Segoe UI" w:hAnsi="Segoe UI" w:cs="Segoe UI"/>
+          <w:sz w:val="20"/>
+        </w:rPr>
+      </w:pPr>
+      <w:r>
+        <w:rPr>
+          <w:rFonts w:ascii="Segoe UI" w:hAnsi="Segoe UI" w:cs="Segoe UI"/>
+          <w:color w:val="454257"/>
+          <w:sz w:val="22"/>
+          <w:shd w:val="clear" w:color="auto" w:fill="FDFEFF"/>
+        </w:rPr>
+        <w:t>MPAs render all HTML on a remote server and often don’t require much (if any) JavaScript to run. This gives MPAs a much faster first load experience than SPAs, which is essential for content-focused websites.</w:t>
+      </w:r>
+    </w:p>
+    <w:p>
+      <w:pPr>
+        <w:pStyle w:val="NormalWeb"/>
+        <w:numPr>
+          <w:ilvl w:val="0"/>
+          <w:numId w:val="18"/>
+        </w:numPr>
+        <w:shd w:val="clear" w:color="auto" w:fill="FDFEFF"/>
+        <w:spacing w:before="0" w:beforeAutospacing="0" w:after="0" w:afterAutospacing="0"/>
+        <w:rPr>
+          <w:rFonts w:ascii="Segoe UI" w:hAnsi="Segoe UI" w:cs="Segoe UI"/>
+          <w:sz w:val="20"/>
+        </w:rPr>
+      </w:pPr>
+      <w:r>
+        <w:rPr>
+          <w:rFonts w:ascii="Segoe UI" w:hAnsi="Segoe UI" w:cs="Segoe UI"/>
+          <w:color w:val="454257"/>
+          <w:sz w:val="22"/>
+          <w:shd w:val="clear" w:color="auto" w:fill="FDFEFF"/>
+        </w:rPr>
+        <w:t xml:space="preserve">SPAs can also offer more powerful transitions across page navigation because they control so much about page rendering. To match this support, MPAs leverage tools like </w:t>
+      </w:r>
+      <w:proofErr w:type="spellStart"/>
+      <w:r>
+        <w:rPr>
+          <w:rFonts w:ascii="Segoe UI" w:hAnsi="Segoe UI" w:cs="Segoe UI"/>
+          <w:color w:val="454257"/>
+          <w:sz w:val="22"/>
+          <w:shd w:val="clear" w:color="auto" w:fill="FDFEFF"/>
+        </w:rPr>
+        <w:t>Hotwire’s</w:t>
+      </w:r>
+      <w:proofErr w:type="spellEnd"/>
+      <w:r>
+        <w:rPr>
+          <w:rFonts w:ascii="Segoe UI" w:hAnsi="Segoe UI" w:cs="Segoe UI"/>
+          <w:color w:val="454257"/>
+          <w:sz w:val="22"/>
+          <w:shd w:val="clear" w:color="auto" w:fill="FDFEFF"/>
+        </w:rPr>
+        <w:t> </w:t>
+      </w:r>
+      <w:hyperlink r:id="rId15" w:history="1">
+        <w:r>
+          <w:rPr>
+            <w:rStyle w:val="Hyperlink"/>
+            <w:rFonts w:ascii="Segoe UI" w:eastAsiaTheme="majorEastAsia" w:hAnsi="Segoe UI" w:cs="Segoe UI"/>
+            <w:sz w:val="22"/>
+            <w:shd w:val="clear" w:color="auto" w:fill="FDFEFF"/>
+          </w:rPr>
+          <w:t>Turbo</w:t>
+        </w:r>
+      </w:hyperlink>
+      <w:r>
+        <w:rPr>
+          <w:rFonts w:ascii="Segoe UI" w:hAnsi="Segoe UI" w:cs="Segoe UI"/>
+          <w:color w:val="454257"/>
+          <w:sz w:val="22"/>
+          <w:shd w:val="clear" w:color="auto" w:fill="FDFEFF"/>
+        </w:rPr>
+        <w:t> that mimic client routing by also controlling navigation in the browser</w:t>
+      </w:r>
+      <w:r>
+        <w:rPr>
+          <w:rFonts w:ascii="Segoe UI" w:hAnsi="Segoe UI" w:cs="Segoe UI"/>
+          <w:color w:val="454257"/>
+          <w:shd w:val="clear" w:color="auto" w:fill="FDFEFF"/>
+        </w:rPr>
+        <w:t>.</w:t>
+      </w:r>
+    </w:p>
+    <w:p>
+      <w:pPr>
+        <w:ind w:left="720"/>
+        <w:rPr>
+          <w:sz w:val="22"/>
+        </w:rPr>
+      </w:pPr>
+    </w:p>
+    <w:p>
+      <w:pPr>
+        <w:pStyle w:val="NormalWeb"/>
+        <w:shd w:val="clear" w:color="auto" w:fill="FDFEFF"/>
+        <w:spacing w:before="0" w:beforeAutospacing="0" w:after="0" w:afterAutospacing="0"/>
+        <w:rPr>
+          <w:rFonts w:ascii="Segoe UI" w:hAnsi="Segoe UI" w:cs="Segoe UI"/>
+          <w:sz w:val="22"/>
+        </w:rPr>
+      </w:pPr>
+    </w:p>
+    <w:p>
+      <w:pPr>
+        <w:pStyle w:val="Heading2"/>
+        <w:shd w:val="clear" w:color="auto" w:fill="171424"/>
+        <w:spacing w:before="0" w:after="0"/>
+        <w:rPr>
+          <w:rFonts w:ascii="Segoe UI" w:hAnsi="Segoe UI" w:cs="Segoe UI"/>
+          <w:color w:val="E3E2E9"/>
+        </w:rPr>
+      </w:pPr>
+      <w:r>
+        <w:rPr>
+          <w:rFonts w:ascii="Segoe UI" w:hAnsi="Segoe UI" w:cs="Segoe UI"/>
+          <w:color w:val="E3E2E9"/>
+        </w:rPr>
+        <w:t>Are MPAs Better than SPAs?</w:t>
+      </w:r>
+    </w:p>
+    <w:p>
+      <w:pPr>
+        <w:pStyle w:val="NormalWeb"/>
+        <w:shd w:val="clear" w:color="auto" w:fill="FDFEFF"/>
+        <w:spacing w:before="0" w:beforeAutospacing="0" w:after="0" w:afterAutospacing="0"/>
+        <w:rPr>
+          <w:rFonts w:ascii="Segoe UI" w:hAnsi="Segoe UI" w:cs="Segoe UI"/>
+          <w:color w:val="454257"/>
+          <w:sz w:val="22"/>
+          <w:shd w:val="clear" w:color="auto" w:fill="FDFEFF"/>
+        </w:rPr>
+      </w:pPr>
+      <w:r>
+        <w:rPr>
+          <w:rFonts w:ascii="Segoe UI" w:hAnsi="Segoe UI" w:cs="Segoe UI"/>
+          <w:color w:val="454257"/>
+          <w:sz w:val="22"/>
+          <w:shd w:val="clear" w:color="auto" w:fill="FDFEFF"/>
+        </w:rPr>
+        <w:t>When comparing MPAs vs SPAs, there is no “better” or “worse” choice. It all comes down to tradeoffs.</w:t>
+      </w:r>
+    </w:p>
+    <w:p>
+      <w:pPr>
+        <w:pStyle w:val="NormalWeb"/>
+        <w:shd w:val="clear" w:color="auto" w:fill="FDFEFF"/>
+        <w:spacing w:before="0" w:beforeAutospacing="0" w:after="0" w:afterAutospacing="0"/>
+        <w:rPr>
+          <w:rFonts w:ascii="Segoe UI" w:hAnsi="Segoe UI" w:cs="Segoe UI"/>
+          <w:color w:val="454257"/>
+          <w:sz w:val="22"/>
+          <w:shd w:val="clear" w:color="auto" w:fill="FDFEFF"/>
+        </w:rPr>
+      </w:pPr>
+    </w:p>
+    <w:p>
+      <w:pPr>
+        <w:pStyle w:val="NormalWeb"/>
+        <w:shd w:val="clear" w:color="auto" w:fill="FDFEFF"/>
+        <w:spacing w:before="0" w:beforeAutospacing="0" w:after="0" w:afterAutospacing="0"/>
+        <w:rPr>
+          <w:rFonts w:ascii="Segoe UI" w:hAnsi="Segoe UI" w:cs="Segoe UI"/>
+          <w:color w:val="454257"/>
+          <w:sz w:val="22"/>
+          <w:shd w:val="clear" w:color="auto" w:fill="FDFEFF"/>
+        </w:rPr>
+      </w:pPr>
+      <w:r>
+        <w:rPr>
+          <w:rStyle w:val="Strong"/>
+          <w:rFonts w:ascii="Segoe UI" w:eastAsiaTheme="majorEastAsia" w:hAnsi="Segoe UI" w:cs="Segoe UI"/>
+          <w:color w:val="454257"/>
+          <w:sz w:val="22"/>
+          <w:shd w:val="clear" w:color="auto" w:fill="FDFEFF"/>
+        </w:rPr>
+        <w:t xml:space="preserve">Astro prioritizes the performance and simplicity of MPAs because it makes the most sense for our </w:t>
+      </w:r>
+      <w:proofErr w:type="spellStart"/>
+      <w:r>
+        <w:rPr>
+          <w:rStyle w:val="Strong"/>
+          <w:rFonts w:ascii="Segoe UI" w:eastAsiaTheme="majorEastAsia" w:hAnsi="Segoe UI" w:cs="Segoe UI"/>
+          <w:color w:val="454257"/>
+          <w:sz w:val="22"/>
+          <w:shd w:val="clear" w:color="auto" w:fill="FDFEFF"/>
+        </w:rPr>
+        <w:t>usecase</w:t>
+      </w:r>
+      <w:proofErr w:type="spellEnd"/>
+      <w:r>
+        <w:rPr>
+          <w:rStyle w:val="Strong"/>
+          <w:rFonts w:ascii="Segoe UI" w:eastAsiaTheme="majorEastAsia" w:hAnsi="Segoe UI" w:cs="Segoe UI"/>
+          <w:color w:val="454257"/>
+          <w:sz w:val="22"/>
+          <w:shd w:val="clear" w:color="auto" w:fill="FDFEFF"/>
+        </w:rPr>
+        <w:t xml:space="preserve"> of content-focused websites.</w:t>
+      </w:r>
+      <w:r>
+        <w:rPr>
+          <w:rFonts w:ascii="Segoe UI" w:hAnsi="Segoe UI" w:cs="Segoe UI"/>
+          <w:color w:val="454257"/>
+          <w:sz w:val="22"/>
+          <w:shd w:val="clear" w:color="auto" w:fill="FDFEFF"/>
+        </w:rPr>
+        <w:t xml:space="preserve"> More </w:t>
+      </w:r>
+      <w:proofErr w:type="spellStart"/>
+      <w:r>
+        <w:rPr>
+          <w:rFonts w:ascii="Segoe UI" w:hAnsi="Segoe UI" w:cs="Segoe UI"/>
+          <w:color w:val="454257"/>
+          <w:sz w:val="22"/>
+          <w:shd w:val="clear" w:color="auto" w:fill="FDFEFF"/>
+        </w:rPr>
+        <w:t>stateful</w:t>
+      </w:r>
+      <w:proofErr w:type="spellEnd"/>
+      <w:r>
+        <w:rPr>
+          <w:rFonts w:ascii="Segoe UI" w:hAnsi="Segoe UI" w:cs="Segoe UI"/>
+          <w:color w:val="454257"/>
+          <w:sz w:val="22"/>
+          <w:shd w:val="clear" w:color="auto" w:fill="FDFEFF"/>
+        </w:rPr>
+        <w:t>, interaction-heavy websites may benefit more from the app-like architecture that SPAs bring at the expense of first-load performance.</w:t>
+      </w:r>
+    </w:p>
+    <w:p>
+      <w:pPr>
+        <w:pStyle w:val="NormalWeb"/>
+        <w:shd w:val="clear" w:color="auto" w:fill="FDFEFF"/>
+        <w:spacing w:before="0" w:beforeAutospacing="0" w:after="0" w:afterAutospacing="0"/>
+        <w:rPr>
+          <w:rFonts w:ascii="Segoe UI" w:hAnsi="Segoe UI" w:cs="Segoe UI"/>
+          <w:color w:val="454257"/>
+          <w:sz w:val="22"/>
+          <w:shd w:val="clear" w:color="auto" w:fill="FDFEFF"/>
+        </w:rPr>
+      </w:pPr>
+    </w:p>
+    <w:p>
+      <w:pPr>
+        <w:pStyle w:val="NormalWeb"/>
+        <w:shd w:val="clear" w:color="auto" w:fill="FDFEFF"/>
+        <w:spacing w:before="0" w:beforeAutospacing="0" w:after="0" w:afterAutospacing="0"/>
+        <w:rPr>
+          <w:rFonts w:ascii="Segoe UI" w:hAnsi="Segoe UI" w:cs="Segoe UI"/>
+          <w:sz w:val="22"/>
+        </w:rPr>
+      </w:pPr>
+    </w:p>
+    <w:p>
+      <w:pPr>
+        <w:shd w:val="clear" w:color="auto" w:fill="FDFEFF"/>
+        <w:spacing w:beforeAutospacing="1" w:afterAutospacing="1"/>
+        <w:rPr>
+          <w:rFonts w:ascii="Segoe UI" w:hAnsi="Segoe UI" w:cs="Segoe UI"/>
+          <w:color w:val="17161D"/>
+          <w:sz w:val="22"/>
+        </w:rPr>
+      </w:pPr>
+    </w:p>
+    <w:p>
+      <w:r>
+        <w:t xml:space="preserve"> </w:t>
+      </w:r>
     </w:p>
     <w:p/>
     <w:p>
@@ -1084,6 +2540,119 @@
     </w:lvl>
   </w:abstractNum>
   <w:abstractNum w:abstractNumId="1">
+    <w:nsid w:val="114D7193"/>
+    <w:multiLevelType w:val="hybridMultilevel"/>
+    <w:tmpl w:val="DF905BAC"/>
+    <w:lvl w:ilvl="0" w:tplc="04090001">
+      <w:start w:val="1"/>
+      <w:numFmt w:val="bullet"/>
+      <w:lvlText w:val=""/>
+      <w:lvlJc w:val="left"/>
+      <w:pPr>
+        <w:ind w:left="720" w:hanging="360"/>
+      </w:pPr>
+      <w:rPr>
+        <w:rFonts w:ascii="Symbol" w:hAnsi="Symbol" w:hint="default"/>
+      </w:rPr>
+    </w:lvl>
+    <w:lvl w:ilvl="1" w:tplc="04090003" w:tentative="1">
+      <w:start w:val="1"/>
+      <w:numFmt w:val="bullet"/>
+      <w:lvlText w:val="o"/>
+      <w:lvlJc w:val="left"/>
+      <w:pPr>
+        <w:ind w:left="1440" w:hanging="360"/>
+      </w:pPr>
+      <w:rPr>
+        <w:rFonts w:ascii="Courier New" w:hAnsi="Courier New" w:cs="Courier New" w:hint="default"/>
+      </w:rPr>
+    </w:lvl>
+    <w:lvl w:ilvl="2" w:tplc="04090005" w:tentative="1">
+      <w:start w:val="1"/>
+      <w:numFmt w:val="bullet"/>
+      <w:lvlText w:val=""/>
+      <w:lvlJc w:val="left"/>
+      <w:pPr>
+        <w:ind w:left="2160" w:hanging="360"/>
+      </w:pPr>
+      <w:rPr>
+        <w:rFonts w:ascii="Wingdings" w:hAnsi="Wingdings" w:hint="default"/>
+      </w:rPr>
+    </w:lvl>
+    <w:lvl w:ilvl="3" w:tplc="04090001" w:tentative="1">
+      <w:start w:val="1"/>
+      <w:numFmt w:val="bullet"/>
+      <w:lvlText w:val=""/>
+      <w:lvlJc w:val="left"/>
+      <w:pPr>
+        <w:ind w:left="2880" w:hanging="360"/>
+      </w:pPr>
+      <w:rPr>
+        <w:rFonts w:ascii="Symbol" w:hAnsi="Symbol" w:hint="default"/>
+      </w:rPr>
+    </w:lvl>
+    <w:lvl w:ilvl="4" w:tplc="04090003" w:tentative="1">
+      <w:start w:val="1"/>
+      <w:numFmt w:val="bullet"/>
+      <w:lvlText w:val="o"/>
+      <w:lvlJc w:val="left"/>
+      <w:pPr>
+        <w:ind w:left="3600" w:hanging="360"/>
+      </w:pPr>
+      <w:rPr>
+        <w:rFonts w:ascii="Courier New" w:hAnsi="Courier New" w:cs="Courier New" w:hint="default"/>
+      </w:rPr>
+    </w:lvl>
+    <w:lvl w:ilvl="5" w:tplc="04090005" w:tentative="1">
+      <w:start w:val="1"/>
+      <w:numFmt w:val="bullet"/>
+      <w:lvlText w:val=""/>
+      <w:lvlJc w:val="left"/>
+      <w:pPr>
+        <w:ind w:left="4320" w:hanging="360"/>
+      </w:pPr>
+      <w:rPr>
+        <w:rFonts w:ascii="Wingdings" w:hAnsi="Wingdings" w:hint="default"/>
+      </w:rPr>
+    </w:lvl>
+    <w:lvl w:ilvl="6" w:tplc="04090001" w:tentative="1">
+      <w:start w:val="1"/>
+      <w:numFmt w:val="bullet"/>
+      <w:lvlText w:val=""/>
+      <w:lvlJc w:val="left"/>
+      <w:pPr>
+        <w:ind w:left="5040" w:hanging="360"/>
+      </w:pPr>
+      <w:rPr>
+        <w:rFonts w:ascii="Symbol" w:hAnsi="Symbol" w:hint="default"/>
+      </w:rPr>
+    </w:lvl>
+    <w:lvl w:ilvl="7" w:tplc="04090003" w:tentative="1">
+      <w:start w:val="1"/>
+      <w:numFmt w:val="bullet"/>
+      <w:lvlText w:val="o"/>
+      <w:lvlJc w:val="left"/>
+      <w:pPr>
+        <w:ind w:left="5760" w:hanging="360"/>
+      </w:pPr>
+      <w:rPr>
+        <w:rFonts w:ascii="Courier New" w:hAnsi="Courier New" w:cs="Courier New" w:hint="default"/>
+      </w:rPr>
+    </w:lvl>
+    <w:lvl w:ilvl="8" w:tplc="04090005" w:tentative="1">
+      <w:start w:val="1"/>
+      <w:numFmt w:val="bullet"/>
+      <w:lvlText w:val=""/>
+      <w:lvlJc w:val="left"/>
+      <w:pPr>
+        <w:ind w:left="6480" w:hanging="360"/>
+      </w:pPr>
+      <w:rPr>
+        <w:rFonts w:ascii="Wingdings" w:hAnsi="Wingdings" w:hint="default"/>
+      </w:rPr>
+    </w:lvl>
+  </w:abstractNum>
+  <w:abstractNum w:abstractNumId="2">
     <w:nsid w:val="16BD0161"/>
     <w:multiLevelType w:val="hybridMultilevel"/>
     <w:tmpl w:val="2314323A"/>
@@ -1196,7 +2765,120 @@
       </w:rPr>
     </w:lvl>
   </w:abstractNum>
-  <w:abstractNum w:abstractNumId="2">
+  <w:abstractNum w:abstractNumId="3">
+    <w:nsid w:val="174F6BD4"/>
+    <w:multiLevelType w:val="hybridMultilevel"/>
+    <w:tmpl w:val="BF2471C4"/>
+    <w:lvl w:ilvl="0" w:tplc="04090001">
+      <w:start w:val="1"/>
+      <w:numFmt w:val="bullet"/>
+      <w:lvlText w:val=""/>
+      <w:lvlJc w:val="left"/>
+      <w:pPr>
+        <w:ind w:left="720" w:hanging="360"/>
+      </w:pPr>
+      <w:rPr>
+        <w:rFonts w:ascii="Symbol" w:hAnsi="Symbol" w:hint="default"/>
+      </w:rPr>
+    </w:lvl>
+    <w:lvl w:ilvl="1" w:tplc="04090003" w:tentative="1">
+      <w:start w:val="1"/>
+      <w:numFmt w:val="bullet"/>
+      <w:lvlText w:val="o"/>
+      <w:lvlJc w:val="left"/>
+      <w:pPr>
+        <w:ind w:left="1440" w:hanging="360"/>
+      </w:pPr>
+      <w:rPr>
+        <w:rFonts w:ascii="Courier New" w:hAnsi="Courier New" w:cs="Courier New" w:hint="default"/>
+      </w:rPr>
+    </w:lvl>
+    <w:lvl w:ilvl="2" w:tplc="04090005" w:tentative="1">
+      <w:start w:val="1"/>
+      <w:numFmt w:val="bullet"/>
+      <w:lvlText w:val=""/>
+      <w:lvlJc w:val="left"/>
+      <w:pPr>
+        <w:ind w:left="2160" w:hanging="360"/>
+      </w:pPr>
+      <w:rPr>
+        <w:rFonts w:ascii="Wingdings" w:hAnsi="Wingdings" w:hint="default"/>
+      </w:rPr>
+    </w:lvl>
+    <w:lvl w:ilvl="3" w:tplc="04090001" w:tentative="1">
+      <w:start w:val="1"/>
+      <w:numFmt w:val="bullet"/>
+      <w:lvlText w:val=""/>
+      <w:lvlJc w:val="left"/>
+      <w:pPr>
+        <w:ind w:left="2880" w:hanging="360"/>
+      </w:pPr>
+      <w:rPr>
+        <w:rFonts w:ascii="Symbol" w:hAnsi="Symbol" w:hint="default"/>
+      </w:rPr>
+    </w:lvl>
+    <w:lvl w:ilvl="4" w:tplc="04090003" w:tentative="1">
+      <w:start w:val="1"/>
+      <w:numFmt w:val="bullet"/>
+      <w:lvlText w:val="o"/>
+      <w:lvlJc w:val="left"/>
+      <w:pPr>
+        <w:ind w:left="3600" w:hanging="360"/>
+      </w:pPr>
+      <w:rPr>
+        <w:rFonts w:ascii="Courier New" w:hAnsi="Courier New" w:cs="Courier New" w:hint="default"/>
+      </w:rPr>
+    </w:lvl>
+    <w:lvl w:ilvl="5" w:tplc="04090005" w:tentative="1">
+      <w:start w:val="1"/>
+      <w:numFmt w:val="bullet"/>
+      <w:lvlText w:val=""/>
+      <w:lvlJc w:val="left"/>
+      <w:pPr>
+        <w:ind w:left="4320" w:hanging="360"/>
+      </w:pPr>
+      <w:rPr>
+        <w:rFonts w:ascii="Wingdings" w:hAnsi="Wingdings" w:hint="default"/>
+      </w:rPr>
+    </w:lvl>
+    <w:lvl w:ilvl="6" w:tplc="04090001" w:tentative="1">
+      <w:start w:val="1"/>
+      <w:numFmt w:val="bullet"/>
+      <w:lvlText w:val=""/>
+      <w:lvlJc w:val="left"/>
+      <w:pPr>
+        <w:ind w:left="5040" w:hanging="360"/>
+      </w:pPr>
+      <w:rPr>
+        <w:rFonts w:ascii="Symbol" w:hAnsi="Symbol" w:hint="default"/>
+      </w:rPr>
+    </w:lvl>
+    <w:lvl w:ilvl="7" w:tplc="04090003" w:tentative="1">
+      <w:start w:val="1"/>
+      <w:numFmt w:val="bullet"/>
+      <w:lvlText w:val="o"/>
+      <w:lvlJc w:val="left"/>
+      <w:pPr>
+        <w:ind w:left="5760" w:hanging="360"/>
+      </w:pPr>
+      <w:rPr>
+        <w:rFonts w:ascii="Courier New" w:hAnsi="Courier New" w:cs="Courier New" w:hint="default"/>
+      </w:rPr>
+    </w:lvl>
+    <w:lvl w:ilvl="8" w:tplc="04090005" w:tentative="1">
+      <w:start w:val="1"/>
+      <w:numFmt w:val="bullet"/>
+      <w:lvlText w:val=""/>
+      <w:lvlJc w:val="left"/>
+      <w:pPr>
+        <w:ind w:left="6480" w:hanging="360"/>
+      </w:pPr>
+      <w:rPr>
+        <w:rFonts w:ascii="Wingdings" w:hAnsi="Wingdings" w:hint="default"/>
+      </w:rPr>
+    </w:lvl>
+  </w:abstractNum>
+  <w:abstractNum w:abstractNumId="4">
     <w:nsid w:val="27E372FF"/>
     <w:multiLevelType w:val="hybridMultilevel"/>
     <w:tmpl w:val="F646860A"/>
@@ -1309,7 +2991,120 @@
       </w:rPr>
     </w:lvl>
   </w:abstractNum>
-  <w:abstractNum w:abstractNumId="3">
+  <w:abstractNum w:abstractNumId="5">
+    <w:nsid w:val="293E77E3"/>
+    <w:multiLevelType w:val="hybridMultilevel"/>
+    <w:tmpl w:val="FD6A6666"/>
+    <w:lvl w:ilvl="0" w:tplc="04090001">
+      <w:start w:val="1"/>
+      <w:numFmt w:val="bullet"/>
+      <w:lvlText w:val=""/>
+      <w:lvlJc w:val="left"/>
+      <w:pPr>
+        <w:ind w:left="720" w:hanging="360"/>
+      </w:pPr>
+      <w:rPr>
+        <w:rFonts w:ascii="Symbol" w:hAnsi="Symbol" w:hint="default"/>
+      </w:rPr>
+    </w:lvl>
+    <w:lvl w:ilvl="1" w:tplc="04090003" w:tentative="1">
+      <w:start w:val="1"/>
+      <w:numFmt w:val="bullet"/>
+      <w:lvlText w:val="o"/>
+      <w:lvlJc w:val="left"/>
+      <w:pPr>
+        <w:ind w:left="1440" w:hanging="360"/>
+      </w:pPr>
+      <w:rPr>
+        <w:rFonts w:ascii="Courier New" w:hAnsi="Courier New" w:cs="Courier New" w:hint="default"/>
+      </w:rPr>
+    </w:lvl>
+    <w:lvl w:ilvl="2" w:tplc="04090005" w:tentative="1">
+      <w:start w:val="1"/>
+      <w:numFmt w:val="bullet"/>
+      <w:lvlText w:val=""/>
+      <w:lvlJc w:val="left"/>
+      <w:pPr>
+        <w:ind w:left="2160" w:hanging="360"/>
+      </w:pPr>
+      <w:rPr>
+        <w:rFonts w:ascii="Wingdings" w:hAnsi="Wingdings" w:hint="default"/>
+      </w:rPr>
+    </w:lvl>
+    <w:lvl w:ilvl="3" w:tplc="04090001" w:tentative="1">
+      <w:start w:val="1"/>
+      <w:numFmt w:val="bullet"/>
+      <w:lvlText w:val=""/>
+      <w:lvlJc w:val="left"/>
+      <w:pPr>
+        <w:ind w:left="2880" w:hanging="360"/>
+      </w:pPr>
+      <w:rPr>
+        <w:rFonts w:ascii="Symbol" w:hAnsi="Symbol" w:hint="default"/>
+      </w:rPr>
+    </w:lvl>
+    <w:lvl w:ilvl="4" w:tplc="04090003" w:tentative="1">
+      <w:start w:val="1"/>
+      <w:numFmt w:val="bullet"/>
+      <w:lvlText w:val="o"/>
+      <w:lvlJc w:val="left"/>
+      <w:pPr>
+        <w:ind w:left="3600" w:hanging="360"/>
+      </w:pPr>
+      <w:rPr>
+        <w:rFonts w:ascii="Courier New" w:hAnsi="Courier New" w:cs="Courier New" w:hint="default"/>
+      </w:rPr>
+    </w:lvl>
+    <w:lvl w:ilvl="5" w:tplc="04090005" w:tentative="1">
+      <w:start w:val="1"/>
+      <w:numFmt w:val="bullet"/>
+      <w:lvlText w:val=""/>
+      <w:lvlJc w:val="left"/>
+      <w:pPr>
+        <w:ind w:left="4320" w:hanging="360"/>
+      </w:pPr>
+      <w:rPr>
+        <w:rFonts w:ascii="Wingdings" w:hAnsi="Wingdings" w:hint="default"/>
+      </w:rPr>
+    </w:lvl>
+    <w:lvl w:ilvl="6" w:tplc="04090001" w:tentative="1">
+      <w:start w:val="1"/>
+      <w:numFmt w:val="bullet"/>
+      <w:lvlText w:val=""/>
+      <w:lvlJc w:val="left"/>
+      <w:pPr>
+        <w:ind w:left="5040" w:hanging="360"/>
+      </w:pPr>
+      <w:rPr>
+        <w:rFonts w:ascii="Symbol" w:hAnsi="Symbol" w:hint="default"/>
+      </w:rPr>
+    </w:lvl>
+    <w:lvl w:ilvl="7" w:tplc="04090003" w:tentative="1">
+      <w:start w:val="1"/>
+      <w:numFmt w:val="bullet"/>
+      <w:lvlText w:val="o"/>
+      <w:lvlJc w:val="left"/>
+      <w:pPr>
+        <w:ind w:left="5760" w:hanging="360"/>
+      </w:pPr>
+      <w:rPr>
+        <w:rFonts w:ascii="Courier New" w:hAnsi="Courier New" w:cs="Courier New" w:hint="default"/>
+      </w:rPr>
+    </w:lvl>
+    <w:lvl w:ilvl="8" w:tplc="04090005" w:tentative="1">
+      <w:start w:val="1"/>
+      <w:numFmt w:val="bullet"/>
+      <w:lvlText w:val=""/>
+      <w:lvlJc w:val="left"/>
+      <w:pPr>
+        <w:ind w:left="6480" w:hanging="360"/>
+      </w:pPr>
+      <w:rPr>
+        <w:rFonts w:ascii="Wingdings" w:hAnsi="Wingdings" w:hint="default"/>
+      </w:rPr>
+    </w:lvl>
+  </w:abstractNum>
+  <w:abstractNum w:abstractNumId="6">
     <w:nsid w:val="2C4B75CD"/>
     <w:multiLevelType w:val="hybridMultilevel"/>
     <w:tmpl w:val="06B83B84"/>
@@ -1422,7 +3217,7 @@
       </w:rPr>
     </w:lvl>
   </w:abstractNum>
-  <w:abstractNum w:abstractNumId="4">
+  <w:abstractNum w:abstractNumId="7">
     <w:nsid w:val="2F503D0B"/>
     <w:multiLevelType w:val="hybridMultilevel"/>
     <w:tmpl w:val="28128AEE"/>
@@ -1535,7 +3330,7 @@
       </w:rPr>
     </w:lvl>
   </w:abstractNum>
-  <w:abstractNum w:abstractNumId="5">
+  <w:abstractNum w:abstractNumId="8">
     <w:nsid w:val="35693E2B"/>
     <w:multiLevelType w:val="multilevel"/>
     <w:tmpl w:val="7B68C99C"/>
@@ -1684,7 +3479,233 @@
       </w:rPr>
     </w:lvl>
   </w:abstractNum>
-  <w:abstractNum w:abstractNumId="6">
+  <w:abstractNum w:abstractNumId="9">
+    <w:nsid w:val="3C3863E3"/>
+    <w:multiLevelType w:val="hybridMultilevel"/>
+    <w:tmpl w:val="83909ED4"/>
+    <w:lvl w:ilvl="0" w:tplc="04090001">
+      <w:start w:val="1"/>
+      <w:numFmt w:val="bullet"/>
+      <w:lvlText w:val=""/>
+      <w:lvlJc w:val="left"/>
+      <w:pPr>
+        <w:ind w:left="720" w:hanging="360"/>
+      </w:pPr>
+      <w:rPr>
+        <w:rFonts w:ascii="Symbol" w:hAnsi="Symbol" w:hint="default"/>
+      </w:rPr>
+    </w:lvl>
+    <w:lvl w:ilvl="1" w:tplc="04090003" w:tentative="1">
+      <w:start w:val="1"/>
+      <w:numFmt w:val="bullet"/>
+      <w:lvlText w:val="o"/>
+      <w:lvlJc w:val="left"/>
+      <w:pPr>
+        <w:ind w:left="1440" w:hanging="360"/>
+      </w:pPr>
+      <w:rPr>
+        <w:rFonts w:ascii="Courier New" w:hAnsi="Courier New" w:cs="Courier New" w:hint="default"/>
+      </w:rPr>
+    </w:lvl>
+    <w:lvl w:ilvl="2" w:tplc="04090005" w:tentative="1">
+      <w:start w:val="1"/>
+      <w:numFmt w:val="bullet"/>
+      <w:lvlText w:val=""/>
+      <w:lvlJc w:val="left"/>
+      <w:pPr>
+        <w:ind w:left="2160" w:hanging="360"/>
+      </w:pPr>
+      <w:rPr>
+        <w:rFonts w:ascii="Wingdings" w:hAnsi="Wingdings" w:hint="default"/>
+      </w:rPr>
+    </w:lvl>
+    <w:lvl w:ilvl="3" w:tplc="04090001" w:tentative="1">
+      <w:start w:val="1"/>
+      <w:numFmt w:val="bullet"/>
+      <w:lvlText w:val=""/>
+      <w:lvlJc w:val="left"/>
+      <w:pPr>
+        <w:ind w:left="2880" w:hanging="360"/>
+      </w:pPr>
+      <w:rPr>
+        <w:rFonts w:ascii="Symbol" w:hAnsi="Symbol" w:hint="default"/>
+      </w:rPr>
+    </w:lvl>
+    <w:lvl w:ilvl="4" w:tplc="04090003" w:tentative="1">
+      <w:start w:val="1"/>
+      <w:numFmt w:val="bullet"/>
+      <w:lvlText w:val="o"/>
+      <w:lvlJc w:val="left"/>
+      <w:pPr>
+        <w:ind w:left="3600" w:hanging="360"/>
+      </w:pPr>
+      <w:rPr>
+        <w:rFonts w:ascii="Courier New" w:hAnsi="Courier New" w:cs="Courier New" w:hint="default"/>
+      </w:rPr>
+    </w:lvl>
+    <w:lvl w:ilvl="5" w:tplc="04090005" w:tentative="1">
+      <w:start w:val="1"/>
+      <w:numFmt w:val="bullet"/>
+      <w:lvlText w:val=""/>
+      <w:lvlJc w:val="left"/>
+      <w:pPr>
+        <w:ind w:left="4320" w:hanging="360"/>
+      </w:pPr>
+      <w:rPr>
+        <w:rFonts w:ascii="Wingdings" w:hAnsi="Wingdings" w:hint="default"/>
+      </w:rPr>
+    </w:lvl>
+    <w:lvl w:ilvl="6" w:tplc="04090001" w:tentative="1">
+      <w:start w:val="1"/>
+      <w:numFmt w:val="bullet"/>
+      <w:lvlText w:val=""/>
+      <w:lvlJc w:val="left"/>
+      <w:pPr>
+        <w:ind w:left="5040" w:hanging="360"/>
+      </w:pPr>
+      <w:rPr>
+        <w:rFonts w:ascii="Symbol" w:hAnsi="Symbol" w:hint="default"/>
+      </w:rPr>
+    </w:lvl>
+    <w:lvl w:ilvl="7" w:tplc="04090003" w:tentative="1">
+      <w:start w:val="1"/>
+      <w:numFmt w:val="bullet"/>
+      <w:lvlText w:val="o"/>
+      <w:lvlJc w:val="left"/>
+      <w:pPr>
+        <w:ind w:left="5760" w:hanging="360"/>
+      </w:pPr>
+      <w:rPr>
+        <w:rFonts w:ascii="Courier New" w:hAnsi="Courier New" w:cs="Courier New" w:hint="default"/>
+      </w:rPr>
+    </w:lvl>
+    <w:lvl w:ilvl="8" w:tplc="04090005" w:tentative="1">
+      <w:start w:val="1"/>
+      <w:numFmt w:val="bullet"/>
+      <w:lvlText w:val=""/>
+      <w:lvlJc w:val="left"/>
+      <w:pPr>
+        <w:ind w:left="6480" w:hanging="360"/>
+      </w:pPr>
+      <w:rPr>
+        <w:rFonts w:ascii="Wingdings" w:hAnsi="Wingdings" w:hint="default"/>
+      </w:rPr>
+    </w:lvl>
+  </w:abstractNum>
+  <w:abstractNum w:abstractNumId="10">
+    <w:nsid w:val="4C9C40B7"/>
+    <w:multiLevelType w:val="hybridMultilevel"/>
+    <w:tmpl w:val="E5B4D8D8"/>
+    <w:lvl w:ilvl="0" w:tplc="04090001">
+      <w:start w:val="1"/>
+      <w:numFmt w:val="bullet"/>
+      <w:lvlText w:val=""/>
+      <w:lvlJc w:val="left"/>
+      <w:pPr>
+        <w:ind w:left="720" w:hanging="360"/>
+      </w:pPr>
+      <w:rPr>
+        <w:rFonts w:ascii="Symbol" w:hAnsi="Symbol" w:hint="default"/>
+      </w:rPr>
+    </w:lvl>
+    <w:lvl w:ilvl="1" w:tplc="04090003" w:tentative="1">
+      <w:start w:val="1"/>
+      <w:numFmt w:val="bullet"/>
+      <w:lvlText w:val="o"/>
+      <w:lvlJc w:val="left"/>
+      <w:pPr>
+        <w:ind w:left="1440" w:hanging="360"/>
+      </w:pPr>
+      <w:rPr>
+        <w:rFonts w:ascii="Courier New" w:hAnsi="Courier New" w:cs="Courier New" w:hint="default"/>
+      </w:rPr>
+    </w:lvl>
+    <w:lvl w:ilvl="2" w:tplc="04090005" w:tentative="1">
+      <w:start w:val="1"/>
+      <w:numFmt w:val="bullet"/>
+      <w:lvlText w:val=""/>
+      <w:lvlJc w:val="left"/>
+      <w:pPr>
+        <w:ind w:left="2160" w:hanging="360"/>
+      </w:pPr>
+      <w:rPr>
+        <w:rFonts w:ascii="Wingdings" w:hAnsi="Wingdings" w:hint="default"/>
+      </w:rPr>
+    </w:lvl>
+    <w:lvl w:ilvl="3" w:tplc="04090001" w:tentative="1">
+      <w:start w:val="1"/>
+      <w:numFmt w:val="bullet"/>
+      <w:lvlText w:val=""/>
+      <w:lvlJc w:val="left"/>
+      <w:pPr>
+        <w:ind w:left="2880" w:hanging="360"/>
+      </w:pPr>
+      <w:rPr>
+        <w:rFonts w:ascii="Symbol" w:hAnsi="Symbol" w:hint="default"/>
+      </w:rPr>
+    </w:lvl>
+    <w:lvl w:ilvl="4" w:tplc="04090003" w:tentative="1">
+      <w:start w:val="1"/>
+      <w:numFmt w:val="bullet"/>
+      <w:lvlText w:val="o"/>
+      <w:lvlJc w:val="left"/>
+      <w:pPr>
+        <w:ind w:left="3600" w:hanging="360"/>
+      </w:pPr>
+      <w:rPr>
+        <w:rFonts w:ascii="Courier New" w:hAnsi="Courier New" w:cs="Courier New" w:hint="default"/>
+      </w:rPr>
+    </w:lvl>
+    <w:lvl w:ilvl="5" w:tplc="04090005" w:tentative="1">
+      <w:start w:val="1"/>
+      <w:numFmt w:val="bullet"/>
+      <w:lvlText w:val=""/>
+      <w:lvlJc w:val="left"/>
+      <w:pPr>
+        <w:ind w:left="4320" w:hanging="360"/>
+      </w:pPr>
+      <w:rPr>
+        <w:rFonts w:ascii="Wingdings" w:hAnsi="Wingdings" w:hint="default"/>
+      </w:rPr>
+    </w:lvl>
+    <w:lvl w:ilvl="6" w:tplc="04090001" w:tentative="1">
+      <w:start w:val="1"/>
+      <w:numFmt w:val="bullet"/>
+      <w:lvlText w:val=""/>
+      <w:lvlJc w:val="left"/>
+      <w:pPr>
+        <w:ind w:left="5040" w:hanging="360"/>
+      </w:pPr>
+      <w:rPr>
+        <w:rFonts w:ascii="Symbol" w:hAnsi="Symbol" w:hint="default"/>
+      </w:rPr>
+    </w:lvl>
+    <w:lvl w:ilvl="7" w:tplc="04090003" w:tentative="1">
+      <w:start w:val="1"/>
+      <w:numFmt w:val="bullet"/>
+      <w:lvlText w:val="o"/>
+      <w:lvlJc w:val="left"/>
+      <w:pPr>
+        <w:ind w:left="5760" w:hanging="360"/>
+      </w:pPr>
+      <w:rPr>
+        <w:rFonts w:ascii="Courier New" w:hAnsi="Courier New" w:cs="Courier New" w:hint="default"/>
+      </w:rPr>
+    </w:lvl>
+    <w:lvl w:ilvl="8" w:tplc="04090005" w:tentative="1">
+      <w:start w:val="1"/>
+      <w:numFmt w:val="bullet"/>
+      <w:lvlText w:val=""/>
+      <w:lvlJc w:val="left"/>
+      <w:pPr>
+        <w:ind w:left="6480" w:hanging="360"/>
+      </w:pPr>
+      <w:rPr>
+        <w:rFonts w:ascii="Wingdings" w:hAnsi="Wingdings" w:hint="default"/>
+      </w:rPr>
+    </w:lvl>
+  </w:abstractNum>
+  <w:abstractNum w:abstractNumId="11">
     <w:nsid w:val="4F937FBD"/>
     <w:multiLevelType w:val="hybridMultilevel"/>
     <w:tmpl w:val="9F4E0042"/>
@@ -1797,7 +3818,7 @@
       </w:rPr>
     </w:lvl>
   </w:abstractNum>
-  <w:abstractNum w:abstractNumId="7">
+  <w:abstractNum w:abstractNumId="12">
     <w:nsid w:val="584B7F73"/>
     <w:multiLevelType w:val="hybridMultilevel"/>
     <w:tmpl w:val="54303E26"/>
@@ -1910,7 +3931,319 @@
       </w:rPr>
     </w:lvl>
   </w:abstractNum>
-  <w:abstractNum w:abstractNumId="8">
+  <w:abstractNum w:abstractNumId="13">
+    <w:nsid w:val="5FC13AE8"/>
+    <w:multiLevelType w:val="hybridMultilevel"/>
+    <w:tmpl w:val="1652BF92"/>
+    <w:lvl w:ilvl="0" w:tplc="04090001">
+      <w:start w:val="1"/>
+      <w:numFmt w:val="bullet"/>
+      <w:lvlText w:val=""/>
+      <w:lvlJc w:val="left"/>
+      <w:pPr>
+        <w:ind w:left="720" w:hanging="360"/>
+      </w:pPr>
+      <w:rPr>
+        <w:rFonts w:ascii="Symbol" w:hAnsi="Symbol" w:hint="default"/>
+      </w:rPr>
+    </w:lvl>
+    <w:lvl w:ilvl="1" w:tplc="04090003" w:tentative="1">
+      <w:start w:val="1"/>
+      <w:numFmt w:val="bullet"/>
+      <w:lvlText w:val="o"/>
+      <w:lvlJc w:val="left"/>
+      <w:pPr>
+        <w:ind w:left="1440" w:hanging="360"/>
+      </w:pPr>
+      <w:rPr>
+        <w:rFonts w:ascii="Courier New" w:hAnsi="Courier New" w:cs="Courier New" w:hint="default"/>
+      </w:rPr>
+    </w:lvl>
+    <w:lvl w:ilvl="2" w:tplc="04090005" w:tentative="1">
+      <w:start w:val="1"/>
+      <w:numFmt w:val="bullet"/>
+      <w:lvlText w:val=""/>
+      <w:lvlJc w:val="left"/>
+      <w:pPr>
+        <w:ind w:left="2160" w:hanging="360"/>
+      </w:pPr>
+      <w:rPr>
+        <w:rFonts w:ascii="Wingdings" w:hAnsi="Wingdings" w:hint="default"/>
+      </w:rPr>
+    </w:lvl>
+    <w:lvl w:ilvl="3" w:tplc="04090001" w:tentative="1">
+      <w:start w:val="1"/>
+      <w:numFmt w:val="bullet"/>
+      <w:lvlText w:val=""/>
+      <w:lvlJc w:val="left"/>
+      <w:pPr>
+        <w:ind w:left="2880" w:hanging="360"/>
+      </w:pPr>
+      <w:rPr>
+        <w:rFonts w:ascii="Symbol" w:hAnsi="Symbol" w:hint="default"/>
+      </w:rPr>
+    </w:lvl>
+    <w:lvl w:ilvl="4" w:tplc="04090003" w:tentative="1">
+      <w:start w:val="1"/>
+      <w:numFmt w:val="bullet"/>
+      <w:lvlText w:val="o"/>
+      <w:lvlJc w:val="left"/>
+      <w:pPr>
+        <w:ind w:left="3600" w:hanging="360"/>
+      </w:pPr>
+      <w:rPr>
+        <w:rFonts w:ascii="Courier New" w:hAnsi="Courier New" w:cs="Courier New" w:hint="default"/>
+      </w:rPr>
+    </w:lvl>
+    <w:lvl w:ilvl="5" w:tplc="04090005" w:tentative="1">
+      <w:start w:val="1"/>
+      <w:numFmt w:val="bullet"/>
+      <w:lvlText w:val=""/>
+      <w:lvlJc w:val="left"/>
+      <w:pPr>
+        <w:ind w:left="4320" w:hanging="360"/>
+      </w:pPr>
+      <w:rPr>
+        <w:rFonts w:ascii="Wingdings" w:hAnsi="Wingdings" w:hint="default"/>
+      </w:rPr>
+    </w:lvl>
+    <w:lvl w:ilvl="6" w:tplc="04090001" w:tentative="1">
+      <w:start w:val="1"/>
+      <w:numFmt w:val="bullet"/>
+      <w:lvlText w:val=""/>
+      <w:lvlJc w:val="left"/>
+      <w:pPr>
+        <w:ind w:left="5040" w:hanging="360"/>
+      </w:pPr>
+      <w:rPr>
+        <w:rFonts w:ascii="Symbol" w:hAnsi="Symbol" w:hint="default"/>
+      </w:rPr>
+    </w:lvl>
+    <w:lvl w:ilvl="7" w:tplc="04090003" w:tentative="1">
+      <w:start w:val="1"/>
+      <w:numFmt w:val="bullet"/>
+      <w:lvlText w:val="o"/>
+      <w:lvlJc w:val="left"/>
+      <w:pPr>
+        <w:ind w:left="5760" w:hanging="360"/>
+      </w:pPr>
+      <w:rPr>
+        <w:rFonts w:ascii="Courier New" w:hAnsi="Courier New" w:cs="Courier New" w:hint="default"/>
+      </w:rPr>
+    </w:lvl>
+    <w:lvl w:ilvl="8" w:tplc="04090005" w:tentative="1">
+      <w:start w:val="1"/>
+      <w:numFmt w:val="bullet"/>
+      <w:lvlText w:val=""/>
+      <w:lvlJc w:val="left"/>
+      <w:pPr>
+        <w:ind w:left="6480" w:hanging="360"/>
+      </w:pPr>
+      <w:rPr>
+        <w:rFonts w:ascii="Wingdings" w:hAnsi="Wingdings" w:hint="default"/>
+      </w:rPr>
+    </w:lvl>
+  </w:abstractNum>
+  <w:abstractNum w:abstractNumId="14">
+    <w:nsid w:val="60B01423"/>
+    <w:multiLevelType w:val="hybridMultilevel"/>
+    <w:tmpl w:val="8B305A56"/>
+    <w:lvl w:ilvl="0" w:tplc="0409000F">
+      <w:start w:val="1"/>
+      <w:numFmt w:val="decimal"/>
+      <w:lvlText w:val="%1."/>
+      <w:lvlJc w:val="left"/>
+      <w:pPr>
+        <w:ind w:left="720" w:hanging="360"/>
+      </w:pPr>
+    </w:lvl>
+    <w:lvl w:ilvl="1" w:tplc="04090019" w:tentative="1">
+      <w:start w:val="1"/>
+      <w:numFmt w:val="lowerLetter"/>
+      <w:lvlText w:val="%2."/>
+      <w:lvlJc w:val="left"/>
+      <w:pPr>
+        <w:ind w:left="1440" w:hanging="360"/>
+      </w:pPr>
+    </w:lvl>
+    <w:lvl w:ilvl="2" w:tplc="0409001B" w:tentative="1">
+      <w:start w:val="1"/>
+      <w:numFmt w:val="lowerRoman"/>
+      <w:lvlText w:val="%3."/>
+      <w:lvlJc w:val="right"/>
+      <w:pPr>
+        <w:ind w:left="2160" w:hanging="180"/>
+      </w:pPr>
+    </w:lvl>
+    <w:lvl w:ilvl="3" w:tplc="0409000F" w:tentative="1">
+      <w:start w:val="1"/>
+      <w:numFmt w:val="decimal"/>
+      <w:lvlText w:val="%4."/>
+      <w:lvlJc w:val="left"/>
+      <w:pPr>
+        <w:ind w:left="2880" w:hanging="360"/>
+      </w:pPr>
+    </w:lvl>
+    <w:lvl w:ilvl="4" w:tplc="04090019" w:tentative="1">
+      <w:start w:val="1"/>
+      <w:numFmt w:val="lowerLetter"/>
+      <w:lvlText w:val="%5."/>
+      <w:lvlJc w:val="left"/>
+      <w:pPr>
+        <w:ind w:left="3600" w:hanging="360"/>
+      </w:pPr>
+    </w:lvl>
+    <w:lvl w:ilvl="5" w:tplc="0409001B" w:tentative="1">
+      <w:start w:val="1"/>
+      <w:numFmt w:val="lowerRoman"/>
+      <w:lvlText w:val="%6."/>
+      <w:lvlJc w:val="right"/>
+      <w:pPr>
+        <w:ind w:left="4320" w:hanging="180"/>
+      </w:pPr>
+    </w:lvl>
+    <w:lvl w:ilvl="6" w:tplc="0409000F" w:tentative="1">
+      <w:start w:val="1"/>
+      <w:numFmt w:val="decimal"/>
+      <w:lvlText w:val="%7."/>
+      <w:lvlJc w:val="left"/>
+      <w:pPr>
+        <w:ind w:left="5040" w:hanging="360"/>
+      </w:pPr>
+    </w:lvl>
+    <w:lvl w:ilvl="7" w:tplc="04090019" w:tentative="1">
+      <w:start w:val="1"/>
+      <w:numFmt w:val="lowerLetter"/>
+      <w:lvlText w:val="%8."/>
+      <w:lvlJc w:val="left"/>
+      <w:pPr>
+        <w:ind w:left="5760" w:hanging="360"/>
+      </w:pPr>
+    </w:lvl>
+    <w:lvl w:ilvl="8" w:tplc="0409001B" w:tentative="1">
+      <w:start w:val="1"/>
+      <w:numFmt w:val="lowerRoman"/>
+      <w:lvlText w:val="%9."/>
+      <w:lvlJc w:val="right"/>
+      <w:pPr>
+        <w:ind w:left="6480" w:hanging="180"/>
+      </w:pPr>
+    </w:lvl>
+  </w:abstractNum>
+  <w:abstractNum w:abstractNumId="15">
+    <w:nsid w:val="623C734B"/>
+    <w:multiLevelType w:val="multilevel"/>
+    <w:tmpl w:val="87D20F4C"/>
+    <w:lvl w:ilvl="0">
+      <w:start w:val="1"/>
+      <w:numFmt w:val="decimal"/>
+      <w:lvlText w:val="%1."/>
+      <w:lvlJc w:val="left"/>
+      <w:pPr>
+        <w:tabs>
+          <w:tab w:val="num" w:pos="2520"/>
+        </w:tabs>
+        <w:ind w:left="2520" w:hanging="360"/>
+      </w:pPr>
+    </w:lvl>
+    <w:lvl w:ilvl="1" w:tentative="1">
+      <w:start w:val="1"/>
+      <w:numFmt w:val="decimal"/>
+      <w:lvlText w:val="%2."/>
+      <w:lvlJc w:val="left"/>
+      <w:pPr>
+        <w:tabs>
+          <w:tab w:val="num" w:pos="3240"/>
+        </w:tabs>
+        <w:ind w:left="3240" w:hanging="360"/>
+      </w:pPr>
+    </w:lvl>
+    <w:lvl w:ilvl="2" w:tentative="1">
+      <w:start w:val="1"/>
+      <w:numFmt w:val="decimal"/>
+      <w:lvlText w:val="%3."/>
+      <w:lvlJc w:val="left"/>
+      <w:pPr>
+        <w:tabs>
+          <w:tab w:val="num" w:pos="3960"/>
+        </w:tabs>
+        <w:ind w:left="3960" w:hanging="360"/>
+      </w:pPr>
+    </w:lvl>
+    <w:lvl w:ilvl="3" w:tentative="1">
+      <w:start w:val="1"/>
+      <w:numFmt w:val="decimal"/>
+      <w:lvlText w:val="%4."/>
+      <w:lvlJc w:val="left"/>
+      <w:pPr>
+        <w:tabs>
+          <w:tab w:val="num" w:pos="4680"/>
+        </w:tabs>
+        <w:ind w:left="4680" w:hanging="360"/>
+      </w:pPr>
+    </w:lvl>
+    <w:lvl w:ilvl="4" w:tentative="1">
+      <w:start w:val="1"/>
+      <w:numFmt w:val="decimal"/>
+      <w:lvlText w:val="%5."/>
+      <w:lvlJc w:val="left"/>
+      <w:pPr>
+        <w:tabs>
+          <w:tab w:val="num" w:pos="5400"/>
+        </w:tabs>
+        <w:ind w:left="5400" w:hanging="360"/>
+      </w:pPr>
+    </w:lvl>
+    <w:lvl w:ilvl="5" w:tentative="1">
+      <w:start w:val="1"/>
+      <w:numFmt w:val="decimal"/>
+      <w:lvlText w:val="%6."/>
+      <w:lvlJc w:val="left"/>
+      <w:pPr>
+        <w:tabs>
+          <w:tab w:val="num" w:pos="6120"/>
+        </w:tabs>
+        <w:ind w:left="6120" w:hanging="360"/>
+      </w:pPr>
+    </w:lvl>
+    <w:lvl w:ilvl="6" w:tentative="1">
+      <w:start w:val="1"/>
+      <w:numFmt w:val="decimal"/>
+      <w:lvlText w:val="%7."/>
+      <w:lvlJc w:val="left"/>
+      <w:pPr>
+        <w:tabs>
+          <w:tab w:val="num" w:pos="6840"/>
+        </w:tabs>
+        <w:ind w:left="6840" w:hanging="360"/>
+      </w:pPr>
+    </w:lvl>
+    <w:lvl w:ilvl="7" w:tentative="1">
+      <w:start w:val="1"/>
+      <w:numFmt w:val="decimal"/>
+      <w:lvlText w:val="%8."/>
+      <w:lvlJc w:val="left"/>
+      <w:pPr>
+        <w:tabs>
+          <w:tab w:val="num" w:pos="7560"/>
+        </w:tabs>
+        <w:ind w:left="7560" w:hanging="360"/>
+      </w:pPr>
+    </w:lvl>
+    <w:lvl w:ilvl="8" w:tentative="1">
+      <w:start w:val="1"/>
+      <w:numFmt w:val="decimal"/>
+      <w:lvlText w:val="%9."/>
+      <w:lvlJc w:val="left"/>
+      <w:pPr>
+        <w:tabs>
+          <w:tab w:val="num" w:pos="8280"/>
+        </w:tabs>
+        <w:ind w:left="8280" w:hanging="360"/>
+      </w:pPr>
+    </w:lvl>
+  </w:abstractNum>
+  <w:abstractNum w:abstractNumId="16">
     <w:nsid w:val="62702AE7"/>
     <w:multiLevelType w:val="hybridMultilevel"/>
     <w:tmpl w:val="23421E98"/>
@@ -2023,7 +4356,7 @@
       </w:rPr>
     </w:lvl>
   </w:abstractNum>
-  <w:abstractNum w:abstractNumId="9">
+  <w:abstractNum w:abstractNumId="17">
     <w:nsid w:val="7E3A3A24"/>
     <w:multiLevelType w:val="hybridMultilevel"/>
     <w:tmpl w:val="5CB046CE"/>
@@ -2137,34 +4470,58 @@
     </w:lvl>
   </w:abstractNum>
   <w:num w:numId="1">
-    <w:abstractNumId w:val="3"/>
+    <w:abstractNumId w:val="6"/>
   </w:num>
   <w:num w:numId="2">
-    <w:abstractNumId w:val="8"/>
+    <w:abstractNumId w:val="16"/>
   </w:num>
   <w:num w:numId="3">
-    <w:abstractNumId w:val="1"/>
+    <w:abstractNumId w:val="2"/>
   </w:num>
   <w:num w:numId="4">
-    <w:abstractNumId w:val="9"/>
+    <w:abstractNumId w:val="17"/>
   </w:num>
   <w:num w:numId="5">
-    <w:abstractNumId w:val="6"/>
+    <w:abstractNumId w:val="11"/>
   </w:num>
   <w:num w:numId="6">
+    <w:abstractNumId w:val="7"/>
+  </w:num>
+  <w:num w:numId="7">
     <w:abstractNumId w:val="4"/>
   </w:num>
-  <w:num w:numId="7">
-    <w:abstractNumId w:val="2"/>
-  </w:num>
   <w:num w:numId="8">
-    <w:abstractNumId w:val="7"/>
+    <w:abstractNumId w:val="12"/>
   </w:num>
   <w:num w:numId="9">
     <w:abstractNumId w:val="0"/>
   </w:num>
   <w:num w:numId="10">
+    <w:abstractNumId w:val="8"/>
+  </w:num>
+  <w:num w:numId="11">
+    <w:abstractNumId w:val="15"/>
+  </w:num>
+  <w:num w:numId="12">
+    <w:abstractNumId w:val="14"/>
+  </w:num>
+  <w:num w:numId="13">
     <w:abstractNumId w:val="5"/>
+  </w:num>
+  <w:num w:numId="14">
+    <w:abstractNumId w:val="9"/>
+  </w:num>
+  <w:num w:numId="15">
+    <w:abstractNumId w:val="3"/>
+  </w:num>
+  <w:num w:numId="16">
+    <w:abstractNumId w:val="10"/>
+  </w:num>
+  <w:num w:numId="17">
+    <w:abstractNumId w:val="1"/>
+  </w:num>
+  <w:num w:numId="18">
+    <w:abstractNumId w:val="13"/>
   </w:num>
 </w:numbering>
 </file>

--- a/astro-official/Notes/Astro Notes.docx
+++ b/astro-official/Notes/Astro Notes.docx
@@ -1652,15 +1652,13 @@
         </w:rPr>
         <w:t xml:space="preserve"> Astro includes </w:t>
       </w:r>
-      <w:proofErr w:type="gramStart"/>
-      <w:r>
-        <w:rPr>
-          <w:rFonts w:ascii="Segoe UI" w:hAnsi="Segoe UI" w:cs="Segoe UI"/>
-          <w:sz w:val="22"/>
-        </w:rPr>
-        <w:t>a component</w:t>
-      </w:r>
-      <w:proofErr w:type="gramEnd"/>
+      <w:r>
+        <w:rPr>
+          <w:rFonts w:ascii="Segoe UI" w:hAnsi="Segoe UI" w:cs="Segoe UI"/>
+          <w:sz w:val="22"/>
+        </w:rPr>
+        <w:t>component</w:t>
+      </w:r>
       <w:r>
         <w:rPr>
           <w:rFonts w:ascii="Segoe UI" w:hAnsi="Segoe UI" w:cs="Segoe UI"/>
@@ -2066,8 +2064,6 @@
         <w:lastRenderedPageBreak/>
         <w:t>Few Noticeable</w:t>
       </w:r>
-      <w:bookmarkStart w:id="0" w:name="_GoBack"/>
-      <w:bookmarkEnd w:id="0"/>
       <w:r>
         <w:rPr>
           <w:rFonts w:ascii="Segoe UI" w:hAnsi="Segoe UI" w:cs="Segoe UI"/>
@@ -2370,14 +2366,2808 @@
     </w:p>
     <w:p>
       <w:pPr>
+        <w:pStyle w:val="Heading1"/>
+        <w:shd w:val="clear" w:color="auto" w:fill="171424"/>
+        <w:rPr>
+          <w:rFonts w:ascii="Segoe UI" w:hAnsi="Segoe UI" w:cs="Segoe UI"/>
+          <w:color w:val="E3E2E9"/>
+        </w:rPr>
+      </w:pPr>
+      <w:r>
+        <w:rPr>
+          <w:rFonts w:ascii="Segoe UI" w:hAnsi="Segoe UI" w:cs="Segoe UI"/>
+          <w:color w:val="E3E2E9"/>
+        </w:rPr>
+        <w:t>Astro Islands</w:t>
+      </w:r>
+    </w:p>
+    <w:p>
+      <w:pPr>
         <w:pStyle w:val="NormalWeb"/>
         <w:shd w:val="clear" w:color="auto" w:fill="FDFEFF"/>
         <w:spacing w:before="0" w:beforeAutospacing="0" w:after="0" w:afterAutospacing="0"/>
         <w:rPr>
           <w:rFonts w:ascii="Segoe UI" w:hAnsi="Segoe UI" w:cs="Segoe UI"/>
-          <w:sz w:val="22"/>
-        </w:rPr>
-      </w:pPr>
+          <w:color w:val="454257"/>
+          <w:sz w:val="22"/>
+          <w:shd w:val="clear" w:color="auto" w:fill="FDFEFF"/>
+        </w:rPr>
+      </w:pPr>
+      <w:r>
+        <w:rPr>
+          <w:rStyle w:val="Strong"/>
+          <w:rFonts w:ascii="Segoe UI" w:eastAsiaTheme="majorEastAsia" w:hAnsi="Segoe UI" w:cs="Segoe UI"/>
+          <w:color w:val="454257"/>
+          <w:sz w:val="22"/>
+          <w:shd w:val="clear" w:color="auto" w:fill="FDFEFF"/>
+        </w:rPr>
+        <w:t>Astro Islands</w:t>
+      </w:r>
+      <w:r>
+        <w:rPr>
+          <w:rFonts w:ascii="Segoe UI" w:hAnsi="Segoe UI" w:cs="Segoe UI"/>
+          <w:color w:val="454257"/>
+          <w:sz w:val="22"/>
+          <w:shd w:val="clear" w:color="auto" w:fill="FDFEFF"/>
+        </w:rPr>
+        <w:t> (aka Component Islands) are a pattern of web architecture pioneered by Astro. The idea of “islands architecture” was first coined by Etsy’s frontend architect </w:t>
+      </w:r>
+      <w:hyperlink r:id="rId16" w:history="1">
+        <w:r>
+          <w:rPr>
+            <w:rStyle w:val="Hyperlink"/>
+            <w:rFonts w:ascii="Segoe UI" w:eastAsiaTheme="majorEastAsia" w:hAnsi="Segoe UI" w:cs="Segoe UI"/>
+            <w:sz w:val="22"/>
+            <w:shd w:val="clear" w:color="auto" w:fill="FDFEFF"/>
+          </w:rPr>
+          <w:t xml:space="preserve">Katie </w:t>
+        </w:r>
+        <w:proofErr w:type="spellStart"/>
+        <w:r>
+          <w:rPr>
+            <w:rStyle w:val="Hyperlink"/>
+            <w:rFonts w:ascii="Segoe UI" w:eastAsiaTheme="majorEastAsia" w:hAnsi="Segoe UI" w:cs="Segoe UI"/>
+            <w:sz w:val="22"/>
+            <w:shd w:val="clear" w:color="auto" w:fill="FDFEFF"/>
+          </w:rPr>
+          <w:t>Sylor</w:t>
+        </w:r>
+        <w:proofErr w:type="spellEnd"/>
+        <w:r>
+          <w:rPr>
+            <w:rStyle w:val="Hyperlink"/>
+            <w:rFonts w:ascii="Segoe UI" w:eastAsiaTheme="majorEastAsia" w:hAnsi="Segoe UI" w:cs="Segoe UI"/>
+            <w:sz w:val="22"/>
+            <w:shd w:val="clear" w:color="auto" w:fill="FDFEFF"/>
+          </w:rPr>
+          <w:t>-Miller</w:t>
+        </w:r>
+      </w:hyperlink>
+      <w:r>
+        <w:rPr>
+          <w:rFonts w:ascii="Segoe UI" w:hAnsi="Segoe UI" w:cs="Segoe UI"/>
+          <w:color w:val="454257"/>
+          <w:sz w:val="22"/>
+          <w:shd w:val="clear" w:color="auto" w:fill="FDFEFF"/>
+        </w:rPr>
+        <w:t> in 2019, and expanded on in </w:t>
+      </w:r>
+      <w:hyperlink r:id="rId17" w:history="1">
+        <w:r>
+          <w:rPr>
+            <w:rStyle w:val="Hyperlink"/>
+            <w:rFonts w:ascii="Segoe UI" w:eastAsiaTheme="majorEastAsia" w:hAnsi="Segoe UI" w:cs="Segoe UI"/>
+            <w:sz w:val="22"/>
+            <w:shd w:val="clear" w:color="auto" w:fill="FDFEFF"/>
+          </w:rPr>
+          <w:t>this post</w:t>
+        </w:r>
+      </w:hyperlink>
+      <w:r>
+        <w:rPr>
+          <w:rFonts w:ascii="Segoe UI" w:hAnsi="Segoe UI" w:cs="Segoe UI"/>
+          <w:color w:val="454257"/>
+          <w:sz w:val="22"/>
+          <w:shd w:val="clear" w:color="auto" w:fill="FDFEFF"/>
+        </w:rPr>
+        <w:t xml:space="preserve"> by </w:t>
+      </w:r>
+      <w:proofErr w:type="spellStart"/>
+      <w:r>
+        <w:rPr>
+          <w:rFonts w:ascii="Segoe UI" w:hAnsi="Segoe UI" w:cs="Segoe UI"/>
+          <w:color w:val="454257"/>
+          <w:sz w:val="22"/>
+          <w:shd w:val="clear" w:color="auto" w:fill="FDFEFF"/>
+        </w:rPr>
+        <w:t>Preact</w:t>
+      </w:r>
+      <w:proofErr w:type="spellEnd"/>
+      <w:r>
+        <w:rPr>
+          <w:rFonts w:ascii="Segoe UI" w:hAnsi="Segoe UI" w:cs="Segoe UI"/>
+          <w:color w:val="454257"/>
+          <w:sz w:val="22"/>
+          <w:shd w:val="clear" w:color="auto" w:fill="FDFEFF"/>
+        </w:rPr>
+        <w:t xml:space="preserve"> creator Jason Miller</w:t>
+      </w:r>
+    </w:p>
+    <w:p>
+      <w:pPr>
+        <w:pStyle w:val="NormalWeb"/>
+        <w:shd w:val="clear" w:color="auto" w:fill="FDFEFF"/>
+        <w:spacing w:before="0" w:beforeAutospacing="0" w:after="0" w:afterAutospacing="0"/>
+        <w:rPr>
+          <w:rFonts w:ascii="Segoe UI" w:hAnsi="Segoe UI" w:cs="Segoe UI"/>
+          <w:color w:val="454257"/>
+          <w:shd w:val="clear" w:color="auto" w:fill="FDFEFF"/>
+        </w:rPr>
+      </w:pPr>
+    </w:p>
+    <w:p>
+      <w:pPr>
+        <w:pStyle w:val="Heading2"/>
+        <w:shd w:val="clear" w:color="auto" w:fill="171424"/>
+        <w:spacing w:before="0" w:after="0"/>
+        <w:rPr>
+          <w:rFonts w:ascii="Segoe UI" w:hAnsi="Segoe UI" w:cs="Segoe UI"/>
+          <w:color w:val="E3E2E9"/>
+        </w:rPr>
+      </w:pPr>
+      <w:r>
+        <w:rPr>
+          <w:rFonts w:ascii="Segoe UI" w:hAnsi="Segoe UI" w:cs="Segoe UI"/>
+          <w:color w:val="E3E2E9"/>
+        </w:rPr>
+        <w:t>What is an Astro Island?</w:t>
+      </w:r>
+    </w:p>
+    <w:p>
+      <w:pPr>
+        <w:pStyle w:val="NormalWeb"/>
+        <w:shd w:val="clear" w:color="auto" w:fill="FDFEFF"/>
+        <w:spacing w:before="0" w:beforeAutospacing="0" w:after="0" w:afterAutospacing="0"/>
+        <w:rPr>
+          <w:rFonts w:ascii="Segoe UI" w:hAnsi="Segoe UI" w:cs="Segoe UI"/>
+          <w:color w:val="454257"/>
+          <w:sz w:val="22"/>
+          <w:szCs w:val="22"/>
+          <w:shd w:val="clear" w:color="auto" w:fill="FDFEFF"/>
+        </w:rPr>
+      </w:pPr>
+      <w:r>
+        <w:rPr>
+          <w:rFonts w:ascii="Segoe UI" w:hAnsi="Segoe UI" w:cs="Segoe UI"/>
+          <w:color w:val="454257"/>
+          <w:sz w:val="22"/>
+          <w:szCs w:val="22"/>
+          <w:shd w:val="clear" w:color="auto" w:fill="FDFEFF"/>
+        </w:rPr>
+        <w:t xml:space="preserve">The term “Astro Island” refers to an interactive UI component on an otherwise static page of HTML. Multiple islands can exist on a page, and </w:t>
+      </w:r>
+      <w:r>
+        <w:rPr>
+          <w:rFonts w:ascii="Segoe UI" w:hAnsi="Segoe UI" w:cs="Segoe UI"/>
+          <w:b/>
+          <w:i/>
+          <w:color w:val="454257"/>
+          <w:sz w:val="22"/>
+          <w:szCs w:val="22"/>
+          <w:u w:val="single"/>
+          <w:shd w:val="clear" w:color="auto" w:fill="FDFEFF"/>
+        </w:rPr>
+        <w:t>an island always renders in isolation</w:t>
+      </w:r>
+      <w:r>
+        <w:rPr>
+          <w:rFonts w:ascii="Segoe UI" w:hAnsi="Segoe UI" w:cs="Segoe UI"/>
+          <w:color w:val="454257"/>
+          <w:sz w:val="22"/>
+          <w:szCs w:val="22"/>
+          <w:shd w:val="clear" w:color="auto" w:fill="FDFEFF"/>
+        </w:rPr>
+        <w:t>. Think of them as islands in a sea of static, non-interactive HTML.</w:t>
+      </w:r>
+    </w:p>
+    <w:p>
+      <w:pPr>
+        <w:pStyle w:val="NormalWeb"/>
+        <w:shd w:val="clear" w:color="auto" w:fill="FDFEFF"/>
+        <w:spacing w:before="0" w:beforeAutospacing="0" w:after="0" w:afterAutospacing="0"/>
+        <w:rPr>
+          <w:rFonts w:ascii="Segoe UI" w:hAnsi="Segoe UI" w:cs="Segoe UI"/>
+          <w:color w:val="454257"/>
+          <w:sz w:val="22"/>
+          <w:szCs w:val="22"/>
+          <w:shd w:val="clear" w:color="auto" w:fill="FDFEFF"/>
+        </w:rPr>
+      </w:pPr>
+    </w:p>
+    <w:p>
+      <w:pPr>
+        <w:pStyle w:val="NormalWeb"/>
+        <w:shd w:val="clear" w:color="auto" w:fill="FDFEFF"/>
+        <w:spacing w:before="0" w:beforeAutospacing="0" w:after="0" w:afterAutospacing="0"/>
+        <w:rPr>
+          <w:rStyle w:val="Strong"/>
+          <w:rFonts w:ascii="Segoe UI" w:eastAsiaTheme="majorEastAsia" w:hAnsi="Segoe UI" w:cs="Segoe UI"/>
+          <w:color w:val="454257"/>
+          <w:sz w:val="22"/>
+          <w:szCs w:val="22"/>
+          <w:shd w:val="clear" w:color="auto" w:fill="FDFEFF"/>
+        </w:rPr>
+      </w:pPr>
+      <w:r>
+        <w:rPr>
+          <w:rFonts w:ascii="Segoe UI" w:hAnsi="Segoe UI" w:cs="Segoe UI"/>
+          <w:color w:val="454257"/>
+          <w:sz w:val="22"/>
+          <w:szCs w:val="22"/>
+          <w:shd w:val="clear" w:color="auto" w:fill="FDFEFF"/>
+        </w:rPr>
+        <w:t>The technique that this architectural pattern builds on is known as </w:t>
+      </w:r>
+      <w:r>
+        <w:rPr>
+          <w:rStyle w:val="Strong"/>
+          <w:rFonts w:ascii="Segoe UI" w:eastAsiaTheme="majorEastAsia" w:hAnsi="Segoe UI" w:cs="Segoe UI"/>
+          <w:color w:val="454257"/>
+          <w:sz w:val="22"/>
+          <w:szCs w:val="22"/>
+          <w:shd w:val="clear" w:color="auto" w:fill="FDFEFF"/>
+        </w:rPr>
+        <w:t>partial</w:t>
+      </w:r>
+      <w:r>
+        <w:rPr>
+          <w:rFonts w:ascii="Segoe UI" w:hAnsi="Segoe UI" w:cs="Segoe UI"/>
+          <w:color w:val="454257"/>
+          <w:sz w:val="22"/>
+          <w:szCs w:val="22"/>
+          <w:shd w:val="clear" w:color="auto" w:fill="FDFEFF"/>
+        </w:rPr>
+        <w:t> or </w:t>
+      </w:r>
+      <w:r>
+        <w:rPr>
+          <w:rStyle w:val="Strong"/>
+          <w:rFonts w:ascii="Segoe UI" w:eastAsiaTheme="majorEastAsia" w:hAnsi="Segoe UI" w:cs="Segoe UI"/>
+          <w:color w:val="454257"/>
+          <w:sz w:val="22"/>
+          <w:szCs w:val="22"/>
+          <w:shd w:val="clear" w:color="auto" w:fill="FDFEFF"/>
+        </w:rPr>
+        <w:t>selective hydration</w:t>
+      </w:r>
+      <w:r>
+        <w:rPr>
+          <w:rStyle w:val="Strong"/>
+          <w:rFonts w:ascii="Segoe UI" w:eastAsiaTheme="majorEastAsia" w:hAnsi="Segoe UI" w:cs="Segoe UI"/>
+          <w:color w:val="454257"/>
+          <w:sz w:val="22"/>
+          <w:szCs w:val="22"/>
+          <w:shd w:val="clear" w:color="auto" w:fill="FDFEFF"/>
+        </w:rPr>
+        <w:t>.</w:t>
+      </w:r>
+    </w:p>
+    <w:p>
+      <w:pPr>
+        <w:pStyle w:val="NormalWeb"/>
+        <w:shd w:val="clear" w:color="auto" w:fill="FDFEFF"/>
+        <w:spacing w:before="0" w:beforeAutospacing="0" w:after="0" w:afterAutospacing="0"/>
+        <w:rPr>
+          <w:rStyle w:val="Strong"/>
+          <w:rFonts w:ascii="Segoe UI" w:eastAsiaTheme="majorEastAsia" w:hAnsi="Segoe UI" w:cs="Segoe UI"/>
+          <w:color w:val="454257"/>
+          <w:shd w:val="clear" w:color="auto" w:fill="FDFEFF"/>
+        </w:rPr>
+      </w:pPr>
+    </w:p>
+    <w:p>
+      <w:pPr>
+        <w:pStyle w:val="Heading2"/>
+        <w:shd w:val="clear" w:color="auto" w:fill="171424"/>
+        <w:spacing w:before="0" w:after="0"/>
+        <w:rPr>
+          <w:rFonts w:ascii="Segoe UI" w:hAnsi="Segoe UI" w:cs="Segoe UI"/>
+          <w:color w:val="E3E2E9"/>
+        </w:rPr>
+      </w:pPr>
+      <w:r>
+        <w:rPr>
+          <w:rFonts w:ascii="Segoe UI" w:hAnsi="Segoe UI" w:cs="Segoe UI"/>
+          <w:color w:val="E3E2E9"/>
+        </w:rPr>
+        <w:t>How Do Islands Work in Astro?</w:t>
+      </w:r>
+    </w:p>
+    <w:p>
+      <w:pPr>
+        <w:pStyle w:val="NormalWeb"/>
+        <w:shd w:val="clear" w:color="auto" w:fill="FDFEFF"/>
+        <w:spacing w:before="0" w:beforeAutospacing="0" w:after="0" w:afterAutospacing="0"/>
+        <w:rPr>
+          <w:rFonts w:ascii="Segoe UI" w:hAnsi="Segoe UI" w:cs="Segoe UI"/>
+          <w:color w:val="454257"/>
+          <w:sz w:val="22"/>
+          <w:shd w:val="clear" w:color="auto" w:fill="FDFEFF"/>
+        </w:rPr>
+      </w:pPr>
+      <w:r>
+        <w:rPr>
+          <w:rStyle w:val="Strong"/>
+          <w:rFonts w:ascii="Segoe UI" w:eastAsiaTheme="majorEastAsia" w:hAnsi="Segoe UI" w:cs="Segoe UI"/>
+          <w:color w:val="454257"/>
+          <w:sz w:val="22"/>
+          <w:shd w:val="clear" w:color="auto" w:fill="FDFEFF"/>
+        </w:rPr>
+        <w:t>Astro generates every website with zero client-side JavaScript, by default.</w:t>
+      </w:r>
+      <w:r>
+        <w:rPr>
+          <w:rFonts w:ascii="Segoe UI" w:hAnsi="Segoe UI" w:cs="Segoe UI"/>
+          <w:color w:val="454257"/>
+          <w:sz w:val="22"/>
+          <w:shd w:val="clear" w:color="auto" w:fill="FDFEFF"/>
+        </w:rPr>
+        <w:t> Use a frontend UI component built with </w:t>
+      </w:r>
+      <w:hyperlink r:id="rId18" w:history="1">
+        <w:r>
+          <w:rPr>
+            <w:rStyle w:val="Hyperlink"/>
+            <w:rFonts w:ascii="Segoe UI" w:eastAsiaTheme="majorEastAsia" w:hAnsi="Segoe UI" w:cs="Segoe UI"/>
+            <w:sz w:val="22"/>
+            <w:shd w:val="clear" w:color="auto" w:fill="FDFEFF"/>
+          </w:rPr>
+          <w:t>React</w:t>
+        </w:r>
+      </w:hyperlink>
+      <w:r>
+        <w:rPr>
+          <w:rFonts w:ascii="Segoe UI" w:hAnsi="Segoe UI" w:cs="Segoe UI"/>
+          <w:color w:val="454257"/>
+          <w:sz w:val="22"/>
+          <w:shd w:val="clear" w:color="auto" w:fill="FDFEFF"/>
+        </w:rPr>
+        <w:t>, </w:t>
+      </w:r>
+      <w:proofErr w:type="spellStart"/>
+      <w:r>
+        <w:rPr>
+          <w:sz w:val="22"/>
+        </w:rPr>
+        <w:fldChar w:fldCharType="begin"/>
+      </w:r>
+      <w:r>
+        <w:rPr>
+          <w:sz w:val="22"/>
+        </w:rPr>
+        <w:instrText xml:space="preserve"> HYPERLINK "https://preactjs.com/" </w:instrText>
+      </w:r>
+      <w:r>
+        <w:rPr>
+          <w:sz w:val="22"/>
+        </w:rPr>
+        <w:fldChar w:fldCharType="separate"/>
+      </w:r>
+      <w:r>
+        <w:rPr>
+          <w:rStyle w:val="Hyperlink"/>
+          <w:rFonts w:ascii="Segoe UI" w:eastAsiaTheme="majorEastAsia" w:hAnsi="Segoe UI" w:cs="Segoe UI"/>
+          <w:sz w:val="22"/>
+          <w:shd w:val="clear" w:color="auto" w:fill="FDFEFF"/>
+        </w:rPr>
+        <w:t>Preact</w:t>
+      </w:r>
+      <w:proofErr w:type="spellEnd"/>
+      <w:r>
+        <w:rPr>
+          <w:sz w:val="22"/>
+        </w:rPr>
+        <w:fldChar w:fldCharType="end"/>
+      </w:r>
+      <w:r>
+        <w:rPr>
+          <w:rFonts w:ascii="Segoe UI" w:hAnsi="Segoe UI" w:cs="Segoe UI"/>
+          <w:color w:val="454257"/>
+          <w:sz w:val="22"/>
+          <w:shd w:val="clear" w:color="auto" w:fill="FDFEFF"/>
+        </w:rPr>
+        <w:t>, </w:t>
+      </w:r>
+      <w:hyperlink r:id="rId19" w:history="1">
+        <w:r>
+          <w:rPr>
+            <w:rStyle w:val="Hyperlink"/>
+            <w:rFonts w:ascii="Segoe UI" w:eastAsiaTheme="majorEastAsia" w:hAnsi="Segoe UI" w:cs="Segoe UI"/>
+            <w:sz w:val="22"/>
+            <w:shd w:val="clear" w:color="auto" w:fill="FDFEFF"/>
+          </w:rPr>
+          <w:t>Svelte</w:t>
+        </w:r>
+      </w:hyperlink>
+      <w:r>
+        <w:rPr>
+          <w:rFonts w:ascii="Segoe UI" w:hAnsi="Segoe UI" w:cs="Segoe UI"/>
+          <w:color w:val="454257"/>
+          <w:sz w:val="22"/>
+          <w:shd w:val="clear" w:color="auto" w:fill="FDFEFF"/>
+        </w:rPr>
+        <w:t>, </w:t>
+      </w:r>
+      <w:proofErr w:type="spellStart"/>
+      <w:r>
+        <w:rPr>
+          <w:sz w:val="22"/>
+        </w:rPr>
+        <w:fldChar w:fldCharType="begin"/>
+      </w:r>
+      <w:r>
+        <w:rPr>
+          <w:sz w:val="22"/>
+        </w:rPr>
+        <w:instrText xml:space="preserve"> HYPERLINK "https://vuejs.org/" </w:instrText>
+      </w:r>
+      <w:r>
+        <w:rPr>
+          <w:sz w:val="22"/>
+        </w:rPr>
+        <w:fldChar w:fldCharType="separate"/>
+      </w:r>
+      <w:r>
+        <w:rPr>
+          <w:rStyle w:val="Hyperlink"/>
+          <w:rFonts w:ascii="Segoe UI" w:eastAsiaTheme="majorEastAsia" w:hAnsi="Segoe UI" w:cs="Segoe UI"/>
+          <w:sz w:val="22"/>
+          <w:shd w:val="clear" w:color="auto" w:fill="FDFEFF"/>
+        </w:rPr>
+        <w:t>Vue</w:t>
+      </w:r>
+      <w:proofErr w:type="spellEnd"/>
+      <w:r>
+        <w:rPr>
+          <w:sz w:val="22"/>
+        </w:rPr>
+        <w:fldChar w:fldCharType="end"/>
+      </w:r>
+      <w:r>
+        <w:rPr>
+          <w:rFonts w:ascii="Segoe UI" w:hAnsi="Segoe UI" w:cs="Segoe UI"/>
+          <w:color w:val="454257"/>
+          <w:sz w:val="22"/>
+          <w:shd w:val="clear" w:color="auto" w:fill="FDFEFF"/>
+        </w:rPr>
+        <w:t>, </w:t>
+      </w:r>
+      <w:proofErr w:type="spellStart"/>
+      <w:r>
+        <w:rPr>
+          <w:sz w:val="22"/>
+        </w:rPr>
+        <w:fldChar w:fldCharType="begin"/>
+      </w:r>
+      <w:r>
+        <w:rPr>
+          <w:sz w:val="22"/>
+        </w:rPr>
+        <w:instrText xml:space="preserve"> HYPERLINK "https://www.solidjs.com/" </w:instrText>
+      </w:r>
+      <w:r>
+        <w:rPr>
+          <w:sz w:val="22"/>
+        </w:rPr>
+        <w:fldChar w:fldCharType="separate"/>
+      </w:r>
+      <w:r>
+        <w:rPr>
+          <w:rStyle w:val="Hyperlink"/>
+          <w:rFonts w:ascii="Segoe UI" w:eastAsiaTheme="majorEastAsia" w:hAnsi="Segoe UI" w:cs="Segoe UI"/>
+          <w:sz w:val="22"/>
+          <w:shd w:val="clear" w:color="auto" w:fill="FDFEFF"/>
+        </w:rPr>
+        <w:t>SolidJS</w:t>
+      </w:r>
+      <w:proofErr w:type="spellEnd"/>
+      <w:r>
+        <w:rPr>
+          <w:sz w:val="22"/>
+        </w:rPr>
+        <w:fldChar w:fldCharType="end"/>
+      </w:r>
+      <w:r>
+        <w:rPr>
+          <w:rFonts w:ascii="Segoe UI" w:hAnsi="Segoe UI" w:cs="Segoe UI"/>
+          <w:color w:val="454257"/>
+          <w:sz w:val="22"/>
+          <w:shd w:val="clear" w:color="auto" w:fill="FDFEFF"/>
+        </w:rPr>
+        <w:t>, </w:t>
+      </w:r>
+      <w:proofErr w:type="spellStart"/>
+      <w:r>
+        <w:rPr>
+          <w:sz w:val="22"/>
+        </w:rPr>
+        <w:fldChar w:fldCharType="begin"/>
+      </w:r>
+      <w:r>
+        <w:rPr>
+          <w:sz w:val="22"/>
+        </w:rPr>
+        <w:instrText xml:space="preserve"> HYPERLINK "https://alpinejs.dev/" </w:instrText>
+      </w:r>
+      <w:r>
+        <w:rPr>
+          <w:sz w:val="22"/>
+        </w:rPr>
+        <w:fldChar w:fldCharType="separate"/>
+      </w:r>
+      <w:r>
+        <w:rPr>
+          <w:rStyle w:val="Hyperlink"/>
+          <w:rFonts w:ascii="Segoe UI" w:eastAsiaTheme="majorEastAsia" w:hAnsi="Segoe UI" w:cs="Segoe UI"/>
+          <w:sz w:val="22"/>
+          <w:shd w:val="clear" w:color="auto" w:fill="FDFEFF"/>
+        </w:rPr>
+        <w:t>AlpineJS</w:t>
+      </w:r>
+      <w:proofErr w:type="spellEnd"/>
+      <w:r>
+        <w:rPr>
+          <w:sz w:val="22"/>
+        </w:rPr>
+        <w:fldChar w:fldCharType="end"/>
+      </w:r>
+      <w:r>
+        <w:rPr>
+          <w:rFonts w:ascii="Segoe UI" w:hAnsi="Segoe UI" w:cs="Segoe UI"/>
+          <w:color w:val="454257"/>
+          <w:sz w:val="22"/>
+          <w:shd w:val="clear" w:color="auto" w:fill="FDFEFF"/>
+        </w:rPr>
+        <w:t>, or </w:t>
+      </w:r>
+      <w:hyperlink r:id="rId20" w:history="1">
+        <w:r>
+          <w:rPr>
+            <w:rStyle w:val="Hyperlink"/>
+            <w:rFonts w:ascii="Segoe UI" w:eastAsiaTheme="majorEastAsia" w:hAnsi="Segoe UI" w:cs="Segoe UI"/>
+            <w:sz w:val="22"/>
+            <w:shd w:val="clear" w:color="auto" w:fill="FDFEFF"/>
+          </w:rPr>
+          <w:t>Lit</w:t>
+        </w:r>
+      </w:hyperlink>
+      <w:r>
+        <w:rPr>
+          <w:rFonts w:ascii="Segoe UI" w:hAnsi="Segoe UI" w:cs="Segoe UI"/>
+          <w:color w:val="454257"/>
+          <w:sz w:val="22"/>
+          <w:shd w:val="clear" w:color="auto" w:fill="FDFEFF"/>
+        </w:rPr>
+        <w:t> and Astro will automatically render it to HTML ahead of time and then strip out all of the JavaScript. This keeps every site fast by default by removing all unused JavaScript from the page.</w:t>
+      </w:r>
+    </w:p>
+    <w:p>
+      <w:pPr>
+        <w:pStyle w:val="NormalWeb"/>
+        <w:shd w:val="clear" w:color="auto" w:fill="FDFEFF"/>
+        <w:spacing w:before="0" w:beforeAutospacing="0" w:after="0" w:afterAutospacing="0"/>
+        <w:rPr>
+          <w:rFonts w:ascii="Segoe UI" w:hAnsi="Segoe UI" w:cs="Segoe UI"/>
+          <w:color w:val="454257"/>
+          <w:sz w:val="22"/>
+          <w:shd w:val="clear" w:color="auto" w:fill="FDFEFF"/>
+        </w:rPr>
+      </w:pPr>
+    </w:p>
+    <w:p>
+      <w:pPr>
+        <w:pStyle w:val="NormalWeb"/>
+        <w:shd w:val="clear" w:color="auto" w:fill="FDFEFF"/>
+        <w:spacing w:before="0" w:beforeAutospacing="0" w:after="0" w:afterAutospacing="0"/>
+        <w:rPr>
+          <w:rFonts w:ascii="Segoe UI" w:hAnsi="Segoe UI" w:cs="Segoe UI"/>
+          <w:color w:val="454257"/>
+          <w:sz w:val="22"/>
+          <w:shd w:val="clear" w:color="auto" w:fill="FDFEFF"/>
+        </w:rPr>
+      </w:pPr>
+    </w:p>
+    <w:p>
+      <w:pPr>
+        <w:rPr>
+          <w:rFonts w:ascii="Times New Roman" w:eastAsia="Times New Roman" w:hAnsi="Times New Roman"/>
+        </w:rPr>
+      </w:pPr>
+      <w:proofErr w:type="spellStart"/>
+      <w:r>
+        <w:rPr>
+          <w:rFonts w:ascii="Times New Roman" w:eastAsia="Times New Roman" w:hAnsi="Times New Roman"/>
+        </w:rPr>
+        <w:lastRenderedPageBreak/>
+        <w:t>src</w:t>
+      </w:r>
+      <w:proofErr w:type="spellEnd"/>
+      <w:r>
+        <w:rPr>
+          <w:rFonts w:ascii="Times New Roman" w:eastAsia="Times New Roman" w:hAnsi="Times New Roman"/>
+        </w:rPr>
+        <w:t>/pages/</w:t>
+      </w:r>
+      <w:proofErr w:type="spellStart"/>
+      <w:r>
+        <w:rPr>
+          <w:rFonts w:ascii="Times New Roman" w:eastAsia="Times New Roman" w:hAnsi="Times New Roman"/>
+        </w:rPr>
+        <w:t>index.astro</w:t>
+      </w:r>
+      <w:proofErr w:type="spellEnd"/>
+    </w:p>
+    <w:p>
+      <w:pPr>
+        <w:shd w:val="clear" w:color="auto" w:fill="312749"/>
+        <w:tabs>
+          <w:tab w:val="left" w:pos="916"/>
+          <w:tab w:val="left" w:pos="1832"/>
+          <w:tab w:val="left" w:pos="2748"/>
+          <w:tab w:val="left" w:pos="3664"/>
+          <w:tab w:val="left" w:pos="4580"/>
+          <w:tab w:val="left" w:pos="5496"/>
+          <w:tab w:val="left" w:pos="6412"/>
+          <w:tab w:val="left" w:pos="7328"/>
+          <w:tab w:val="left" w:pos="8244"/>
+          <w:tab w:val="left" w:pos="9160"/>
+          <w:tab w:val="left" w:pos="10076"/>
+          <w:tab w:val="left" w:pos="10992"/>
+          <w:tab w:val="left" w:pos="11908"/>
+          <w:tab w:val="left" w:pos="12824"/>
+          <w:tab w:val="left" w:pos="13740"/>
+          <w:tab w:val="left" w:pos="14656"/>
+        </w:tabs>
+        <w:rPr>
+          <w:rFonts w:ascii="Courier New" w:eastAsia="Times New Roman" w:hAnsi="Courier New" w:cs="Courier New"/>
+          <w:color w:val="17161D"/>
+          <w:sz w:val="20"/>
+          <w:szCs w:val="20"/>
+        </w:rPr>
+      </w:pPr>
+      <w:r>
+        <w:rPr>
+          <w:rFonts w:ascii="Courier New" w:eastAsia="Times New Roman" w:hAnsi="Courier New" w:cs="Courier New"/>
+          <w:color w:val="ABA8BD"/>
+          <w:sz w:val="20"/>
+          <w:szCs w:val="20"/>
+        </w:rPr>
+        <w:t>---</w:t>
+      </w:r>
+    </w:p>
+    <w:p>
+      <w:pPr>
+        <w:shd w:val="clear" w:color="auto" w:fill="312749"/>
+        <w:tabs>
+          <w:tab w:val="left" w:pos="916"/>
+          <w:tab w:val="left" w:pos="1832"/>
+          <w:tab w:val="left" w:pos="2748"/>
+          <w:tab w:val="left" w:pos="3664"/>
+          <w:tab w:val="left" w:pos="4580"/>
+          <w:tab w:val="left" w:pos="5496"/>
+          <w:tab w:val="left" w:pos="6412"/>
+          <w:tab w:val="left" w:pos="7328"/>
+          <w:tab w:val="left" w:pos="8244"/>
+          <w:tab w:val="left" w:pos="9160"/>
+          <w:tab w:val="left" w:pos="10076"/>
+          <w:tab w:val="left" w:pos="10992"/>
+          <w:tab w:val="left" w:pos="11908"/>
+          <w:tab w:val="left" w:pos="12824"/>
+          <w:tab w:val="left" w:pos="13740"/>
+          <w:tab w:val="left" w:pos="14656"/>
+        </w:tabs>
+        <w:rPr>
+          <w:rFonts w:ascii="Courier New" w:eastAsia="Times New Roman" w:hAnsi="Courier New" w:cs="Courier New"/>
+          <w:color w:val="17161D"/>
+          <w:sz w:val="20"/>
+          <w:szCs w:val="20"/>
+        </w:rPr>
+      </w:pPr>
+      <w:r>
+        <w:rPr>
+          <w:rFonts w:ascii="Courier New" w:eastAsia="Times New Roman" w:hAnsi="Courier New" w:cs="Courier New"/>
+          <w:color w:val="ABA8BD"/>
+          <w:sz w:val="20"/>
+          <w:szCs w:val="20"/>
+        </w:rPr>
+        <w:t>// Example: Use a static React component on the page, without JavaScript.</w:t>
+      </w:r>
+    </w:p>
+    <w:p>
+      <w:pPr>
+        <w:shd w:val="clear" w:color="auto" w:fill="312749"/>
+        <w:tabs>
+          <w:tab w:val="left" w:pos="916"/>
+          <w:tab w:val="left" w:pos="1832"/>
+          <w:tab w:val="left" w:pos="2748"/>
+          <w:tab w:val="left" w:pos="3664"/>
+          <w:tab w:val="left" w:pos="4580"/>
+          <w:tab w:val="left" w:pos="5496"/>
+          <w:tab w:val="left" w:pos="6412"/>
+          <w:tab w:val="left" w:pos="7328"/>
+          <w:tab w:val="left" w:pos="8244"/>
+          <w:tab w:val="left" w:pos="9160"/>
+          <w:tab w:val="left" w:pos="10076"/>
+          <w:tab w:val="left" w:pos="10992"/>
+          <w:tab w:val="left" w:pos="11908"/>
+          <w:tab w:val="left" w:pos="12824"/>
+          <w:tab w:val="left" w:pos="13740"/>
+          <w:tab w:val="left" w:pos="14656"/>
+        </w:tabs>
+        <w:rPr>
+          <w:rFonts w:ascii="Courier New" w:eastAsia="Times New Roman" w:hAnsi="Courier New" w:cs="Courier New"/>
+          <w:color w:val="17161D"/>
+          <w:sz w:val="20"/>
+          <w:szCs w:val="20"/>
+        </w:rPr>
+      </w:pPr>
+      <w:proofErr w:type="gramStart"/>
+      <w:r>
+        <w:rPr>
+          <w:rFonts w:ascii="Courier New" w:eastAsia="Times New Roman" w:hAnsi="Courier New" w:cs="Courier New"/>
+          <w:color w:val="FF657C"/>
+          <w:sz w:val="20"/>
+          <w:szCs w:val="20"/>
+        </w:rPr>
+        <w:t>import</w:t>
+      </w:r>
+      <w:proofErr w:type="gramEnd"/>
+      <w:r>
+        <w:rPr>
+          <w:rFonts w:ascii="Courier New" w:eastAsia="Times New Roman" w:hAnsi="Courier New" w:cs="Courier New"/>
+          <w:color w:val="D8DEE9"/>
+          <w:sz w:val="20"/>
+          <w:szCs w:val="20"/>
+        </w:rPr>
+        <w:t xml:space="preserve"> </w:t>
+      </w:r>
+      <w:proofErr w:type="spellStart"/>
+      <w:r>
+        <w:rPr>
+          <w:rFonts w:ascii="Courier New" w:eastAsia="Times New Roman" w:hAnsi="Courier New" w:cs="Courier New"/>
+          <w:color w:val="D8DEE9"/>
+          <w:sz w:val="20"/>
+          <w:szCs w:val="20"/>
+        </w:rPr>
+        <w:t>MyReactComponent</w:t>
+      </w:r>
+      <w:proofErr w:type="spellEnd"/>
+      <w:r>
+        <w:rPr>
+          <w:rFonts w:ascii="Courier New" w:eastAsia="Times New Roman" w:hAnsi="Courier New" w:cs="Courier New"/>
+          <w:color w:val="D8DEE9"/>
+          <w:sz w:val="20"/>
+          <w:szCs w:val="20"/>
+        </w:rPr>
+        <w:t xml:space="preserve"> </w:t>
+      </w:r>
+      <w:r>
+        <w:rPr>
+          <w:rFonts w:ascii="Courier New" w:eastAsia="Times New Roman" w:hAnsi="Courier New" w:cs="Courier New"/>
+          <w:color w:val="FF657C"/>
+          <w:sz w:val="20"/>
+          <w:szCs w:val="20"/>
+        </w:rPr>
+        <w:t>from</w:t>
+      </w:r>
+      <w:r>
+        <w:rPr>
+          <w:rFonts w:ascii="Courier New" w:eastAsia="Times New Roman" w:hAnsi="Courier New" w:cs="Courier New"/>
+          <w:color w:val="D8DEE9"/>
+          <w:sz w:val="20"/>
+          <w:szCs w:val="20"/>
+        </w:rPr>
+        <w:t xml:space="preserve"> </w:t>
+      </w:r>
+      <w:r>
+        <w:rPr>
+          <w:rFonts w:ascii="Courier New" w:eastAsia="Times New Roman" w:hAnsi="Courier New" w:cs="Courier New"/>
+          <w:color w:val="16C082"/>
+          <w:sz w:val="20"/>
+          <w:szCs w:val="20"/>
+        </w:rPr>
+        <w:t>'../components/</w:t>
+      </w:r>
+      <w:proofErr w:type="spellStart"/>
+      <w:r>
+        <w:rPr>
+          <w:rFonts w:ascii="Courier New" w:eastAsia="Times New Roman" w:hAnsi="Courier New" w:cs="Courier New"/>
+          <w:color w:val="16C082"/>
+          <w:sz w:val="20"/>
+          <w:szCs w:val="20"/>
+        </w:rPr>
+        <w:t>MyReactComponent.jsx</w:t>
+      </w:r>
+      <w:proofErr w:type="spellEnd"/>
+      <w:r>
+        <w:rPr>
+          <w:rFonts w:ascii="Courier New" w:eastAsia="Times New Roman" w:hAnsi="Courier New" w:cs="Courier New"/>
+          <w:color w:val="16C082"/>
+          <w:sz w:val="20"/>
+          <w:szCs w:val="20"/>
+        </w:rPr>
+        <w:t>'</w:t>
+      </w:r>
+      <w:r>
+        <w:rPr>
+          <w:rFonts w:ascii="Courier New" w:eastAsia="Times New Roman" w:hAnsi="Courier New" w:cs="Courier New"/>
+          <w:color w:val="C7C5D3"/>
+          <w:sz w:val="20"/>
+          <w:szCs w:val="20"/>
+        </w:rPr>
+        <w:t>;</w:t>
+      </w:r>
+    </w:p>
+    <w:p>
+      <w:pPr>
+        <w:shd w:val="clear" w:color="auto" w:fill="312749"/>
+        <w:tabs>
+          <w:tab w:val="left" w:pos="916"/>
+          <w:tab w:val="left" w:pos="1832"/>
+          <w:tab w:val="left" w:pos="2748"/>
+          <w:tab w:val="left" w:pos="3664"/>
+          <w:tab w:val="left" w:pos="4580"/>
+          <w:tab w:val="left" w:pos="5496"/>
+          <w:tab w:val="left" w:pos="6412"/>
+          <w:tab w:val="left" w:pos="7328"/>
+          <w:tab w:val="left" w:pos="8244"/>
+          <w:tab w:val="left" w:pos="9160"/>
+          <w:tab w:val="left" w:pos="10076"/>
+          <w:tab w:val="left" w:pos="10992"/>
+          <w:tab w:val="left" w:pos="11908"/>
+          <w:tab w:val="left" w:pos="12824"/>
+          <w:tab w:val="left" w:pos="13740"/>
+          <w:tab w:val="left" w:pos="14656"/>
+        </w:tabs>
+        <w:rPr>
+          <w:rFonts w:ascii="Courier New" w:eastAsia="Times New Roman" w:hAnsi="Courier New" w:cs="Courier New"/>
+          <w:color w:val="17161D"/>
+          <w:sz w:val="20"/>
+          <w:szCs w:val="20"/>
+        </w:rPr>
+      </w:pPr>
+      <w:r>
+        <w:rPr>
+          <w:rFonts w:ascii="Courier New" w:eastAsia="Times New Roman" w:hAnsi="Courier New" w:cs="Courier New"/>
+          <w:color w:val="ABA8BD"/>
+          <w:sz w:val="20"/>
+          <w:szCs w:val="20"/>
+        </w:rPr>
+        <w:t>---</w:t>
+      </w:r>
+    </w:p>
+    <w:p>
+      <w:pPr>
+        <w:shd w:val="clear" w:color="auto" w:fill="312749"/>
+        <w:tabs>
+          <w:tab w:val="left" w:pos="916"/>
+          <w:tab w:val="left" w:pos="1832"/>
+          <w:tab w:val="left" w:pos="2748"/>
+          <w:tab w:val="left" w:pos="3664"/>
+          <w:tab w:val="left" w:pos="4580"/>
+          <w:tab w:val="left" w:pos="5496"/>
+          <w:tab w:val="left" w:pos="6412"/>
+          <w:tab w:val="left" w:pos="7328"/>
+          <w:tab w:val="left" w:pos="8244"/>
+          <w:tab w:val="left" w:pos="9160"/>
+          <w:tab w:val="left" w:pos="10076"/>
+          <w:tab w:val="left" w:pos="10992"/>
+          <w:tab w:val="left" w:pos="11908"/>
+          <w:tab w:val="left" w:pos="12824"/>
+          <w:tab w:val="left" w:pos="13740"/>
+          <w:tab w:val="left" w:pos="14656"/>
+        </w:tabs>
+        <w:rPr>
+          <w:rFonts w:ascii="Courier New" w:eastAsia="Times New Roman" w:hAnsi="Courier New" w:cs="Courier New"/>
+          <w:color w:val="17161D"/>
+          <w:sz w:val="20"/>
+          <w:szCs w:val="20"/>
+        </w:rPr>
+      </w:pPr>
+      <w:proofErr w:type="gramStart"/>
+      <w:r>
+        <w:rPr>
+          <w:rFonts w:ascii="Courier New" w:eastAsia="Times New Roman" w:hAnsi="Courier New" w:cs="Courier New"/>
+          <w:color w:val="ABA8BD"/>
+          <w:sz w:val="20"/>
+          <w:szCs w:val="20"/>
+        </w:rPr>
+        <w:t>&lt;!--</w:t>
+      </w:r>
+      <w:proofErr w:type="gramEnd"/>
+      <w:r>
+        <w:rPr>
+          <w:rFonts w:ascii="Courier New" w:eastAsia="Times New Roman" w:hAnsi="Courier New" w:cs="Courier New"/>
+          <w:color w:val="ABA8BD"/>
+          <w:sz w:val="20"/>
+          <w:szCs w:val="20"/>
+        </w:rPr>
+        <w:t xml:space="preserve"> 100% HTML, Zero JavaScript loaded on the page! --&gt;</w:t>
+      </w:r>
+    </w:p>
+    <w:p>
+      <w:pPr>
+        <w:shd w:val="clear" w:color="auto" w:fill="312749"/>
+        <w:tabs>
+          <w:tab w:val="left" w:pos="916"/>
+          <w:tab w:val="left" w:pos="1832"/>
+          <w:tab w:val="left" w:pos="2748"/>
+          <w:tab w:val="left" w:pos="3664"/>
+          <w:tab w:val="left" w:pos="4580"/>
+          <w:tab w:val="left" w:pos="5496"/>
+          <w:tab w:val="left" w:pos="6412"/>
+          <w:tab w:val="left" w:pos="7328"/>
+          <w:tab w:val="left" w:pos="8244"/>
+          <w:tab w:val="left" w:pos="9160"/>
+          <w:tab w:val="left" w:pos="10076"/>
+          <w:tab w:val="left" w:pos="10992"/>
+          <w:tab w:val="left" w:pos="11908"/>
+          <w:tab w:val="left" w:pos="12824"/>
+          <w:tab w:val="left" w:pos="13740"/>
+          <w:tab w:val="left" w:pos="14656"/>
+        </w:tabs>
+        <w:rPr>
+          <w:rFonts w:ascii="var(--font-mono)" w:eastAsia="Times New Roman" w:hAnsi="var(--font-mono)" w:cs="Courier New"/>
+          <w:color w:val="17161D"/>
+          <w:sz w:val="20"/>
+          <w:szCs w:val="20"/>
+        </w:rPr>
+      </w:pPr>
+      <w:r>
+        <w:rPr>
+          <w:rFonts w:ascii="Courier New" w:eastAsia="Times New Roman" w:hAnsi="Courier New" w:cs="Courier New"/>
+          <w:color w:val="C7C5D3"/>
+          <w:sz w:val="20"/>
+          <w:szCs w:val="20"/>
+        </w:rPr>
+        <w:t>&lt;</w:t>
+      </w:r>
+      <w:proofErr w:type="spellStart"/>
+      <w:r>
+        <w:rPr>
+          <w:rFonts w:ascii="Courier New" w:eastAsia="Times New Roman" w:hAnsi="Courier New" w:cs="Courier New"/>
+          <w:color w:val="FFBD2E"/>
+          <w:sz w:val="20"/>
+          <w:szCs w:val="20"/>
+        </w:rPr>
+        <w:t>MyReactComponent</w:t>
+      </w:r>
+      <w:proofErr w:type="spellEnd"/>
+      <w:r>
+        <w:rPr>
+          <w:rFonts w:ascii="Courier New" w:eastAsia="Times New Roman" w:hAnsi="Courier New" w:cs="Courier New"/>
+          <w:color w:val="D8DEE9"/>
+          <w:sz w:val="20"/>
+          <w:szCs w:val="20"/>
+        </w:rPr>
+        <w:t xml:space="preserve"> </w:t>
+      </w:r>
+      <w:r>
+        <w:rPr>
+          <w:rFonts w:ascii="Courier New" w:eastAsia="Times New Roman" w:hAnsi="Courier New" w:cs="Courier New"/>
+          <w:color w:val="C7C5D3"/>
+          <w:sz w:val="20"/>
+          <w:szCs w:val="20"/>
+        </w:rPr>
+        <w:t>/&gt;</w:t>
+      </w:r>
+    </w:p>
+    <w:p>
+      <w:pPr>
+        <w:pStyle w:val="NormalWeb"/>
+        <w:shd w:val="clear" w:color="auto" w:fill="FDFEFF"/>
+        <w:spacing w:before="0" w:beforeAutospacing="0" w:after="0" w:afterAutospacing="0"/>
+        <w:rPr>
+          <w:rFonts w:ascii="Segoe UI" w:hAnsi="Segoe UI" w:cs="Segoe UI"/>
+          <w:color w:val="454257"/>
+          <w:sz w:val="22"/>
+          <w:shd w:val="clear" w:color="auto" w:fill="FDFEFF"/>
+        </w:rPr>
+      </w:pPr>
+    </w:p>
+    <w:p>
+      <w:pPr>
+        <w:pStyle w:val="NormalWeb"/>
+        <w:shd w:val="clear" w:color="auto" w:fill="FDFEFF"/>
+        <w:spacing w:before="0" w:beforeAutospacing="0" w:after="0" w:afterAutospacing="0"/>
+        <w:rPr>
+          <w:rFonts w:ascii="Segoe UI" w:hAnsi="Segoe UI" w:cs="Segoe UI"/>
+          <w:color w:val="454257"/>
+          <w:sz w:val="22"/>
+          <w:shd w:val="clear" w:color="auto" w:fill="FDFEFF"/>
+        </w:rPr>
+      </w:pPr>
+      <w:r>
+        <w:rPr>
+          <w:rFonts w:ascii="Segoe UI" w:hAnsi="Segoe UI" w:cs="Segoe UI"/>
+          <w:color w:val="454257"/>
+          <w:sz w:val="22"/>
+          <w:shd w:val="clear" w:color="auto" w:fill="FDFEFF"/>
+        </w:rPr>
+        <w:t>But sometimes, client-side JavaScript is required for creating interactive UI. Instead of forcing your entire page to become an SPA-like JavaScript application, Astro asks you to create an island.</w:t>
+      </w:r>
+    </w:p>
+    <w:p>
+      <w:pPr>
+        <w:pStyle w:val="NormalWeb"/>
+        <w:shd w:val="clear" w:color="auto" w:fill="FDFEFF"/>
+        <w:spacing w:before="0" w:beforeAutospacing="0" w:after="0" w:afterAutospacing="0"/>
+        <w:rPr>
+          <w:rFonts w:ascii="Segoe UI" w:hAnsi="Segoe UI" w:cs="Segoe UI"/>
+          <w:color w:val="454257"/>
+          <w:sz w:val="22"/>
+          <w:shd w:val="clear" w:color="auto" w:fill="FDFEFF"/>
+        </w:rPr>
+      </w:pPr>
+    </w:p>
+    <w:p>
+      <w:pPr>
+        <w:rPr>
+          <w:rFonts w:ascii="Times New Roman" w:eastAsia="Times New Roman" w:hAnsi="Times New Roman"/>
+        </w:rPr>
+      </w:pPr>
+      <w:proofErr w:type="spellStart"/>
+      <w:r>
+        <w:rPr>
+          <w:rFonts w:ascii="Times New Roman" w:eastAsia="Times New Roman" w:hAnsi="Times New Roman"/>
+        </w:rPr>
+        <w:t>src</w:t>
+      </w:r>
+      <w:proofErr w:type="spellEnd"/>
+      <w:r>
+        <w:rPr>
+          <w:rFonts w:ascii="Times New Roman" w:eastAsia="Times New Roman" w:hAnsi="Times New Roman"/>
+        </w:rPr>
+        <w:t>/pages/</w:t>
+      </w:r>
+      <w:proofErr w:type="spellStart"/>
+      <w:r>
+        <w:rPr>
+          <w:rFonts w:ascii="Times New Roman" w:eastAsia="Times New Roman" w:hAnsi="Times New Roman"/>
+        </w:rPr>
+        <w:t>index.astro</w:t>
+      </w:r>
+      <w:proofErr w:type="spellEnd"/>
+    </w:p>
+    <w:p>
+      <w:pPr>
+        <w:shd w:val="clear" w:color="auto" w:fill="312749"/>
+        <w:tabs>
+          <w:tab w:val="left" w:pos="916"/>
+          <w:tab w:val="left" w:pos="1832"/>
+          <w:tab w:val="left" w:pos="2748"/>
+          <w:tab w:val="left" w:pos="3664"/>
+          <w:tab w:val="left" w:pos="4580"/>
+          <w:tab w:val="left" w:pos="5496"/>
+          <w:tab w:val="left" w:pos="6412"/>
+          <w:tab w:val="left" w:pos="7328"/>
+          <w:tab w:val="left" w:pos="8244"/>
+          <w:tab w:val="left" w:pos="9160"/>
+          <w:tab w:val="left" w:pos="10076"/>
+          <w:tab w:val="left" w:pos="10992"/>
+          <w:tab w:val="left" w:pos="11908"/>
+          <w:tab w:val="left" w:pos="12824"/>
+          <w:tab w:val="left" w:pos="13740"/>
+          <w:tab w:val="left" w:pos="14656"/>
+        </w:tabs>
+        <w:rPr>
+          <w:rFonts w:ascii="Courier New" w:eastAsia="Times New Roman" w:hAnsi="Courier New" w:cs="Courier New"/>
+          <w:color w:val="E3E2E9"/>
+          <w:sz w:val="20"/>
+          <w:szCs w:val="20"/>
+        </w:rPr>
+      </w:pPr>
+      <w:r>
+        <w:rPr>
+          <w:rFonts w:ascii="Courier New" w:eastAsia="Times New Roman" w:hAnsi="Courier New" w:cs="Courier New"/>
+          <w:color w:val="ABA8BD"/>
+          <w:sz w:val="20"/>
+          <w:szCs w:val="20"/>
+        </w:rPr>
+        <w:t>---</w:t>
+      </w:r>
+    </w:p>
+    <w:p>
+      <w:pPr>
+        <w:shd w:val="clear" w:color="auto" w:fill="312749"/>
+        <w:tabs>
+          <w:tab w:val="left" w:pos="916"/>
+          <w:tab w:val="left" w:pos="1832"/>
+          <w:tab w:val="left" w:pos="2748"/>
+          <w:tab w:val="left" w:pos="3664"/>
+          <w:tab w:val="left" w:pos="4580"/>
+          <w:tab w:val="left" w:pos="5496"/>
+          <w:tab w:val="left" w:pos="6412"/>
+          <w:tab w:val="left" w:pos="7328"/>
+          <w:tab w:val="left" w:pos="8244"/>
+          <w:tab w:val="left" w:pos="9160"/>
+          <w:tab w:val="left" w:pos="10076"/>
+          <w:tab w:val="left" w:pos="10992"/>
+          <w:tab w:val="left" w:pos="11908"/>
+          <w:tab w:val="left" w:pos="12824"/>
+          <w:tab w:val="left" w:pos="13740"/>
+          <w:tab w:val="left" w:pos="14656"/>
+        </w:tabs>
+        <w:rPr>
+          <w:rFonts w:ascii="Courier New" w:eastAsia="Times New Roman" w:hAnsi="Courier New" w:cs="Courier New"/>
+          <w:color w:val="E3E2E9"/>
+          <w:sz w:val="20"/>
+          <w:szCs w:val="20"/>
+        </w:rPr>
+      </w:pPr>
+      <w:r>
+        <w:rPr>
+          <w:rFonts w:ascii="Courier New" w:eastAsia="Times New Roman" w:hAnsi="Courier New" w:cs="Courier New"/>
+          <w:color w:val="ABA8BD"/>
+          <w:sz w:val="20"/>
+          <w:szCs w:val="20"/>
+        </w:rPr>
+        <w:t>// Example: Use a dynamic React component on the page.</w:t>
+      </w:r>
+    </w:p>
+    <w:p>
+      <w:pPr>
+        <w:shd w:val="clear" w:color="auto" w:fill="312749"/>
+        <w:tabs>
+          <w:tab w:val="left" w:pos="916"/>
+          <w:tab w:val="left" w:pos="1832"/>
+          <w:tab w:val="left" w:pos="2748"/>
+          <w:tab w:val="left" w:pos="3664"/>
+          <w:tab w:val="left" w:pos="4580"/>
+          <w:tab w:val="left" w:pos="5496"/>
+          <w:tab w:val="left" w:pos="6412"/>
+          <w:tab w:val="left" w:pos="7328"/>
+          <w:tab w:val="left" w:pos="8244"/>
+          <w:tab w:val="left" w:pos="9160"/>
+          <w:tab w:val="left" w:pos="10076"/>
+          <w:tab w:val="left" w:pos="10992"/>
+          <w:tab w:val="left" w:pos="11908"/>
+          <w:tab w:val="left" w:pos="12824"/>
+          <w:tab w:val="left" w:pos="13740"/>
+          <w:tab w:val="left" w:pos="14656"/>
+        </w:tabs>
+        <w:rPr>
+          <w:rFonts w:ascii="Courier New" w:eastAsia="Times New Roman" w:hAnsi="Courier New" w:cs="Courier New"/>
+          <w:color w:val="E3E2E9"/>
+          <w:sz w:val="20"/>
+          <w:szCs w:val="20"/>
+        </w:rPr>
+      </w:pPr>
+      <w:proofErr w:type="gramStart"/>
+      <w:r>
+        <w:rPr>
+          <w:rFonts w:ascii="Courier New" w:eastAsia="Times New Roman" w:hAnsi="Courier New" w:cs="Courier New"/>
+          <w:color w:val="FF657C"/>
+          <w:sz w:val="20"/>
+          <w:szCs w:val="20"/>
+        </w:rPr>
+        <w:t>import</w:t>
+      </w:r>
+      <w:proofErr w:type="gramEnd"/>
+      <w:r>
+        <w:rPr>
+          <w:rFonts w:ascii="Courier New" w:eastAsia="Times New Roman" w:hAnsi="Courier New" w:cs="Courier New"/>
+          <w:color w:val="D8DEE9"/>
+          <w:sz w:val="20"/>
+          <w:szCs w:val="20"/>
+        </w:rPr>
+        <w:t xml:space="preserve"> </w:t>
+      </w:r>
+      <w:proofErr w:type="spellStart"/>
+      <w:r>
+        <w:rPr>
+          <w:rFonts w:ascii="Courier New" w:eastAsia="Times New Roman" w:hAnsi="Courier New" w:cs="Courier New"/>
+          <w:color w:val="D8DEE9"/>
+          <w:sz w:val="20"/>
+          <w:szCs w:val="20"/>
+        </w:rPr>
+        <w:t>MyReactComponent</w:t>
+      </w:r>
+      <w:proofErr w:type="spellEnd"/>
+      <w:r>
+        <w:rPr>
+          <w:rFonts w:ascii="Courier New" w:eastAsia="Times New Roman" w:hAnsi="Courier New" w:cs="Courier New"/>
+          <w:color w:val="D8DEE9"/>
+          <w:sz w:val="20"/>
+          <w:szCs w:val="20"/>
+        </w:rPr>
+        <w:t xml:space="preserve"> </w:t>
+      </w:r>
+      <w:r>
+        <w:rPr>
+          <w:rFonts w:ascii="Courier New" w:eastAsia="Times New Roman" w:hAnsi="Courier New" w:cs="Courier New"/>
+          <w:color w:val="FF657C"/>
+          <w:sz w:val="20"/>
+          <w:szCs w:val="20"/>
+        </w:rPr>
+        <w:t>from</w:t>
+      </w:r>
+      <w:r>
+        <w:rPr>
+          <w:rFonts w:ascii="Courier New" w:eastAsia="Times New Roman" w:hAnsi="Courier New" w:cs="Courier New"/>
+          <w:color w:val="D8DEE9"/>
+          <w:sz w:val="20"/>
+          <w:szCs w:val="20"/>
+        </w:rPr>
+        <w:t xml:space="preserve"> </w:t>
+      </w:r>
+      <w:r>
+        <w:rPr>
+          <w:rFonts w:ascii="Courier New" w:eastAsia="Times New Roman" w:hAnsi="Courier New" w:cs="Courier New"/>
+          <w:color w:val="16C082"/>
+          <w:sz w:val="20"/>
+          <w:szCs w:val="20"/>
+        </w:rPr>
+        <w:t>'../components/</w:t>
+      </w:r>
+      <w:proofErr w:type="spellStart"/>
+      <w:r>
+        <w:rPr>
+          <w:rFonts w:ascii="Courier New" w:eastAsia="Times New Roman" w:hAnsi="Courier New" w:cs="Courier New"/>
+          <w:color w:val="16C082"/>
+          <w:sz w:val="20"/>
+          <w:szCs w:val="20"/>
+        </w:rPr>
+        <w:t>MyReactComponent.jsx</w:t>
+      </w:r>
+      <w:proofErr w:type="spellEnd"/>
+      <w:r>
+        <w:rPr>
+          <w:rFonts w:ascii="Courier New" w:eastAsia="Times New Roman" w:hAnsi="Courier New" w:cs="Courier New"/>
+          <w:color w:val="16C082"/>
+          <w:sz w:val="20"/>
+          <w:szCs w:val="20"/>
+        </w:rPr>
+        <w:t>'</w:t>
+      </w:r>
+      <w:r>
+        <w:rPr>
+          <w:rFonts w:ascii="Courier New" w:eastAsia="Times New Roman" w:hAnsi="Courier New" w:cs="Courier New"/>
+          <w:color w:val="C7C5D3"/>
+          <w:sz w:val="20"/>
+          <w:szCs w:val="20"/>
+        </w:rPr>
+        <w:t>;</w:t>
+      </w:r>
+    </w:p>
+    <w:p>
+      <w:pPr>
+        <w:shd w:val="clear" w:color="auto" w:fill="312749"/>
+        <w:tabs>
+          <w:tab w:val="left" w:pos="916"/>
+          <w:tab w:val="left" w:pos="1832"/>
+          <w:tab w:val="left" w:pos="2748"/>
+          <w:tab w:val="left" w:pos="3664"/>
+          <w:tab w:val="left" w:pos="4580"/>
+          <w:tab w:val="left" w:pos="5496"/>
+          <w:tab w:val="left" w:pos="6412"/>
+          <w:tab w:val="left" w:pos="7328"/>
+          <w:tab w:val="left" w:pos="8244"/>
+          <w:tab w:val="left" w:pos="9160"/>
+          <w:tab w:val="left" w:pos="10076"/>
+          <w:tab w:val="left" w:pos="10992"/>
+          <w:tab w:val="left" w:pos="11908"/>
+          <w:tab w:val="left" w:pos="12824"/>
+          <w:tab w:val="left" w:pos="13740"/>
+          <w:tab w:val="left" w:pos="14656"/>
+        </w:tabs>
+        <w:rPr>
+          <w:rFonts w:ascii="Courier New" w:eastAsia="Times New Roman" w:hAnsi="Courier New" w:cs="Courier New"/>
+          <w:color w:val="E3E2E9"/>
+          <w:sz w:val="20"/>
+          <w:szCs w:val="20"/>
+        </w:rPr>
+      </w:pPr>
+      <w:r>
+        <w:rPr>
+          <w:rFonts w:ascii="Courier New" w:eastAsia="Times New Roman" w:hAnsi="Courier New" w:cs="Courier New"/>
+          <w:color w:val="ABA8BD"/>
+          <w:sz w:val="20"/>
+          <w:szCs w:val="20"/>
+        </w:rPr>
+        <w:t>---</w:t>
+      </w:r>
+    </w:p>
+    <w:p>
+      <w:pPr>
+        <w:shd w:val="clear" w:color="auto" w:fill="312749"/>
+        <w:tabs>
+          <w:tab w:val="left" w:pos="916"/>
+          <w:tab w:val="left" w:pos="1832"/>
+          <w:tab w:val="left" w:pos="2748"/>
+          <w:tab w:val="left" w:pos="3664"/>
+          <w:tab w:val="left" w:pos="4580"/>
+          <w:tab w:val="left" w:pos="5496"/>
+          <w:tab w:val="left" w:pos="6412"/>
+          <w:tab w:val="left" w:pos="7328"/>
+          <w:tab w:val="left" w:pos="8244"/>
+          <w:tab w:val="left" w:pos="9160"/>
+          <w:tab w:val="left" w:pos="10076"/>
+          <w:tab w:val="left" w:pos="10992"/>
+          <w:tab w:val="left" w:pos="11908"/>
+          <w:tab w:val="left" w:pos="12824"/>
+          <w:tab w:val="left" w:pos="13740"/>
+          <w:tab w:val="left" w:pos="14656"/>
+        </w:tabs>
+        <w:rPr>
+          <w:rFonts w:ascii="Courier New" w:eastAsia="Times New Roman" w:hAnsi="Courier New" w:cs="Courier New"/>
+          <w:color w:val="E3E2E9"/>
+          <w:sz w:val="20"/>
+          <w:szCs w:val="20"/>
+        </w:rPr>
+      </w:pPr>
+      <w:proofErr w:type="gramStart"/>
+      <w:r>
+        <w:rPr>
+          <w:rFonts w:ascii="Courier New" w:eastAsia="Times New Roman" w:hAnsi="Courier New" w:cs="Courier New"/>
+          <w:color w:val="ABA8BD"/>
+          <w:sz w:val="20"/>
+          <w:szCs w:val="20"/>
+        </w:rPr>
+        <w:t>&lt;!--</w:t>
+      </w:r>
+      <w:proofErr w:type="gramEnd"/>
+      <w:r>
+        <w:rPr>
+          <w:rFonts w:ascii="Courier New" w:eastAsia="Times New Roman" w:hAnsi="Courier New" w:cs="Courier New"/>
+          <w:color w:val="ABA8BD"/>
+          <w:sz w:val="20"/>
+          <w:szCs w:val="20"/>
+        </w:rPr>
+        <w:t xml:space="preserve"> This component is now interactive on the page! </w:t>
+      </w:r>
+    </w:p>
+    <w:p>
+      <w:pPr>
+        <w:shd w:val="clear" w:color="auto" w:fill="312749"/>
+        <w:tabs>
+          <w:tab w:val="left" w:pos="916"/>
+          <w:tab w:val="left" w:pos="1832"/>
+          <w:tab w:val="left" w:pos="2748"/>
+          <w:tab w:val="left" w:pos="3664"/>
+          <w:tab w:val="left" w:pos="4580"/>
+          <w:tab w:val="left" w:pos="5496"/>
+          <w:tab w:val="left" w:pos="6412"/>
+          <w:tab w:val="left" w:pos="7328"/>
+          <w:tab w:val="left" w:pos="8244"/>
+          <w:tab w:val="left" w:pos="9160"/>
+          <w:tab w:val="left" w:pos="10076"/>
+          <w:tab w:val="left" w:pos="10992"/>
+          <w:tab w:val="left" w:pos="11908"/>
+          <w:tab w:val="left" w:pos="12824"/>
+          <w:tab w:val="left" w:pos="13740"/>
+          <w:tab w:val="left" w:pos="14656"/>
+        </w:tabs>
+        <w:rPr>
+          <w:rFonts w:ascii="Courier New" w:eastAsia="Times New Roman" w:hAnsi="Courier New" w:cs="Courier New"/>
+          <w:color w:val="E3E2E9"/>
+          <w:sz w:val="20"/>
+          <w:szCs w:val="20"/>
+        </w:rPr>
+      </w:pPr>
+      <w:r>
+        <w:rPr>
+          <w:rFonts w:ascii="Courier New" w:eastAsia="Times New Roman" w:hAnsi="Courier New" w:cs="Courier New"/>
+          <w:color w:val="ABA8BD"/>
+          <w:sz w:val="20"/>
+          <w:szCs w:val="20"/>
+        </w:rPr>
+        <w:t xml:space="preserve">     The rest of your website remains static and zero JS. --&gt;</w:t>
+      </w:r>
+    </w:p>
+    <w:p>
+      <w:pPr>
+        <w:shd w:val="clear" w:color="auto" w:fill="312749"/>
+        <w:tabs>
+          <w:tab w:val="left" w:pos="916"/>
+          <w:tab w:val="left" w:pos="1832"/>
+          <w:tab w:val="left" w:pos="2748"/>
+          <w:tab w:val="left" w:pos="3664"/>
+          <w:tab w:val="left" w:pos="4580"/>
+          <w:tab w:val="left" w:pos="5496"/>
+          <w:tab w:val="left" w:pos="6412"/>
+          <w:tab w:val="left" w:pos="7328"/>
+          <w:tab w:val="left" w:pos="8244"/>
+          <w:tab w:val="left" w:pos="9160"/>
+          <w:tab w:val="left" w:pos="10076"/>
+          <w:tab w:val="left" w:pos="10992"/>
+          <w:tab w:val="left" w:pos="11908"/>
+          <w:tab w:val="left" w:pos="12824"/>
+          <w:tab w:val="left" w:pos="13740"/>
+          <w:tab w:val="left" w:pos="14656"/>
+        </w:tabs>
+        <w:rPr>
+          <w:rFonts w:ascii="var(--font-mono)" w:eastAsia="Times New Roman" w:hAnsi="var(--font-mono)" w:cs="Courier New"/>
+          <w:color w:val="E3E2E9"/>
+          <w:sz w:val="20"/>
+          <w:szCs w:val="20"/>
+        </w:rPr>
+      </w:pPr>
+      <w:r>
+        <w:rPr>
+          <w:rFonts w:ascii="Courier New" w:eastAsia="Times New Roman" w:hAnsi="Courier New" w:cs="Courier New"/>
+          <w:color w:val="C7C5D3"/>
+          <w:sz w:val="20"/>
+          <w:szCs w:val="20"/>
+        </w:rPr>
+        <w:t>&lt;</w:t>
+      </w:r>
+      <w:proofErr w:type="spellStart"/>
+      <w:r>
+        <w:rPr>
+          <w:rFonts w:ascii="Courier New" w:eastAsia="Times New Roman" w:hAnsi="Courier New" w:cs="Courier New"/>
+          <w:color w:val="FFBD2E"/>
+          <w:sz w:val="20"/>
+          <w:szCs w:val="20"/>
+        </w:rPr>
+        <w:t>MyReactComponent</w:t>
+      </w:r>
+      <w:proofErr w:type="spellEnd"/>
+      <w:r>
+        <w:rPr>
+          <w:rFonts w:ascii="Courier New" w:eastAsia="Times New Roman" w:hAnsi="Courier New" w:cs="Courier New"/>
+          <w:color w:val="D8DEE9"/>
+          <w:sz w:val="20"/>
+          <w:szCs w:val="20"/>
+        </w:rPr>
+        <w:t xml:space="preserve"> </w:t>
+      </w:r>
+      <w:proofErr w:type="spellStart"/>
+      <w:ins w:id="0" w:author="Unknown">
+        <w:r>
+          <w:rPr>
+            <w:rFonts w:ascii="Courier New" w:eastAsia="Times New Roman" w:hAnsi="Courier New" w:cs="Courier New"/>
+            <w:color w:val="FFBD2E"/>
+            <w:sz w:val="20"/>
+            <w:szCs w:val="20"/>
+          </w:rPr>
+          <w:t>client</w:t>
+        </w:r>
+        <w:proofErr w:type="gramStart"/>
+        <w:r>
+          <w:rPr>
+            <w:rFonts w:ascii="Courier New" w:eastAsia="Times New Roman" w:hAnsi="Courier New" w:cs="Courier New"/>
+            <w:color w:val="FFBD2E"/>
+            <w:sz w:val="20"/>
+            <w:szCs w:val="20"/>
+          </w:rPr>
+          <w:t>:load</w:t>
+        </w:r>
+      </w:ins>
+      <w:proofErr w:type="spellEnd"/>
+      <w:proofErr w:type="gramEnd"/>
+      <w:r>
+        <w:rPr>
+          <w:rFonts w:ascii="Courier New" w:eastAsia="Times New Roman" w:hAnsi="Courier New" w:cs="Courier New"/>
+          <w:color w:val="D8DEE9"/>
+          <w:sz w:val="20"/>
+          <w:szCs w:val="20"/>
+        </w:rPr>
+        <w:t xml:space="preserve"> </w:t>
+      </w:r>
+      <w:r>
+        <w:rPr>
+          <w:rFonts w:ascii="Courier New" w:eastAsia="Times New Roman" w:hAnsi="Courier New" w:cs="Courier New"/>
+          <w:color w:val="C7C5D3"/>
+          <w:sz w:val="20"/>
+          <w:szCs w:val="20"/>
+        </w:rPr>
+        <w:t>/&gt;</w:t>
+      </w:r>
+    </w:p>
+    <w:p>
+      <w:pPr>
+        <w:pStyle w:val="NormalWeb"/>
+        <w:shd w:val="clear" w:color="auto" w:fill="FDFEFF"/>
+        <w:spacing w:before="0" w:beforeAutospacing="0" w:after="0" w:afterAutospacing="0"/>
+        <w:rPr>
+          <w:rFonts w:ascii="Segoe UI" w:hAnsi="Segoe UI" w:cs="Segoe UI"/>
+          <w:color w:val="454257"/>
+          <w:sz w:val="20"/>
+          <w:shd w:val="clear" w:color="auto" w:fill="FDFEFF"/>
+        </w:rPr>
+      </w:pPr>
+    </w:p>
+    <w:p>
+      <w:pPr>
+        <w:pStyle w:val="NormalWeb"/>
+        <w:shd w:val="clear" w:color="auto" w:fill="FDFEFF"/>
+        <w:spacing w:before="0" w:beforeAutospacing="0" w:after="0" w:afterAutospacing="0"/>
+        <w:rPr>
+          <w:rFonts w:ascii="Segoe UI" w:hAnsi="Segoe UI" w:cs="Segoe UI"/>
+          <w:color w:val="454257"/>
+          <w:shd w:val="clear" w:color="auto" w:fill="FDFEFF"/>
+        </w:rPr>
+      </w:pPr>
+      <w:r>
+        <w:rPr>
+          <w:rFonts w:ascii="Segoe UI" w:hAnsi="Segoe UI" w:cs="Segoe UI"/>
+          <w:color w:val="454257"/>
+          <w:sz w:val="22"/>
+          <w:shd w:val="clear" w:color="auto" w:fill="FDFEFF"/>
+        </w:rPr>
+        <w:t>With Astro Islands, the vast majority of your site remains pure, lightweight HTML and CSS. In the example above, you have just added a single, isolated </w:t>
+      </w:r>
+      <w:r>
+        <w:rPr>
+          <w:rStyle w:val="Strong"/>
+          <w:rFonts w:ascii="Segoe UI" w:eastAsiaTheme="majorEastAsia" w:hAnsi="Segoe UI" w:cs="Segoe UI"/>
+          <w:color w:val="454257"/>
+          <w:sz w:val="22"/>
+          <w:shd w:val="clear" w:color="auto" w:fill="FDFEFF"/>
+        </w:rPr>
+        <w:t>island of interactivity</w:t>
+      </w:r>
+      <w:r>
+        <w:rPr>
+          <w:rFonts w:ascii="Segoe UI" w:hAnsi="Segoe UI" w:cs="Segoe UI"/>
+          <w:color w:val="454257"/>
+          <w:sz w:val="22"/>
+          <w:shd w:val="clear" w:color="auto" w:fill="FDFEFF"/>
+        </w:rPr>
+        <w:t> without also changing the rest of the page</w:t>
+      </w:r>
+      <w:r>
+        <w:rPr>
+          <w:rFonts w:ascii="Segoe UI" w:hAnsi="Segoe UI" w:cs="Segoe UI"/>
+          <w:color w:val="454257"/>
+          <w:shd w:val="clear" w:color="auto" w:fill="FDFEFF"/>
+        </w:rPr>
+        <w:t>.</w:t>
+      </w:r>
+    </w:p>
+    <w:p>
+      <w:pPr>
+        <w:pStyle w:val="NormalWeb"/>
+        <w:shd w:val="clear" w:color="auto" w:fill="FDFEFF"/>
+        <w:spacing w:before="0" w:beforeAutospacing="0" w:after="0" w:afterAutospacing="0"/>
+        <w:rPr>
+          <w:rFonts w:ascii="Segoe UI" w:hAnsi="Segoe UI" w:cs="Segoe UI"/>
+          <w:color w:val="454257"/>
+          <w:shd w:val="clear" w:color="auto" w:fill="FDFEFF"/>
+        </w:rPr>
+      </w:pPr>
+    </w:p>
+    <w:p>
+      <w:pPr>
+        <w:pStyle w:val="Heading2"/>
+        <w:shd w:val="clear" w:color="auto" w:fill="171424"/>
+        <w:spacing w:before="0" w:after="0"/>
+        <w:rPr>
+          <w:rFonts w:ascii="Segoe UI" w:hAnsi="Segoe UI" w:cs="Segoe UI"/>
+          <w:color w:val="E3E2E9"/>
+        </w:rPr>
+      </w:pPr>
+      <w:r>
+        <w:rPr>
+          <w:rFonts w:ascii="Segoe UI" w:hAnsi="Segoe UI" w:cs="Segoe UI"/>
+          <w:color w:val="E3E2E9"/>
+        </w:rPr>
+        <w:t>What are the benefits of Islands?</w:t>
+      </w:r>
+    </w:p>
+    <w:p>
+      <w:pPr>
+        <w:pStyle w:val="NormalWeb"/>
+        <w:shd w:val="clear" w:color="auto" w:fill="FDFEFF"/>
+        <w:spacing w:before="0" w:beforeAutospacing="0" w:after="0" w:afterAutospacing="0"/>
+        <w:rPr>
+          <w:rFonts w:ascii="Segoe UI" w:hAnsi="Segoe UI" w:cs="Segoe UI"/>
+          <w:color w:val="454257"/>
+          <w:sz w:val="22"/>
+          <w:shd w:val="clear" w:color="auto" w:fill="FDFEFF"/>
+        </w:rPr>
+      </w:pPr>
+      <w:r>
+        <w:rPr>
+          <w:rFonts w:ascii="Segoe UI" w:hAnsi="Segoe UI" w:cs="Segoe UI"/>
+          <w:color w:val="454257"/>
+          <w:sz w:val="22"/>
+          <w:shd w:val="clear" w:color="auto" w:fill="FDFEFF"/>
+        </w:rPr>
+        <w:t xml:space="preserve">The most obvious benefit to building with Astro Islands is </w:t>
+      </w:r>
+      <w:r>
+        <w:rPr>
+          <w:rFonts w:ascii="Segoe UI" w:hAnsi="Segoe UI" w:cs="Segoe UI"/>
+          <w:b/>
+          <w:i/>
+          <w:color w:val="454257"/>
+          <w:sz w:val="22"/>
+          <w:u w:val="single"/>
+          <w:shd w:val="clear" w:color="auto" w:fill="FDFEFF"/>
+        </w:rPr>
+        <w:t>performance</w:t>
+      </w:r>
+      <w:r>
+        <w:rPr>
+          <w:rFonts w:ascii="Segoe UI" w:hAnsi="Segoe UI" w:cs="Segoe UI"/>
+          <w:color w:val="454257"/>
+          <w:sz w:val="22"/>
+          <w:shd w:val="clear" w:color="auto" w:fill="FDFEFF"/>
+        </w:rPr>
+        <w:t>: the majority of your website is converted to fast, static HTML and JavaScript is only loaded for the individual components that need it. JavaScript is one of the slowest assets that you can load per-byte, so every byte counts.</w:t>
+      </w:r>
+    </w:p>
+    <w:p>
+      <w:pPr>
+        <w:pStyle w:val="NormalWeb"/>
+        <w:shd w:val="clear" w:color="auto" w:fill="FDFEFF"/>
+        <w:spacing w:before="0" w:beforeAutospacing="0" w:after="0" w:afterAutospacing="0"/>
+        <w:rPr>
+          <w:rFonts w:ascii="Segoe UI" w:hAnsi="Segoe UI" w:cs="Segoe UI"/>
+          <w:color w:val="454257"/>
+          <w:sz w:val="22"/>
+          <w:shd w:val="clear" w:color="auto" w:fill="FDFEFF"/>
+        </w:rPr>
+      </w:pPr>
+    </w:p>
+    <w:p>
+      <w:pPr>
+        <w:pStyle w:val="NormalWeb"/>
+        <w:shd w:val="clear" w:color="auto" w:fill="FDFEFF"/>
+        <w:spacing w:before="0" w:beforeAutospacing="0" w:after="0" w:afterAutospacing="0"/>
+        <w:rPr>
+          <w:rFonts w:ascii="Segoe UI" w:hAnsi="Segoe UI" w:cs="Segoe UI"/>
+          <w:color w:val="454257"/>
+          <w:sz w:val="22"/>
+          <w:shd w:val="clear" w:color="auto" w:fill="FDFEFF"/>
+        </w:rPr>
+      </w:pPr>
+      <w:r>
+        <w:rPr>
+          <w:rFonts w:ascii="Segoe UI" w:hAnsi="Segoe UI" w:cs="Segoe UI"/>
+          <w:color w:val="454257"/>
+          <w:sz w:val="22"/>
+          <w:shd w:val="clear" w:color="auto" w:fill="FDFEFF"/>
+        </w:rPr>
+        <w:t xml:space="preserve">Another benefit is </w:t>
+      </w:r>
+      <w:r>
+        <w:rPr>
+          <w:rFonts w:ascii="Segoe UI" w:hAnsi="Segoe UI" w:cs="Segoe UI"/>
+          <w:b/>
+          <w:i/>
+          <w:color w:val="454257"/>
+          <w:sz w:val="22"/>
+          <w:u w:val="single"/>
+          <w:shd w:val="clear" w:color="auto" w:fill="FDFEFF"/>
+        </w:rPr>
+        <w:t>parallel loading</w:t>
+      </w:r>
+      <w:r>
+        <w:rPr>
+          <w:rFonts w:ascii="Segoe UI" w:hAnsi="Segoe UI" w:cs="Segoe UI"/>
+          <w:color w:val="454257"/>
+          <w:sz w:val="22"/>
+          <w:shd w:val="clear" w:color="auto" w:fill="FDFEFF"/>
+        </w:rPr>
+        <w:t>. In the example illustration above, the low-priority “image carousel” island doesn’t need to block the high-priority “header” island</w:t>
+      </w:r>
+    </w:p>
+    <w:p>
+      <w:pPr>
+        <w:pStyle w:val="NormalWeb"/>
+        <w:shd w:val="clear" w:color="auto" w:fill="FDFEFF"/>
+        <w:rPr>
+          <w:rFonts w:ascii="Segoe UI" w:hAnsi="Segoe UI" w:cs="Segoe UI"/>
+          <w:sz w:val="22"/>
+        </w:rPr>
+      </w:pPr>
+      <w:r>
+        <w:rPr>
+          <w:rFonts w:ascii="Segoe UI" w:hAnsi="Segoe UI" w:cs="Segoe UI"/>
+          <w:sz w:val="22"/>
+        </w:rPr>
+        <w:t>In Astro, it’s up to you as the developer to explicitly tell Astro which components on the page need to also run in the browser. Astro will only hydrate exactly what’s needed on the page and leave the rest of your site as static HTML.</w:t>
+      </w:r>
+    </w:p>
+    <w:p>
+      <w:pPr>
+        <w:pStyle w:val="NormalWeb"/>
+        <w:shd w:val="clear" w:color="auto" w:fill="FDFEFF"/>
+        <w:spacing w:before="0" w:after="0"/>
+        <w:rPr>
+          <w:rStyle w:val="Strong"/>
+          <w:rFonts w:ascii="Segoe UI" w:eastAsiaTheme="majorEastAsia" w:hAnsi="Segoe UI" w:cs="Segoe UI"/>
+          <w:sz w:val="22"/>
+        </w:rPr>
+      </w:pPr>
+      <w:r>
+        <w:rPr>
+          <w:rStyle w:val="Strong"/>
+          <w:rFonts w:ascii="Segoe UI" w:eastAsiaTheme="majorEastAsia" w:hAnsi="Segoe UI" w:cs="Segoe UI"/>
+          <w:sz w:val="22"/>
+        </w:rPr>
+        <w:t>Islands are the secret to Astro’s fast-by-default performance story!</w:t>
+      </w:r>
+    </w:p>
+    <w:p>
+      <w:pPr>
+        <w:pStyle w:val="NormalWeb"/>
+        <w:shd w:val="clear" w:color="auto" w:fill="FDFEFF"/>
+        <w:spacing w:before="0" w:after="0"/>
+        <w:rPr>
+          <w:rStyle w:val="Strong"/>
+          <w:rFonts w:ascii="Segoe UI" w:eastAsiaTheme="majorEastAsia" w:hAnsi="Segoe UI" w:cs="Segoe UI"/>
+          <w:sz w:val="22"/>
+        </w:rPr>
+      </w:pPr>
+    </w:p>
+    <w:p>
+      <w:pPr>
+        <w:pStyle w:val="NormalWeb"/>
+        <w:shd w:val="clear" w:color="auto" w:fill="FDFEFF"/>
+        <w:spacing w:before="0" w:after="0"/>
+        <w:rPr>
+          <w:rFonts w:ascii="Segoe UI" w:hAnsi="Segoe UI" w:cs="Segoe UI"/>
+          <w:sz w:val="22"/>
+        </w:rPr>
+      </w:pPr>
+    </w:p>
+    <w:p>
+      <w:pPr>
+        <w:pStyle w:val="Heading1"/>
+        <w:shd w:val="clear" w:color="auto" w:fill="171424"/>
+        <w:rPr>
+          <w:rFonts w:ascii="Segoe UI" w:hAnsi="Segoe UI" w:cs="Segoe UI"/>
+          <w:color w:val="E3E2E9"/>
+        </w:rPr>
+      </w:pPr>
+      <w:r>
+        <w:rPr>
+          <w:rFonts w:ascii="Segoe UI" w:hAnsi="Segoe UI" w:cs="Segoe UI"/>
+          <w:color w:val="E3E2E9"/>
+        </w:rPr>
+        <w:lastRenderedPageBreak/>
+        <w:t>Project Structure</w:t>
+      </w:r>
+    </w:p>
+    <w:p>
+      <w:pPr>
+        <w:pStyle w:val="Heading3"/>
+        <w:shd w:val="clear" w:color="auto" w:fill="FDFEFF"/>
+        <w:spacing w:before="0" w:after="0"/>
+        <w:rPr>
+          <w:rFonts w:ascii="Segoe UI" w:hAnsi="Segoe UI" w:cs="Segoe UI"/>
+          <w:color w:val="17161D"/>
+          <w:sz w:val="24"/>
+        </w:rPr>
+      </w:pPr>
+    </w:p>
+    <w:p>
+      <w:pPr>
+        <w:pStyle w:val="Heading3"/>
+        <w:shd w:val="clear" w:color="auto" w:fill="FDFEFF"/>
+        <w:spacing w:before="0" w:after="0"/>
+        <w:rPr>
+          <w:rFonts w:ascii="Segoe UI" w:hAnsi="Segoe UI" w:cs="Segoe UI"/>
+          <w:color w:val="17161D"/>
+          <w:sz w:val="22"/>
+          <w:szCs w:val="22"/>
+        </w:rPr>
+      </w:pPr>
+      <w:r>
+        <w:rPr>
+          <w:rFonts w:ascii="Segoe UI" w:hAnsi="Segoe UI" w:cs="Segoe UI"/>
+          <w:color w:val="17161D"/>
+          <w:sz w:val="22"/>
+          <w:szCs w:val="22"/>
+        </w:rPr>
+        <w:t>Example Project Tree</w:t>
+      </w:r>
+    </w:p>
+    <w:p>
+      <w:pPr>
+        <w:pStyle w:val="NormalWeb"/>
+        <w:shd w:val="clear" w:color="auto" w:fill="FDFEFF"/>
+        <w:spacing w:before="0" w:beforeAutospacing="0" w:after="0" w:afterAutospacing="0"/>
+        <w:rPr>
+          <w:rFonts w:ascii="Segoe UI" w:hAnsi="Segoe UI" w:cs="Segoe UI"/>
+          <w:sz w:val="22"/>
+          <w:szCs w:val="22"/>
+        </w:rPr>
+      </w:pPr>
+      <w:r>
+        <w:rPr>
+          <w:rFonts w:ascii="Segoe UI" w:hAnsi="Segoe UI" w:cs="Segoe UI"/>
+          <w:sz w:val="22"/>
+          <w:szCs w:val="22"/>
+        </w:rPr>
+        <w:t>A common Astro project directory might look like this:</w:t>
+      </w:r>
+    </w:p>
+    <w:p>
+      <w:pPr>
+        <w:pStyle w:val="HTMLPreformatted"/>
+        <w:shd w:val="clear" w:color="auto" w:fill="312749"/>
+        <w:rPr>
+          <w:rStyle w:val="HTMLCode"/>
+          <w:rFonts w:eastAsiaTheme="majorEastAsia"/>
+        </w:rPr>
+      </w:pPr>
+      <w:r>
+        <w:rPr>
+          <w:rStyle w:val="line"/>
+          <w:color w:val="D8DEE9"/>
+        </w:rPr>
+        <w:t xml:space="preserve">├── </w:t>
+      </w:r>
+      <w:proofErr w:type="spellStart"/>
+      <w:proofErr w:type="gramStart"/>
+      <w:r>
+        <w:rPr>
+          <w:rStyle w:val="line"/>
+          <w:color w:val="D8DEE9"/>
+        </w:rPr>
+        <w:t>src</w:t>
+      </w:r>
+      <w:proofErr w:type="spellEnd"/>
+      <w:proofErr w:type="gramEnd"/>
+      <w:r>
+        <w:rPr>
+          <w:rStyle w:val="line"/>
+          <w:color w:val="D8DEE9"/>
+        </w:rPr>
+        <w:t>/</w:t>
+      </w:r>
+    </w:p>
+    <w:p>
+      <w:pPr>
+        <w:pStyle w:val="HTMLPreformatted"/>
+        <w:shd w:val="clear" w:color="auto" w:fill="312749"/>
+        <w:rPr>
+          <w:rStyle w:val="HTMLCode"/>
+          <w:rFonts w:eastAsiaTheme="majorEastAsia"/>
+        </w:rPr>
+      </w:pPr>
+      <w:r>
+        <w:rPr>
+          <w:rStyle w:val="line"/>
+          <w:color w:val="D8DEE9"/>
+        </w:rPr>
+        <w:t>│   ├── components/</w:t>
+      </w:r>
+    </w:p>
+    <w:p>
+      <w:pPr>
+        <w:pStyle w:val="HTMLPreformatted"/>
+        <w:shd w:val="clear" w:color="auto" w:fill="312749"/>
+        <w:rPr>
+          <w:rStyle w:val="HTMLCode"/>
+          <w:rFonts w:eastAsiaTheme="majorEastAsia"/>
+        </w:rPr>
+      </w:pPr>
+      <w:r>
+        <w:rPr>
+          <w:rStyle w:val="line"/>
+          <w:color w:val="D8DEE9"/>
+        </w:rPr>
+        <w:t xml:space="preserve">│   │   ├── </w:t>
+      </w:r>
+      <w:proofErr w:type="spellStart"/>
+      <w:r>
+        <w:rPr>
+          <w:rStyle w:val="line"/>
+          <w:color w:val="D8DEE9"/>
+        </w:rPr>
+        <w:t>Header.astro</w:t>
+      </w:r>
+      <w:proofErr w:type="spellEnd"/>
+    </w:p>
+    <w:p>
+      <w:pPr>
+        <w:pStyle w:val="HTMLPreformatted"/>
+        <w:shd w:val="clear" w:color="auto" w:fill="312749"/>
+        <w:rPr>
+          <w:rStyle w:val="HTMLCode"/>
+          <w:rFonts w:eastAsiaTheme="majorEastAsia"/>
+        </w:rPr>
+      </w:pPr>
+      <w:r>
+        <w:rPr>
+          <w:rStyle w:val="line"/>
+          <w:color w:val="D8DEE9"/>
+        </w:rPr>
+        <w:t xml:space="preserve">│   │   └-─ </w:t>
+      </w:r>
+      <w:proofErr w:type="spellStart"/>
+      <w:r>
+        <w:rPr>
+          <w:rStyle w:val="line"/>
+          <w:color w:val="D8DEE9"/>
+        </w:rPr>
+        <w:t>Button.jsx</w:t>
+      </w:r>
+      <w:proofErr w:type="spellEnd"/>
+    </w:p>
+    <w:p>
+      <w:pPr>
+        <w:pStyle w:val="HTMLPreformatted"/>
+        <w:shd w:val="clear" w:color="auto" w:fill="312749"/>
+        <w:rPr>
+          <w:rStyle w:val="HTMLCode"/>
+          <w:rFonts w:eastAsiaTheme="majorEastAsia"/>
+        </w:rPr>
+      </w:pPr>
+      <w:r>
+        <w:rPr>
+          <w:rStyle w:val="line"/>
+          <w:color w:val="D8DEE9"/>
+        </w:rPr>
+        <w:t>│   ├── layouts/</w:t>
+      </w:r>
+    </w:p>
+    <w:p>
+      <w:pPr>
+        <w:pStyle w:val="HTMLPreformatted"/>
+        <w:shd w:val="clear" w:color="auto" w:fill="312749"/>
+        <w:rPr>
+          <w:rStyle w:val="HTMLCode"/>
+          <w:rFonts w:eastAsiaTheme="majorEastAsia"/>
+        </w:rPr>
+      </w:pPr>
+      <w:r>
+        <w:rPr>
+          <w:rStyle w:val="line"/>
+          <w:color w:val="D8DEE9"/>
+        </w:rPr>
+        <w:t xml:space="preserve">│   │   └-─ </w:t>
+      </w:r>
+      <w:proofErr w:type="spellStart"/>
+      <w:r>
+        <w:rPr>
+          <w:rStyle w:val="line"/>
+          <w:color w:val="D8DEE9"/>
+        </w:rPr>
+        <w:t>PostLayout.astro</w:t>
+      </w:r>
+      <w:proofErr w:type="spellEnd"/>
+    </w:p>
+    <w:p>
+      <w:pPr>
+        <w:pStyle w:val="HTMLPreformatted"/>
+        <w:shd w:val="clear" w:color="auto" w:fill="312749"/>
+        <w:rPr>
+          <w:rStyle w:val="HTMLCode"/>
+          <w:rFonts w:eastAsiaTheme="majorEastAsia"/>
+        </w:rPr>
+      </w:pPr>
+      <w:r>
+        <w:rPr>
+          <w:rStyle w:val="line"/>
+          <w:color w:val="D8DEE9"/>
+        </w:rPr>
+        <w:t>│   └── pages/</w:t>
+      </w:r>
+    </w:p>
+    <w:p>
+      <w:pPr>
+        <w:pStyle w:val="HTMLPreformatted"/>
+        <w:shd w:val="clear" w:color="auto" w:fill="312749"/>
+        <w:rPr>
+          <w:rStyle w:val="HTMLCode"/>
+          <w:rFonts w:eastAsiaTheme="majorEastAsia"/>
+        </w:rPr>
+      </w:pPr>
+      <w:r>
+        <w:rPr>
+          <w:rStyle w:val="line"/>
+          <w:color w:val="D8DEE9"/>
+        </w:rPr>
+        <w:t>│   │   ├── posts/</w:t>
+      </w:r>
+    </w:p>
+    <w:p>
+      <w:pPr>
+        <w:pStyle w:val="HTMLPreformatted"/>
+        <w:shd w:val="clear" w:color="auto" w:fill="312749"/>
+        <w:rPr>
+          <w:rStyle w:val="HTMLCode"/>
+          <w:rFonts w:eastAsiaTheme="majorEastAsia"/>
+        </w:rPr>
+      </w:pPr>
+      <w:r>
+        <w:rPr>
+          <w:rStyle w:val="line"/>
+          <w:color w:val="D8DEE9"/>
+        </w:rPr>
+        <w:t>│   │   │   ├── post1.md</w:t>
+      </w:r>
+    </w:p>
+    <w:p>
+      <w:pPr>
+        <w:pStyle w:val="HTMLPreformatted"/>
+        <w:shd w:val="clear" w:color="auto" w:fill="312749"/>
+        <w:rPr>
+          <w:rStyle w:val="HTMLCode"/>
+          <w:rFonts w:eastAsiaTheme="majorEastAsia"/>
+        </w:rPr>
+      </w:pPr>
+      <w:r>
+        <w:rPr>
+          <w:rStyle w:val="line"/>
+          <w:color w:val="D8DEE9"/>
+        </w:rPr>
+        <w:t>│   │   │   ├── post2.md</w:t>
+      </w:r>
+    </w:p>
+    <w:p>
+      <w:pPr>
+        <w:pStyle w:val="HTMLPreformatted"/>
+        <w:shd w:val="clear" w:color="auto" w:fill="312749"/>
+        <w:rPr>
+          <w:rStyle w:val="HTMLCode"/>
+          <w:rFonts w:eastAsiaTheme="majorEastAsia"/>
+        </w:rPr>
+      </w:pPr>
+      <w:r>
+        <w:rPr>
+          <w:rStyle w:val="line"/>
+          <w:color w:val="D8DEE9"/>
+        </w:rPr>
+        <w:t>│   │   │   └── post3.md</w:t>
+      </w:r>
+    </w:p>
+    <w:p>
+      <w:pPr>
+        <w:pStyle w:val="HTMLPreformatted"/>
+        <w:shd w:val="clear" w:color="auto" w:fill="312749"/>
+        <w:rPr>
+          <w:rStyle w:val="HTMLCode"/>
+          <w:rFonts w:eastAsiaTheme="majorEastAsia"/>
+        </w:rPr>
+      </w:pPr>
+      <w:r>
+        <w:rPr>
+          <w:rStyle w:val="line"/>
+          <w:color w:val="D8DEE9"/>
+        </w:rPr>
+        <w:t xml:space="preserve">│   │   └── </w:t>
+      </w:r>
+      <w:proofErr w:type="spellStart"/>
+      <w:r>
+        <w:rPr>
+          <w:rStyle w:val="line"/>
+          <w:color w:val="D8DEE9"/>
+        </w:rPr>
+        <w:t>index.astro</w:t>
+      </w:r>
+      <w:proofErr w:type="spellEnd"/>
+    </w:p>
+    <w:p>
+      <w:pPr>
+        <w:pStyle w:val="HTMLPreformatted"/>
+        <w:shd w:val="clear" w:color="auto" w:fill="312749"/>
+        <w:rPr>
+          <w:rStyle w:val="HTMLCode"/>
+          <w:rFonts w:eastAsiaTheme="majorEastAsia"/>
+        </w:rPr>
+      </w:pPr>
+      <w:r>
+        <w:rPr>
+          <w:rStyle w:val="line"/>
+          <w:color w:val="D8DEE9"/>
+        </w:rPr>
+        <w:t>│   └── styles/</w:t>
+      </w:r>
+    </w:p>
+    <w:p>
+      <w:pPr>
+        <w:pStyle w:val="HTMLPreformatted"/>
+        <w:shd w:val="clear" w:color="auto" w:fill="312749"/>
+        <w:rPr>
+          <w:rStyle w:val="HTMLCode"/>
+          <w:rFonts w:eastAsiaTheme="majorEastAsia"/>
+        </w:rPr>
+      </w:pPr>
+      <w:r>
+        <w:rPr>
+          <w:rStyle w:val="line"/>
+          <w:color w:val="D8DEE9"/>
+        </w:rPr>
+        <w:t>│       └-─ global.css</w:t>
+      </w:r>
+    </w:p>
+    <w:p>
+      <w:pPr>
+        <w:pStyle w:val="HTMLPreformatted"/>
+        <w:shd w:val="clear" w:color="auto" w:fill="312749"/>
+        <w:rPr>
+          <w:rStyle w:val="HTMLCode"/>
+          <w:rFonts w:eastAsiaTheme="majorEastAsia"/>
+        </w:rPr>
+      </w:pPr>
+      <w:r>
+        <w:rPr>
+          <w:rStyle w:val="line"/>
+          <w:color w:val="D8DEE9"/>
+        </w:rPr>
+        <w:t xml:space="preserve">├── </w:t>
+      </w:r>
+      <w:proofErr w:type="gramStart"/>
+      <w:r>
+        <w:rPr>
+          <w:rStyle w:val="line"/>
+          <w:color w:val="D8DEE9"/>
+        </w:rPr>
+        <w:t>public</w:t>
+      </w:r>
+      <w:proofErr w:type="gramEnd"/>
+      <w:r>
+        <w:rPr>
+          <w:rStyle w:val="line"/>
+          <w:color w:val="D8DEE9"/>
+        </w:rPr>
+        <w:t>/</w:t>
+      </w:r>
+    </w:p>
+    <w:p>
+      <w:pPr>
+        <w:pStyle w:val="HTMLPreformatted"/>
+        <w:shd w:val="clear" w:color="auto" w:fill="312749"/>
+        <w:rPr>
+          <w:rStyle w:val="HTMLCode"/>
+          <w:rFonts w:eastAsiaTheme="majorEastAsia"/>
+        </w:rPr>
+      </w:pPr>
+      <w:r>
+        <w:rPr>
+          <w:rStyle w:val="line"/>
+          <w:color w:val="D8DEE9"/>
+        </w:rPr>
+        <w:t>│   ├── robots.txt</w:t>
+      </w:r>
+    </w:p>
+    <w:p>
+      <w:pPr>
+        <w:pStyle w:val="HTMLPreformatted"/>
+        <w:shd w:val="clear" w:color="auto" w:fill="312749"/>
+        <w:rPr>
+          <w:rStyle w:val="HTMLCode"/>
+          <w:rFonts w:eastAsiaTheme="majorEastAsia"/>
+        </w:rPr>
+      </w:pPr>
+      <w:r>
+        <w:rPr>
+          <w:rStyle w:val="line"/>
+          <w:color w:val="D8DEE9"/>
+        </w:rPr>
+        <w:t xml:space="preserve">│   ├── </w:t>
+      </w:r>
+      <w:proofErr w:type="spellStart"/>
+      <w:r>
+        <w:rPr>
+          <w:rStyle w:val="line"/>
+          <w:color w:val="D8DEE9"/>
+        </w:rPr>
+        <w:t>favicon.svg</w:t>
+      </w:r>
+      <w:proofErr w:type="spellEnd"/>
+    </w:p>
+    <w:p>
+      <w:pPr>
+        <w:pStyle w:val="HTMLPreformatted"/>
+        <w:shd w:val="clear" w:color="auto" w:fill="312749"/>
+        <w:rPr>
+          <w:rStyle w:val="HTMLCode"/>
+          <w:rFonts w:eastAsiaTheme="majorEastAsia"/>
+        </w:rPr>
+      </w:pPr>
+      <w:r>
+        <w:rPr>
+          <w:rStyle w:val="line"/>
+          <w:color w:val="D8DEE9"/>
+        </w:rPr>
+        <w:t>│   └-─ social-image.png</w:t>
+      </w:r>
+    </w:p>
+    <w:p>
+      <w:pPr>
+        <w:pStyle w:val="HTMLPreformatted"/>
+        <w:shd w:val="clear" w:color="auto" w:fill="312749"/>
+        <w:rPr>
+          <w:rStyle w:val="HTMLCode"/>
+          <w:rFonts w:eastAsiaTheme="majorEastAsia"/>
+        </w:rPr>
+      </w:pPr>
+      <w:r>
+        <w:rPr>
+          <w:rStyle w:val="line"/>
+          <w:color w:val="D8DEE9"/>
+        </w:rPr>
+        <w:t xml:space="preserve">├── </w:t>
+      </w:r>
+      <w:proofErr w:type="spellStart"/>
+      <w:r>
+        <w:rPr>
+          <w:rStyle w:val="line"/>
+          <w:color w:val="D8DEE9"/>
+        </w:rPr>
+        <w:t>astro.config.mjs</w:t>
+      </w:r>
+      <w:proofErr w:type="spellEnd"/>
+    </w:p>
+    <w:p>
+      <w:pPr>
+        <w:pStyle w:val="HTMLPreformatted"/>
+        <w:shd w:val="clear" w:color="auto" w:fill="312749"/>
+        <w:rPr>
+          <w:rFonts w:ascii="var(--font-mono)" w:hAnsi="var(--font-mono)"/>
+        </w:rPr>
+      </w:pPr>
+      <w:r>
+        <w:rPr>
+          <w:rStyle w:val="line"/>
+          <w:color w:val="D8DEE9"/>
+        </w:rPr>
+        <w:t xml:space="preserve">└── </w:t>
+      </w:r>
+      <w:proofErr w:type="spellStart"/>
+      <w:r>
+        <w:rPr>
+          <w:rStyle w:val="line"/>
+          <w:color w:val="D8DEE9"/>
+        </w:rPr>
+        <w:t>package.json</w:t>
+      </w:r>
+      <w:proofErr w:type="spellEnd"/>
+    </w:p>
+    <w:p>
+      <w:pPr>
+        <w:pStyle w:val="NormalWeb"/>
+        <w:shd w:val="clear" w:color="auto" w:fill="FDFEFF"/>
+        <w:spacing w:before="0" w:beforeAutospacing="0" w:after="0" w:afterAutospacing="0"/>
+        <w:rPr>
+          <w:rFonts w:ascii="Segoe UI" w:hAnsi="Segoe UI" w:cs="Segoe UI"/>
+          <w:color w:val="454257"/>
+          <w:sz w:val="20"/>
+          <w:shd w:val="clear" w:color="auto" w:fill="FDFEFF"/>
+        </w:rPr>
+      </w:pPr>
+    </w:p>
+    <w:p>
+      <w:pPr>
+        <w:pStyle w:val="NormalWeb"/>
+        <w:shd w:val="clear" w:color="auto" w:fill="FDFEFF"/>
+        <w:spacing w:before="0" w:beforeAutospacing="0" w:after="0" w:afterAutospacing="0"/>
+        <w:rPr>
+          <w:rFonts w:ascii="Segoe UI" w:hAnsi="Segoe UI" w:cs="Segoe UI"/>
+          <w:color w:val="454257"/>
+          <w:sz w:val="20"/>
+          <w:shd w:val="clear" w:color="auto" w:fill="FDFEFF"/>
+        </w:rPr>
+      </w:pPr>
+    </w:p>
+    <w:p>
+      <w:pPr>
+        <w:pStyle w:val="Heading1"/>
+        <w:shd w:val="clear" w:color="auto" w:fill="171424"/>
+        <w:rPr>
+          <w:rFonts w:ascii="Segoe UI" w:hAnsi="Segoe UI" w:cs="Segoe UI"/>
+          <w:color w:val="E3E2E9"/>
+        </w:rPr>
+      </w:pPr>
+      <w:r>
+        <w:rPr>
+          <w:rFonts w:ascii="Segoe UI" w:hAnsi="Segoe UI" w:cs="Segoe UI"/>
+          <w:color w:val="E3E2E9"/>
+        </w:rPr>
+        <w:t>Components</w:t>
+      </w:r>
+    </w:p>
+    <w:p>
+      <w:pPr>
+        <w:pStyle w:val="NormalWeb"/>
+        <w:shd w:val="clear" w:color="auto" w:fill="FDFEFF"/>
+        <w:spacing w:before="0" w:beforeAutospacing="0" w:after="0" w:afterAutospacing="0"/>
+        <w:rPr>
+          <w:rFonts w:ascii="Segoe UI" w:hAnsi="Segoe UI" w:cs="Segoe UI"/>
+          <w:color w:val="454257"/>
+          <w:sz w:val="22"/>
+          <w:shd w:val="clear" w:color="auto" w:fill="FDFEFF"/>
+        </w:rPr>
+      </w:pPr>
+      <w:r>
+        <w:rPr>
+          <w:rFonts w:ascii="Segoe UI" w:hAnsi="Segoe UI" w:cs="Segoe UI"/>
+          <w:color w:val="454257"/>
+          <w:sz w:val="22"/>
+          <w:shd w:val="clear" w:color="auto" w:fill="FDFEFF"/>
+        </w:rPr>
+        <w:t>The most important thing to know about Astro components is that they </w:t>
+      </w:r>
+      <w:r>
+        <w:rPr>
+          <w:rStyle w:val="Strong"/>
+          <w:rFonts w:ascii="Segoe UI" w:eastAsiaTheme="majorEastAsia" w:hAnsi="Segoe UI" w:cs="Segoe UI"/>
+          <w:color w:val="454257"/>
+          <w:sz w:val="22"/>
+          <w:shd w:val="clear" w:color="auto" w:fill="FDFEFF"/>
+        </w:rPr>
+        <w:t>render to HTML during your build.</w:t>
+      </w:r>
+      <w:r>
+        <w:rPr>
+          <w:rFonts w:ascii="Segoe UI" w:hAnsi="Segoe UI" w:cs="Segoe UI"/>
+          <w:color w:val="454257"/>
+          <w:sz w:val="22"/>
+          <w:shd w:val="clear" w:color="auto" w:fill="FDFEFF"/>
+        </w:rPr>
+        <w:t> Even if you run JavaScript code inside of your components, it will all run ahead of time, stripped from the final page that you send to your users. The result is a faster site, with zero JavaScript footprint added by default.</w:t>
+      </w:r>
+    </w:p>
+    <w:p>
+      <w:pPr>
+        <w:pStyle w:val="NormalWeb"/>
+        <w:shd w:val="clear" w:color="auto" w:fill="FDFEFF"/>
+        <w:spacing w:before="0" w:beforeAutospacing="0" w:after="0" w:afterAutospacing="0"/>
+        <w:rPr>
+          <w:rFonts w:ascii="Segoe UI" w:hAnsi="Segoe UI" w:cs="Segoe UI"/>
+          <w:sz w:val="22"/>
+        </w:rPr>
+      </w:pPr>
+    </w:p>
+    <w:p>
+      <w:pPr>
+        <w:pStyle w:val="Heading2"/>
+        <w:shd w:val="clear" w:color="auto" w:fill="171424"/>
+        <w:spacing w:before="0" w:after="0"/>
+        <w:rPr>
+          <w:rFonts w:ascii="Segoe UI" w:hAnsi="Segoe UI" w:cs="Segoe UI"/>
+          <w:color w:val="E3E2E9"/>
+        </w:rPr>
+      </w:pPr>
+      <w:r>
+        <w:rPr>
+          <w:rFonts w:ascii="Segoe UI" w:hAnsi="Segoe UI" w:cs="Segoe UI"/>
+          <w:color w:val="E3E2E9"/>
+        </w:rPr>
+        <w:t>Component Structure</w:t>
+      </w:r>
+    </w:p>
+    <w:p>
+      <w:pPr>
+        <w:pStyle w:val="NormalWeb"/>
+        <w:shd w:val="clear" w:color="auto" w:fill="FDFEFF"/>
+        <w:spacing w:before="0" w:beforeAutospacing="0" w:after="0" w:afterAutospacing="0"/>
+        <w:rPr>
+          <w:rFonts w:ascii="Segoe UI" w:hAnsi="Segoe UI" w:cs="Segoe UI"/>
+          <w:color w:val="454257"/>
+          <w:sz w:val="22"/>
+          <w:shd w:val="clear" w:color="auto" w:fill="FDFEFF"/>
+        </w:rPr>
+      </w:pPr>
+      <w:r>
+        <w:rPr>
+          <w:rFonts w:ascii="Segoe UI" w:hAnsi="Segoe UI" w:cs="Segoe UI"/>
+          <w:color w:val="454257"/>
+          <w:sz w:val="22"/>
+          <w:shd w:val="clear" w:color="auto" w:fill="FDFEFF"/>
+        </w:rPr>
+        <w:t>An Astro component is made up of two main parts: the </w:t>
+      </w:r>
+      <w:r>
+        <w:rPr>
+          <w:rStyle w:val="Strong"/>
+          <w:rFonts w:ascii="Segoe UI" w:eastAsiaTheme="majorEastAsia" w:hAnsi="Segoe UI" w:cs="Segoe UI"/>
+          <w:color w:val="454257"/>
+          <w:sz w:val="22"/>
+          <w:shd w:val="clear" w:color="auto" w:fill="FDFEFF"/>
+        </w:rPr>
+        <w:t>Component Script</w:t>
+      </w:r>
+      <w:r>
+        <w:rPr>
+          <w:rFonts w:ascii="Segoe UI" w:hAnsi="Segoe UI" w:cs="Segoe UI"/>
+          <w:color w:val="454257"/>
+          <w:sz w:val="22"/>
+          <w:shd w:val="clear" w:color="auto" w:fill="FDFEFF"/>
+        </w:rPr>
+        <w:t> and the </w:t>
+      </w:r>
+      <w:r>
+        <w:rPr>
+          <w:rStyle w:val="Strong"/>
+          <w:rFonts w:ascii="Segoe UI" w:eastAsiaTheme="majorEastAsia" w:hAnsi="Segoe UI" w:cs="Segoe UI"/>
+          <w:color w:val="454257"/>
+          <w:sz w:val="22"/>
+          <w:shd w:val="clear" w:color="auto" w:fill="FDFEFF"/>
+        </w:rPr>
+        <w:t>Component Template</w:t>
+      </w:r>
+      <w:r>
+        <w:rPr>
+          <w:rFonts w:ascii="Segoe UI" w:hAnsi="Segoe UI" w:cs="Segoe UI"/>
+          <w:color w:val="454257"/>
+          <w:sz w:val="22"/>
+          <w:shd w:val="clear" w:color="auto" w:fill="FDFEFF"/>
+        </w:rPr>
+        <w:t>.</w:t>
+      </w:r>
+    </w:p>
+    <w:p>
+      <w:pPr>
+        <w:pStyle w:val="NormalWeb"/>
+        <w:shd w:val="clear" w:color="auto" w:fill="FDFEFF"/>
+        <w:spacing w:before="0" w:beforeAutospacing="0" w:after="0" w:afterAutospacing="0"/>
+        <w:rPr>
+          <w:rFonts w:ascii="Segoe UI" w:hAnsi="Segoe UI" w:cs="Segoe UI"/>
+          <w:color w:val="454257"/>
+          <w:shd w:val="clear" w:color="auto" w:fill="FDFEFF"/>
+        </w:rPr>
+      </w:pPr>
+    </w:p>
+    <w:p>
+      <w:pPr>
+        <w:rPr>
+          <w:rFonts w:ascii="Times New Roman" w:eastAsia="Times New Roman" w:hAnsi="Times New Roman"/>
+        </w:rPr>
+      </w:pPr>
+      <w:proofErr w:type="spellStart"/>
+      <w:r>
+        <w:rPr>
+          <w:rFonts w:ascii="Times New Roman" w:eastAsia="Times New Roman" w:hAnsi="Times New Roman"/>
+        </w:rPr>
+        <w:t>src</w:t>
+      </w:r>
+      <w:proofErr w:type="spellEnd"/>
+      <w:r>
+        <w:rPr>
+          <w:rFonts w:ascii="Times New Roman" w:eastAsia="Times New Roman" w:hAnsi="Times New Roman"/>
+        </w:rPr>
+        <w:t>/components/</w:t>
+      </w:r>
+      <w:proofErr w:type="spellStart"/>
+      <w:r>
+        <w:rPr>
+          <w:rFonts w:ascii="Times New Roman" w:eastAsia="Times New Roman" w:hAnsi="Times New Roman"/>
+        </w:rPr>
+        <w:t>EmptyComponent.astro</w:t>
+      </w:r>
+      <w:proofErr w:type="spellEnd"/>
+    </w:p>
+    <w:p>
+      <w:pPr>
+        <w:shd w:val="clear" w:color="auto" w:fill="312749"/>
+        <w:tabs>
+          <w:tab w:val="left" w:pos="916"/>
+          <w:tab w:val="left" w:pos="1832"/>
+          <w:tab w:val="left" w:pos="2748"/>
+          <w:tab w:val="left" w:pos="3664"/>
+          <w:tab w:val="left" w:pos="4580"/>
+          <w:tab w:val="left" w:pos="5496"/>
+          <w:tab w:val="left" w:pos="6412"/>
+          <w:tab w:val="left" w:pos="7328"/>
+          <w:tab w:val="left" w:pos="8244"/>
+          <w:tab w:val="left" w:pos="9160"/>
+          <w:tab w:val="left" w:pos="10076"/>
+          <w:tab w:val="left" w:pos="10992"/>
+          <w:tab w:val="left" w:pos="11908"/>
+          <w:tab w:val="left" w:pos="12824"/>
+          <w:tab w:val="left" w:pos="13740"/>
+          <w:tab w:val="left" w:pos="14656"/>
+        </w:tabs>
+        <w:rPr>
+          <w:rFonts w:ascii="Courier New" w:eastAsia="Times New Roman" w:hAnsi="Courier New" w:cs="Courier New"/>
+          <w:color w:val="17161D"/>
+          <w:sz w:val="20"/>
+          <w:szCs w:val="20"/>
+        </w:rPr>
+      </w:pPr>
+      <w:r>
+        <w:rPr>
+          <w:rFonts w:ascii="Courier New" w:eastAsia="Times New Roman" w:hAnsi="Courier New" w:cs="Courier New"/>
+          <w:color w:val="ABA8BD"/>
+          <w:sz w:val="20"/>
+          <w:szCs w:val="20"/>
+        </w:rPr>
+        <w:t>---</w:t>
+      </w:r>
+    </w:p>
+    <w:p>
+      <w:pPr>
+        <w:shd w:val="clear" w:color="auto" w:fill="312749"/>
+        <w:tabs>
+          <w:tab w:val="left" w:pos="916"/>
+          <w:tab w:val="left" w:pos="1832"/>
+          <w:tab w:val="left" w:pos="2748"/>
+          <w:tab w:val="left" w:pos="3664"/>
+          <w:tab w:val="left" w:pos="4580"/>
+          <w:tab w:val="left" w:pos="5496"/>
+          <w:tab w:val="left" w:pos="6412"/>
+          <w:tab w:val="left" w:pos="7328"/>
+          <w:tab w:val="left" w:pos="8244"/>
+          <w:tab w:val="left" w:pos="9160"/>
+          <w:tab w:val="left" w:pos="10076"/>
+          <w:tab w:val="left" w:pos="10992"/>
+          <w:tab w:val="left" w:pos="11908"/>
+          <w:tab w:val="left" w:pos="12824"/>
+          <w:tab w:val="left" w:pos="13740"/>
+          <w:tab w:val="left" w:pos="14656"/>
+        </w:tabs>
+        <w:rPr>
+          <w:rFonts w:ascii="Courier New" w:eastAsia="Times New Roman" w:hAnsi="Courier New" w:cs="Courier New"/>
+          <w:color w:val="17161D"/>
+          <w:sz w:val="20"/>
+          <w:szCs w:val="20"/>
+        </w:rPr>
+      </w:pPr>
+      <w:r>
+        <w:rPr>
+          <w:rFonts w:ascii="Courier New" w:eastAsia="Times New Roman" w:hAnsi="Courier New" w:cs="Courier New"/>
+          <w:color w:val="ABA8BD"/>
+          <w:sz w:val="20"/>
+          <w:szCs w:val="20"/>
+        </w:rPr>
+        <w:t>// Component Script (JavaScript)</w:t>
+      </w:r>
+    </w:p>
+    <w:p>
+      <w:pPr>
+        <w:shd w:val="clear" w:color="auto" w:fill="312749"/>
+        <w:tabs>
+          <w:tab w:val="left" w:pos="916"/>
+          <w:tab w:val="left" w:pos="1832"/>
+          <w:tab w:val="left" w:pos="2748"/>
+          <w:tab w:val="left" w:pos="3664"/>
+          <w:tab w:val="left" w:pos="4580"/>
+          <w:tab w:val="left" w:pos="5496"/>
+          <w:tab w:val="left" w:pos="6412"/>
+          <w:tab w:val="left" w:pos="7328"/>
+          <w:tab w:val="left" w:pos="8244"/>
+          <w:tab w:val="left" w:pos="9160"/>
+          <w:tab w:val="left" w:pos="10076"/>
+          <w:tab w:val="left" w:pos="10992"/>
+          <w:tab w:val="left" w:pos="11908"/>
+          <w:tab w:val="left" w:pos="12824"/>
+          <w:tab w:val="left" w:pos="13740"/>
+          <w:tab w:val="left" w:pos="14656"/>
+        </w:tabs>
+        <w:rPr>
+          <w:rFonts w:ascii="Courier New" w:eastAsia="Times New Roman" w:hAnsi="Courier New" w:cs="Courier New"/>
+          <w:color w:val="17161D"/>
+          <w:sz w:val="20"/>
+          <w:szCs w:val="20"/>
+        </w:rPr>
+      </w:pPr>
+      <w:r>
+        <w:rPr>
+          <w:rFonts w:ascii="Courier New" w:eastAsia="Times New Roman" w:hAnsi="Courier New" w:cs="Courier New"/>
+          <w:color w:val="ABA8BD"/>
+          <w:sz w:val="20"/>
+          <w:szCs w:val="20"/>
+        </w:rPr>
+        <w:t>---</w:t>
+      </w:r>
+    </w:p>
+    <w:p>
+      <w:pPr>
+        <w:shd w:val="clear" w:color="auto" w:fill="312749"/>
+        <w:tabs>
+          <w:tab w:val="left" w:pos="916"/>
+          <w:tab w:val="left" w:pos="1832"/>
+          <w:tab w:val="left" w:pos="2748"/>
+          <w:tab w:val="left" w:pos="3664"/>
+          <w:tab w:val="left" w:pos="4580"/>
+          <w:tab w:val="left" w:pos="5496"/>
+          <w:tab w:val="left" w:pos="6412"/>
+          <w:tab w:val="left" w:pos="7328"/>
+          <w:tab w:val="left" w:pos="8244"/>
+          <w:tab w:val="left" w:pos="9160"/>
+          <w:tab w:val="left" w:pos="10076"/>
+          <w:tab w:val="left" w:pos="10992"/>
+          <w:tab w:val="left" w:pos="11908"/>
+          <w:tab w:val="left" w:pos="12824"/>
+          <w:tab w:val="left" w:pos="13740"/>
+          <w:tab w:val="left" w:pos="14656"/>
+        </w:tabs>
+        <w:rPr>
+          <w:rFonts w:ascii="var(--font-mono)" w:eastAsia="Times New Roman" w:hAnsi="var(--font-mono)" w:cs="Courier New"/>
+          <w:color w:val="17161D"/>
+          <w:sz w:val="20"/>
+          <w:szCs w:val="20"/>
+        </w:rPr>
+      </w:pPr>
+      <w:proofErr w:type="gramStart"/>
+      <w:r>
+        <w:rPr>
+          <w:rFonts w:ascii="Courier New" w:eastAsia="Times New Roman" w:hAnsi="Courier New" w:cs="Courier New"/>
+          <w:color w:val="ABA8BD"/>
+          <w:sz w:val="20"/>
+          <w:szCs w:val="20"/>
+        </w:rPr>
+        <w:t>&lt;!--</w:t>
+      </w:r>
+      <w:proofErr w:type="gramEnd"/>
+      <w:r>
+        <w:rPr>
+          <w:rFonts w:ascii="Courier New" w:eastAsia="Times New Roman" w:hAnsi="Courier New" w:cs="Courier New"/>
+          <w:color w:val="ABA8BD"/>
+          <w:sz w:val="20"/>
+          <w:szCs w:val="20"/>
+        </w:rPr>
+        <w:t xml:space="preserve"> Component Template (HTML + JS Expressions) --&gt;</w:t>
+      </w:r>
+    </w:p>
+    <w:p>
+      <w:pPr>
+        <w:pStyle w:val="NormalWeb"/>
+        <w:shd w:val="clear" w:color="auto" w:fill="FDFEFF"/>
+        <w:spacing w:before="0" w:beforeAutospacing="0" w:after="0" w:afterAutospacing="0"/>
+        <w:rPr>
+          <w:rFonts w:ascii="Segoe UI" w:eastAsiaTheme="minorEastAsia" w:hAnsi="Segoe UI" w:cs="Segoe UI"/>
+          <w:color w:val="454257"/>
+          <w:shd w:val="clear" w:color="auto" w:fill="FDFEFF"/>
+        </w:rPr>
+      </w:pPr>
+    </w:p>
+    <w:p>
+      <w:pPr>
+        <w:pStyle w:val="NormalWeb"/>
+        <w:shd w:val="clear" w:color="auto" w:fill="FDFEFF"/>
+        <w:spacing w:before="0" w:beforeAutospacing="0" w:after="0" w:afterAutospacing="0"/>
+        <w:rPr>
+          <w:rFonts w:ascii="Segoe UI" w:eastAsiaTheme="minorEastAsia" w:hAnsi="Segoe UI" w:cs="Segoe UI"/>
+          <w:color w:val="454257"/>
+          <w:shd w:val="clear" w:color="auto" w:fill="FDFEFF"/>
+        </w:rPr>
+      </w:pPr>
+    </w:p>
+    <w:p>
+      <w:pPr>
+        <w:pStyle w:val="NormalWeb"/>
+        <w:shd w:val="clear" w:color="auto" w:fill="FDFEFF"/>
+        <w:spacing w:before="0" w:beforeAutospacing="0" w:after="0" w:afterAutospacing="0"/>
+        <w:rPr>
+          <w:rFonts w:ascii="Segoe UI" w:eastAsiaTheme="minorEastAsia" w:hAnsi="Segoe UI" w:cs="Segoe UI"/>
+          <w:color w:val="454257"/>
+          <w:shd w:val="clear" w:color="auto" w:fill="FDFEFF"/>
+        </w:rPr>
+      </w:pPr>
+    </w:p>
+    <w:p>
+      <w:pPr>
+        <w:pStyle w:val="NormalWeb"/>
+        <w:shd w:val="clear" w:color="auto" w:fill="FDFEFF"/>
+        <w:spacing w:before="0" w:beforeAutospacing="0" w:after="0" w:afterAutospacing="0"/>
+        <w:rPr>
+          <w:rFonts w:ascii="Segoe UI" w:eastAsiaTheme="minorEastAsia" w:hAnsi="Segoe UI" w:cs="Segoe UI"/>
+          <w:color w:val="454257"/>
+          <w:shd w:val="clear" w:color="auto" w:fill="FDFEFF"/>
+        </w:rPr>
+      </w:pPr>
+    </w:p>
+    <w:p>
+      <w:pPr>
+        <w:pStyle w:val="NormalWeb"/>
+        <w:shd w:val="clear" w:color="auto" w:fill="FDFEFF"/>
+        <w:spacing w:before="0" w:beforeAutospacing="0" w:after="0" w:afterAutospacing="0"/>
+        <w:rPr>
+          <w:rFonts w:ascii="Segoe UI" w:eastAsiaTheme="minorEastAsia" w:hAnsi="Segoe UI" w:cs="Segoe UI"/>
+          <w:color w:val="454257"/>
+          <w:shd w:val="clear" w:color="auto" w:fill="FDFEFF"/>
+        </w:rPr>
+      </w:pPr>
+    </w:p>
+    <w:p>
+      <w:pPr>
+        <w:pStyle w:val="NormalWeb"/>
+        <w:shd w:val="clear" w:color="auto" w:fill="FDFEFF"/>
+        <w:spacing w:before="0" w:beforeAutospacing="0" w:after="0" w:afterAutospacing="0"/>
+        <w:rPr>
+          <w:rFonts w:ascii="Segoe UI" w:eastAsiaTheme="minorEastAsia" w:hAnsi="Segoe UI" w:cs="Segoe UI"/>
+          <w:b/>
+          <w:color w:val="454257"/>
+          <w:u w:val="single"/>
+          <w:shd w:val="clear" w:color="auto" w:fill="FDFEFF"/>
+        </w:rPr>
+      </w:pPr>
+      <w:r>
+        <w:rPr>
+          <w:rFonts w:ascii="Segoe UI" w:eastAsiaTheme="minorEastAsia" w:hAnsi="Segoe UI" w:cs="Segoe UI"/>
+          <w:b/>
+          <w:color w:val="454257"/>
+          <w:u w:val="single"/>
+          <w:shd w:val="clear" w:color="auto" w:fill="FDFEFF"/>
+        </w:rPr>
+        <w:lastRenderedPageBreak/>
+        <w:t>Few Noticeable Points</w:t>
+      </w:r>
+    </w:p>
+    <w:p>
+      <w:pPr>
+        <w:pStyle w:val="NormalWeb"/>
+        <w:numPr>
+          <w:ilvl w:val="0"/>
+          <w:numId w:val="19"/>
+        </w:numPr>
+        <w:shd w:val="clear" w:color="auto" w:fill="FDFEFF"/>
+        <w:spacing w:before="0" w:beforeAutospacing="0" w:after="0" w:afterAutospacing="0"/>
+        <w:rPr>
+          <w:rFonts w:ascii="Segoe UI" w:hAnsi="Segoe UI" w:cs="Segoe UI"/>
+          <w:sz w:val="22"/>
+        </w:rPr>
+      </w:pPr>
+      <w:r>
+        <w:rPr>
+          <w:rFonts w:ascii="Segoe UI" w:eastAsiaTheme="minorEastAsia" w:hAnsi="Segoe UI" w:cs="Segoe UI"/>
+          <w:color w:val="454257"/>
+          <w:sz w:val="22"/>
+          <w:szCs w:val="22"/>
+          <w:shd w:val="clear" w:color="auto" w:fill="FDFEFF"/>
+        </w:rPr>
+        <w:t>Astro uses a code fence (</w:t>
+      </w:r>
+      <w:r>
+        <w:rPr>
+          <w:rFonts w:ascii="var(--font-mono)" w:eastAsiaTheme="minorEastAsia" w:hAnsi="var(--font-mono)" w:cs="Courier New"/>
+          <w:sz w:val="22"/>
+          <w:szCs w:val="22"/>
+        </w:rPr>
+        <w:t>---</w:t>
+      </w:r>
+      <w:r>
+        <w:rPr>
+          <w:rFonts w:ascii="Segoe UI" w:eastAsiaTheme="minorEastAsia" w:hAnsi="Segoe UI" w:cs="Segoe UI"/>
+          <w:color w:val="454257"/>
+          <w:sz w:val="22"/>
+          <w:szCs w:val="22"/>
+          <w:shd w:val="clear" w:color="auto" w:fill="FDFEFF"/>
+        </w:rPr>
+        <w:t>) to identify the component script in your Astro component. If you’ve ever written Markdown before, you may already be familiar with a similar concept called </w:t>
+      </w:r>
+      <w:proofErr w:type="spellStart"/>
+      <w:r>
+        <w:rPr>
+          <w:rFonts w:ascii="Segoe UI" w:eastAsiaTheme="minorEastAsia" w:hAnsi="Segoe UI" w:cs="Segoe UI"/>
+          <w:i/>
+          <w:iCs/>
+          <w:color w:val="454257"/>
+          <w:sz w:val="22"/>
+          <w:szCs w:val="22"/>
+          <w:shd w:val="clear" w:color="auto" w:fill="FDFEFF"/>
+        </w:rPr>
+        <w:t>frontmatter</w:t>
+      </w:r>
+      <w:proofErr w:type="spellEnd"/>
+      <w:r>
+        <w:rPr>
+          <w:rFonts w:ascii="Segoe UI" w:eastAsiaTheme="minorEastAsia" w:hAnsi="Segoe UI" w:cs="Segoe UI"/>
+          <w:i/>
+          <w:iCs/>
+          <w:color w:val="454257"/>
+          <w:shd w:val="clear" w:color="auto" w:fill="FDFEFF"/>
+        </w:rPr>
+        <w:t>.</w:t>
+      </w:r>
+    </w:p>
+    <w:p>
+      <w:pPr>
+        <w:pStyle w:val="NormalWeb"/>
+        <w:numPr>
+          <w:ilvl w:val="0"/>
+          <w:numId w:val="19"/>
+        </w:numPr>
+        <w:shd w:val="clear" w:color="auto" w:fill="FDFEFF"/>
+        <w:spacing w:before="0" w:beforeAutospacing="0" w:after="0" w:afterAutospacing="0"/>
+        <w:rPr>
+          <w:rFonts w:ascii="Segoe UI" w:hAnsi="Segoe UI" w:cs="Segoe UI"/>
+          <w:sz w:val="22"/>
+        </w:rPr>
+      </w:pPr>
+      <w:bookmarkStart w:id="1" w:name="_GoBack"/>
+      <w:bookmarkEnd w:id="1"/>
     </w:p>
     <w:p>
       <w:pPr>
@@ -4357,6 +7147,119 @@
     </w:lvl>
   </w:abstractNum>
   <w:abstractNum w:abstractNumId="17">
+    <w:nsid w:val="7AD761ED"/>
+    <w:multiLevelType w:val="hybridMultilevel"/>
+    <w:tmpl w:val="210E81B0"/>
+    <w:lvl w:ilvl="0" w:tplc="04090001">
+      <w:start w:val="1"/>
+      <w:numFmt w:val="bullet"/>
+      <w:lvlText w:val=""/>
+      <w:lvlJc w:val="left"/>
+      <w:pPr>
+        <w:ind w:left="720" w:hanging="360"/>
+      </w:pPr>
+      <w:rPr>
+        <w:rFonts w:ascii="Symbol" w:hAnsi="Symbol" w:hint="default"/>
+      </w:rPr>
+    </w:lvl>
+    <w:lvl w:ilvl="1" w:tplc="04090003" w:tentative="1">
+      <w:start w:val="1"/>
+      <w:numFmt w:val="bullet"/>
+      <w:lvlText w:val="o"/>
+      <w:lvlJc w:val="left"/>
+      <w:pPr>
+        <w:ind w:left="1440" w:hanging="360"/>
+      </w:pPr>
+      <w:rPr>
+        <w:rFonts w:ascii="Courier New" w:hAnsi="Courier New" w:cs="Courier New" w:hint="default"/>
+      </w:rPr>
+    </w:lvl>
+    <w:lvl w:ilvl="2" w:tplc="04090005" w:tentative="1">
+      <w:start w:val="1"/>
+      <w:numFmt w:val="bullet"/>
+      <w:lvlText w:val=""/>
+      <w:lvlJc w:val="left"/>
+      <w:pPr>
+        <w:ind w:left="2160" w:hanging="360"/>
+      </w:pPr>
+      <w:rPr>
+        <w:rFonts w:ascii="Wingdings" w:hAnsi="Wingdings" w:hint="default"/>
+      </w:rPr>
+    </w:lvl>
+    <w:lvl w:ilvl="3" w:tplc="04090001" w:tentative="1">
+      <w:start w:val="1"/>
+      <w:numFmt w:val="bullet"/>
+      <w:lvlText w:val=""/>
+      <w:lvlJc w:val="left"/>
+      <w:pPr>
+        <w:ind w:left="2880" w:hanging="360"/>
+      </w:pPr>
+      <w:rPr>
+        <w:rFonts w:ascii="Symbol" w:hAnsi="Symbol" w:hint="default"/>
+      </w:rPr>
+    </w:lvl>
+    <w:lvl w:ilvl="4" w:tplc="04090003" w:tentative="1">
+      <w:start w:val="1"/>
+      <w:numFmt w:val="bullet"/>
+      <w:lvlText w:val="o"/>
+      <w:lvlJc w:val="left"/>
+      <w:pPr>
+        <w:ind w:left="3600" w:hanging="360"/>
+      </w:pPr>
+      <w:rPr>
+        <w:rFonts w:ascii="Courier New" w:hAnsi="Courier New" w:cs="Courier New" w:hint="default"/>
+      </w:rPr>
+    </w:lvl>
+    <w:lvl w:ilvl="5" w:tplc="04090005" w:tentative="1">
+      <w:start w:val="1"/>
+      <w:numFmt w:val="bullet"/>
+      <w:lvlText w:val=""/>
+      <w:lvlJc w:val="left"/>
+      <w:pPr>
+        <w:ind w:left="4320" w:hanging="360"/>
+      </w:pPr>
+      <w:rPr>
+        <w:rFonts w:ascii="Wingdings" w:hAnsi="Wingdings" w:hint="default"/>
+      </w:rPr>
+    </w:lvl>
+    <w:lvl w:ilvl="6" w:tplc="04090001" w:tentative="1">
+      <w:start w:val="1"/>
+      <w:numFmt w:val="bullet"/>
+      <w:lvlText w:val=""/>
+      <w:lvlJc w:val="left"/>
+      <w:pPr>
+        <w:ind w:left="5040" w:hanging="360"/>
+      </w:pPr>
+      <w:rPr>
+        <w:rFonts w:ascii="Symbol" w:hAnsi="Symbol" w:hint="default"/>
+      </w:rPr>
+    </w:lvl>
+    <w:lvl w:ilvl="7" w:tplc="04090003" w:tentative="1">
+      <w:start w:val="1"/>
+      <w:numFmt w:val="bullet"/>
+      <w:lvlText w:val="o"/>
+      <w:lvlJc w:val="left"/>
+      <w:pPr>
+        <w:ind w:left="5760" w:hanging="360"/>
+      </w:pPr>
+      <w:rPr>
+        <w:rFonts w:ascii="Courier New" w:hAnsi="Courier New" w:cs="Courier New" w:hint="default"/>
+      </w:rPr>
+    </w:lvl>
+    <w:lvl w:ilvl="8" w:tplc="04090005" w:tentative="1">
+      <w:start w:val="1"/>
+      <w:numFmt w:val="bullet"/>
+      <w:lvlText w:val=""/>
+      <w:lvlJc w:val="left"/>
+      <w:pPr>
+        <w:ind w:left="6480" w:hanging="360"/>
+      </w:pPr>
+      <w:rPr>
+        <w:rFonts w:ascii="Wingdings" w:hAnsi="Wingdings" w:hint="default"/>
+      </w:rPr>
+    </w:lvl>
+  </w:abstractNum>
+  <w:abstractNum w:abstractNumId="18">
     <w:nsid w:val="7E3A3A24"/>
     <w:multiLevelType w:val="hybridMultilevel"/>
     <w:tmpl w:val="5CB046CE"/>
@@ -4479,7 +7382,7 @@
     <w:abstractNumId w:val="2"/>
   </w:num>
   <w:num w:numId="4">
-    <w:abstractNumId w:val="17"/>
+    <w:abstractNumId w:val="18"/>
   </w:num>
   <w:num w:numId="5">
     <w:abstractNumId w:val="11"/>
@@ -4522,6 +7425,9 @@
   </w:num>
   <w:num w:numId="18">
     <w:abstractNumId w:val="13"/>
+  </w:num>
+  <w:num w:numId="19">
+    <w:abstractNumId w:val="17"/>
   </w:num>
 </w:numbering>
 </file>
@@ -4740,7 +7646,6 @@
     <w:next w:val="Normal"/>
     <w:link w:val="Heading3Char"/>
     <w:uiPriority w:val="9"/>
-    <w:semiHidden/>
     <w:unhideWhenUsed/>
     <w:qFormat/>
     <w:rsid w:val="002D1E2D"/>
@@ -4941,7 +7846,6 @@
     <w:basedOn w:val="DefaultParagraphFont"/>
     <w:link w:val="Heading3"/>
     <w:uiPriority w:val="9"/>
-    <w:semiHidden/>
     <w:rsid w:val="002D1E2D"/>
     <w:rPr>
       <w:rFonts w:asciiTheme="majorHAnsi" w:eastAsiaTheme="majorEastAsia" w:hAnsiTheme="majorHAnsi"/>
@@ -5366,6 +8270,24 @@
     <w:name w:val="pl-pds"/>
     <w:basedOn w:val="DefaultParagraphFont"/>
     <w:rsid w:val="006414A0"/>
+  </w:style>
+  <w:style w:type="character" w:customStyle="1" w:styleId="title0">
+    <w:name w:val="title"/>
+    <w:basedOn w:val="DefaultParagraphFont"/>
+    <w:rsid w:val="0047566A"/>
+  </w:style>
+  <w:style w:type="character" w:styleId="HTMLCode">
+    <w:name w:val="HTML Code"/>
+    <w:basedOn w:val="DefaultParagraphFont"/>
+    <w:uiPriority w:val="99"/>
+    <w:semiHidden/>
+    <w:unhideWhenUsed/>
+    <w:rsid w:val="0047566A"/>
+    <w:rPr>
+      <w:rFonts w:ascii="Courier New" w:eastAsia="Times New Roman" w:hAnsi="Courier New" w:cs="Courier New"/>
+      <w:sz w:val="20"/>
+      <w:szCs w:val="20"/>
+    </w:rPr>
   </w:style>
 </w:styles>
 </file>
@@ -5584,7 +8506,6 @@
     <w:next w:val="Normal"/>
     <w:link w:val="Heading3Char"/>
     <w:uiPriority w:val="9"/>
-    <w:semiHidden/>
     <w:unhideWhenUsed/>
     <w:qFormat/>
     <w:rsid w:val="002D1E2D"/>
@@ -5785,7 +8706,6 @@
     <w:basedOn w:val="DefaultParagraphFont"/>
     <w:link w:val="Heading3"/>
     <w:uiPriority w:val="9"/>
-    <w:semiHidden/>
     <w:rsid w:val="002D1E2D"/>
     <w:rPr>
       <w:rFonts w:asciiTheme="majorHAnsi" w:eastAsiaTheme="majorEastAsia" w:hAnsiTheme="majorHAnsi"/>
@@ -6210,6 +9130,24 @@
     <w:name w:val="pl-pds"/>
     <w:basedOn w:val="DefaultParagraphFont"/>
     <w:rsid w:val="006414A0"/>
+  </w:style>
+  <w:style w:type="character" w:customStyle="1" w:styleId="title0">
+    <w:name w:val="title"/>
+    <w:basedOn w:val="DefaultParagraphFont"/>
+    <w:rsid w:val="0047566A"/>
+  </w:style>
+  <w:style w:type="character" w:styleId="HTMLCode">
+    <w:name w:val="HTML Code"/>
+    <w:basedOn w:val="DefaultParagraphFont"/>
+    <w:uiPriority w:val="99"/>
+    <w:semiHidden/>
+    <w:unhideWhenUsed/>
+    <w:rsid w:val="0047566A"/>
+    <w:rPr>
+      <w:rFonts w:ascii="Courier New" w:eastAsia="Times New Roman" w:hAnsi="Courier New" w:cs="Courier New"/>
+      <w:sz w:val="20"/>
+      <w:szCs w:val="20"/>
+    </w:rPr>
   </w:style>
 </w:styles>
 </file>
